--- a/JavaScript.docx
+++ b/JavaScript.docx
@@ -77,6 +77,116 @@
       </w:r>
     </w:p>
     <w:p>
+      <w:pPr>
+        <w:rPr>
+          <w:b/>
+          <w:bCs/>
+          <w:sz w:val="24"/>
+          <w:szCs w:val="24"/>
+        </w:rPr>
+      </w:pPr>
+      <w:proofErr w:type="spellStart"/>
+      <w:r>
+        <w:rPr>
+          <w:b/>
+          <w:bCs/>
+          <w:sz w:val="24"/>
+          <w:szCs w:val="24"/>
+        </w:rPr>
+        <w:t>Simbolos</w:t>
+      </w:r>
+      <w:proofErr w:type="spellEnd"/>
+      <w:r>
+        <w:rPr>
+          <w:b/>
+          <w:bCs/>
+          <w:sz w:val="24"/>
+          <w:szCs w:val="24"/>
+        </w:rPr>
+        <w:t>:</w:t>
+      </w:r>
+    </w:p>
+    <w:p>
+      <w:pPr>
+        <w:pStyle w:val="PargrafodaLista"/>
+        <w:numPr>
+          <w:ilvl w:val="0"/>
+          <w:numId w:val="5"/>
+        </w:numPr>
+      </w:pPr>
+      <w:r>
+        <w:t>= : recebe;</w:t>
+      </w:r>
+    </w:p>
+    <w:p>
+      <w:pPr>
+        <w:pStyle w:val="PargrafodaLista"/>
+        <w:numPr>
+          <w:ilvl w:val="0"/>
+          <w:numId w:val="5"/>
+        </w:numPr>
+      </w:pPr>
+      <w:r>
+        <w:t>+ : concatenação;</w:t>
+      </w:r>
+    </w:p>
+    <w:p>
+      <w:pPr>
+        <w:pStyle w:val="PargrafodaLista"/>
+        <w:numPr>
+          <w:ilvl w:val="1"/>
+          <w:numId w:val="5"/>
+        </w:numPr>
+      </w:pPr>
+      <w:r>
+        <w:t>(</w:t>
+      </w:r>
+      <w:proofErr w:type="spellStart"/>
+      <w:r>
+        <w:t>number</w:t>
+      </w:r>
+      <w:proofErr w:type="spellEnd"/>
+      <w:r>
+        <w:t xml:space="preserve"> + </w:t>
+      </w:r>
+      <w:proofErr w:type="spellStart"/>
+      <w:r>
+        <w:t>number</w:t>
+      </w:r>
+      <w:proofErr w:type="spellEnd"/>
+      <w:r>
+        <w:t>) para adição;</w:t>
+      </w:r>
+    </w:p>
+    <w:p>
+      <w:pPr>
+        <w:pStyle w:val="PargrafodaLista"/>
+        <w:numPr>
+          <w:ilvl w:val="1"/>
+          <w:numId w:val="5"/>
+        </w:numPr>
+      </w:pPr>
+      <w:r>
+        <w:t>(</w:t>
+      </w:r>
+      <w:proofErr w:type="spellStart"/>
+      <w:r>
+        <w:t>string</w:t>
+      </w:r>
+      <w:proofErr w:type="spellEnd"/>
+      <w:r>
+        <w:t xml:space="preserve"> + </w:t>
+      </w:r>
+      <w:proofErr w:type="spellStart"/>
+      <w:r>
+        <w:t>string</w:t>
+      </w:r>
+      <w:proofErr w:type="spellEnd"/>
+      <w:r>
+        <w:t>) para concatenação;</w:t>
+      </w:r>
+    </w:p>
+    <w:p>
       <w:r>
         <w:rPr>
           <w:b/>
@@ -623,7 +733,10 @@
       </w:r>
       <w:proofErr w:type="spellEnd"/>
       <w:r>
-        <w:t>: caracteres entre “, ‘ ou `;</w:t>
+        <w:t>: caracteres entre “, ‘ ou `</w:t>
+      </w:r>
+      <w:r>
+        <w:t>:</w:t>
       </w:r>
     </w:p>
     <w:p>
@@ -719,6 +832,2325 @@
         <w:t>() {}</w:t>
       </w:r>
     </w:p>
+    <w:p>
+      <w:pPr>
+        <w:rPr>
+          <w:b/>
+          <w:bCs/>
+          <w:sz w:val="24"/>
+          <w:szCs w:val="24"/>
+        </w:rPr>
+      </w:pPr>
+      <w:r>
+        <w:rPr>
+          <w:b/>
+          <w:bCs/>
+          <w:sz w:val="24"/>
+          <w:szCs w:val="24"/>
+        </w:rPr>
+        <w:t>Conversão:</w:t>
+      </w:r>
+    </w:p>
+    <w:p>
+      <w:pPr>
+        <w:pStyle w:val="PargrafodaLista"/>
+        <w:numPr>
+          <w:ilvl w:val="0"/>
+          <w:numId w:val="3"/>
+        </w:numPr>
+      </w:pPr>
+      <w:proofErr w:type="spellStart"/>
+      <w:r>
+        <w:t>String</w:t>
+      </w:r>
+      <w:proofErr w:type="spellEnd"/>
+      <w:r>
+        <w:t xml:space="preserve"> para número:</w:t>
+      </w:r>
+    </w:p>
+    <w:p>
+      <w:pPr>
+        <w:pStyle w:val="PargrafodaLista"/>
+        <w:numPr>
+          <w:ilvl w:val="1"/>
+          <w:numId w:val="3"/>
+        </w:numPr>
+      </w:pPr>
+      <w:proofErr w:type="spellStart"/>
+      <w:r>
+        <w:t>Number.parseInt</w:t>
+      </w:r>
+      <w:proofErr w:type="spellEnd"/>
+      <w:r>
+        <w:t>(n)</w:t>
+      </w:r>
+      <w:r>
+        <w:t xml:space="preserve"> – converter para inteiro;</w:t>
+      </w:r>
+    </w:p>
+    <w:p>
+      <w:pPr>
+        <w:pStyle w:val="PargrafodaLista"/>
+        <w:numPr>
+          <w:ilvl w:val="1"/>
+          <w:numId w:val="3"/>
+        </w:numPr>
+      </w:pPr>
+      <w:proofErr w:type="spellStart"/>
+      <w:r>
+        <w:t>Number.parseFloat</w:t>
+      </w:r>
+      <w:proofErr w:type="spellEnd"/>
+      <w:r>
+        <w:t>(n) – converter para real;</w:t>
+      </w:r>
+    </w:p>
+    <w:p>
+      <w:pPr>
+        <w:pStyle w:val="PargrafodaLista"/>
+        <w:numPr>
+          <w:ilvl w:val="1"/>
+          <w:numId w:val="3"/>
+        </w:numPr>
+      </w:pPr>
+      <w:proofErr w:type="spellStart"/>
+      <w:r>
+        <w:t>Number</w:t>
+      </w:r>
+      <w:proofErr w:type="spellEnd"/>
+      <w:r>
+        <w:t>(n) – converter para qualquer tipo de número.</w:t>
+      </w:r>
+    </w:p>
+    <w:p>
+      <w:pPr>
+        <w:pStyle w:val="PargrafodaLista"/>
+        <w:numPr>
+          <w:ilvl w:val="0"/>
+          <w:numId w:val="3"/>
+        </w:numPr>
+      </w:pPr>
+      <w:r>
+        <w:lastRenderedPageBreak/>
+        <w:t xml:space="preserve">Número para </w:t>
+      </w:r>
+      <w:proofErr w:type="spellStart"/>
+      <w:r>
+        <w:t>string</w:t>
+      </w:r>
+      <w:proofErr w:type="spellEnd"/>
+      <w:r>
+        <w:t>:</w:t>
+      </w:r>
+    </w:p>
+    <w:p>
+      <w:pPr>
+        <w:pStyle w:val="PargrafodaLista"/>
+        <w:numPr>
+          <w:ilvl w:val="1"/>
+          <w:numId w:val="3"/>
+        </w:numPr>
+      </w:pPr>
+      <w:proofErr w:type="spellStart"/>
+      <w:r>
+        <w:t>String</w:t>
+      </w:r>
+      <w:proofErr w:type="spellEnd"/>
+      <w:r>
+        <w:t xml:space="preserve">(n) – o que </w:t>
+      </w:r>
+      <w:r>
+        <w:t>está</w:t>
+      </w:r>
+      <w:r>
+        <w:t xml:space="preserve"> entre parênteses se transforma em uma </w:t>
+      </w:r>
+      <w:proofErr w:type="spellStart"/>
+      <w:r>
+        <w:t>string</w:t>
+      </w:r>
+      <w:proofErr w:type="spellEnd"/>
+      <w:r>
+        <w:t>;</w:t>
+      </w:r>
+    </w:p>
+    <w:p>
+      <w:pPr>
+        <w:pStyle w:val="PargrafodaLista"/>
+        <w:numPr>
+          <w:ilvl w:val="1"/>
+          <w:numId w:val="3"/>
+        </w:numPr>
+      </w:pPr>
+      <w:proofErr w:type="spellStart"/>
+      <w:r>
+        <w:t>n.toString</w:t>
+      </w:r>
+      <w:proofErr w:type="spellEnd"/>
+      <w:r>
+        <w:t xml:space="preserve">() – o que você quer converter para uma </w:t>
+      </w:r>
+      <w:proofErr w:type="spellStart"/>
+      <w:r>
+        <w:t>string</w:t>
+      </w:r>
+      <w:proofErr w:type="spellEnd"/>
+      <w:r>
+        <w:t xml:space="preserve"> vem primeiro;</w:t>
+      </w:r>
+    </w:p>
+    <w:p>
+      <w:pPr>
+        <w:rPr>
+          <w:b/>
+          <w:bCs/>
+          <w:sz w:val="24"/>
+          <w:szCs w:val="24"/>
+        </w:rPr>
+      </w:pPr>
+      <w:r>
+        <w:rPr>
+          <w:b/>
+          <w:bCs/>
+          <w:sz w:val="24"/>
+          <w:szCs w:val="24"/>
+        </w:rPr>
+        <w:t xml:space="preserve">Formatando </w:t>
+      </w:r>
+      <w:proofErr w:type="spellStart"/>
+      <w:r>
+        <w:rPr>
+          <w:b/>
+          <w:bCs/>
+          <w:sz w:val="24"/>
+          <w:szCs w:val="24"/>
+        </w:rPr>
+        <w:t>Strings</w:t>
+      </w:r>
+      <w:proofErr w:type="spellEnd"/>
+      <w:r>
+        <w:rPr>
+          <w:b/>
+          <w:bCs/>
+          <w:sz w:val="24"/>
+          <w:szCs w:val="24"/>
+        </w:rPr>
+        <w:t>:</w:t>
+      </w:r>
+    </w:p>
+    <w:p>
+      <w:pPr>
+        <w:pStyle w:val="PargrafodaLista"/>
+        <w:ind w:left="0" w:firstLine="360"/>
+      </w:pPr>
+      <w:r>
+        <w:rPr>
+          <w:b/>
+          <w:bCs/>
+          <w:color w:val="FF0000"/>
+        </w:rPr>
+        <w:t>var</w:t>
+      </w:r>
+      <w:r>
+        <w:rPr>
+          <w:color w:val="FF0000"/>
+        </w:rPr>
+        <w:t xml:space="preserve"> </w:t>
+      </w:r>
+      <w:r>
+        <w:rPr>
+          <w:b/>
+          <w:bCs/>
+          <w:color w:val="156082" w:themeColor="accent1"/>
+        </w:rPr>
+        <w:t>s</w:t>
+      </w:r>
+      <w:r>
+        <w:t xml:space="preserve"> = ‘</w:t>
+      </w:r>
+      <w:proofErr w:type="spellStart"/>
+      <w:r>
+        <w:t>JavaScript</w:t>
+      </w:r>
+      <w:proofErr w:type="spellEnd"/>
+      <w:r>
+        <w:t>’</w:t>
+      </w:r>
+    </w:p>
+    <w:p>
+      <w:pPr>
+        <w:pStyle w:val="PargrafodaLista"/>
+        <w:numPr>
+          <w:ilvl w:val="0"/>
+          <w:numId w:val="6"/>
+        </w:numPr>
+      </w:pPr>
+      <w:r>
+        <w:t xml:space="preserve">‘Estou aprendendo </w:t>
+      </w:r>
+      <w:r>
+        <w:rPr>
+          <w:b/>
+          <w:bCs/>
+          <w:color w:val="156082" w:themeColor="accent1"/>
+        </w:rPr>
+        <w:t>s</w:t>
+      </w:r>
+      <w:r>
+        <w:t>’ – não faz interpolação;</w:t>
+      </w:r>
+    </w:p>
+    <w:p>
+      <w:pPr>
+        <w:pStyle w:val="PargrafodaLista"/>
+        <w:numPr>
+          <w:ilvl w:val="0"/>
+          <w:numId w:val="6"/>
+        </w:numPr>
+      </w:pPr>
+      <w:r>
+        <w:t xml:space="preserve">‘Estou aprendendo’ </w:t>
+      </w:r>
+      <w:r>
+        <w:rPr>
+          <w:b/>
+          <w:bCs/>
+          <w:color w:val="FF0000"/>
+        </w:rPr>
+        <w:t>+</w:t>
+      </w:r>
+      <w:r>
+        <w:t xml:space="preserve"> </w:t>
+      </w:r>
+      <w:r>
+        <w:rPr>
+          <w:b/>
+          <w:bCs/>
+          <w:color w:val="156082" w:themeColor="accent1"/>
+        </w:rPr>
+        <w:t>s</w:t>
+      </w:r>
+      <w:r>
+        <w:t xml:space="preserve"> – usa concatenação;</w:t>
+      </w:r>
+    </w:p>
+    <w:p>
+      <w:pPr>
+        <w:pStyle w:val="PargrafodaLista"/>
+        <w:numPr>
+          <w:ilvl w:val="0"/>
+          <w:numId w:val="6"/>
+        </w:numPr>
+      </w:pPr>
+      <w:r>
+        <w:t xml:space="preserve">`Estou aprendendo </w:t>
+      </w:r>
+      <w:r>
+        <w:rPr>
+          <w:b/>
+          <w:bCs/>
+          <w:color w:val="FF0000"/>
+        </w:rPr>
+        <w:t>${</w:t>
+      </w:r>
+      <w:r>
+        <w:rPr>
+          <w:b/>
+          <w:bCs/>
+          <w:color w:val="156082" w:themeColor="accent1"/>
+        </w:rPr>
+        <w:t>s</w:t>
+      </w:r>
+      <w:r>
+        <w:rPr>
+          <w:b/>
+          <w:bCs/>
+          <w:color w:val="FF0000"/>
+        </w:rPr>
+        <w:t>}</w:t>
+      </w:r>
+      <w:r>
+        <w:t xml:space="preserve">` - usa </w:t>
+      </w:r>
+      <w:proofErr w:type="spellStart"/>
+      <w:r>
+        <w:t>template</w:t>
+      </w:r>
+      <w:proofErr w:type="spellEnd"/>
+      <w:r>
+        <w:t xml:space="preserve"> </w:t>
+      </w:r>
+      <w:proofErr w:type="spellStart"/>
+      <w:r>
+        <w:t>string</w:t>
+      </w:r>
+      <w:proofErr w:type="spellEnd"/>
+      <w:r>
+        <w:t>;</w:t>
+      </w:r>
+    </w:p>
+    <w:p>
+      <w:pPr>
+        <w:pStyle w:val="PargrafodaLista"/>
+        <w:numPr>
+          <w:ilvl w:val="0"/>
+          <w:numId w:val="6"/>
+        </w:numPr>
+      </w:pPr>
+      <w:proofErr w:type="spellStart"/>
+      <w:r>
+        <w:t>s.</w:t>
+      </w:r>
+      <w:r>
+        <w:rPr>
+          <w:b/>
+          <w:bCs/>
+          <w:color w:val="156082" w:themeColor="accent1"/>
+        </w:rPr>
+        <w:t>length</w:t>
+      </w:r>
+      <w:proofErr w:type="spellEnd"/>
+      <w:r>
+        <w:t xml:space="preserve"> – monstra quantos caracteres a </w:t>
+      </w:r>
+      <w:proofErr w:type="spellStart"/>
+      <w:r>
+        <w:t>string</w:t>
+      </w:r>
+      <w:proofErr w:type="spellEnd"/>
+      <w:r>
+        <w:t xml:space="preserve"> tem;</w:t>
+      </w:r>
+    </w:p>
+    <w:p>
+      <w:pPr>
+        <w:pStyle w:val="PargrafodaLista"/>
+        <w:numPr>
+          <w:ilvl w:val="0"/>
+          <w:numId w:val="6"/>
+        </w:numPr>
+      </w:pPr>
+      <w:proofErr w:type="spellStart"/>
+      <w:r>
+        <w:t>s.</w:t>
+      </w:r>
+      <w:r>
+        <w:rPr>
+          <w:b/>
+          <w:bCs/>
+          <w:color w:val="156082" w:themeColor="accent1"/>
+        </w:rPr>
+        <w:t>toUpperCase</w:t>
+      </w:r>
+      <w:proofErr w:type="spellEnd"/>
+      <w:r>
+        <w:rPr>
+          <w:b/>
+          <w:bCs/>
+          <w:color w:val="156082" w:themeColor="accent1"/>
+        </w:rPr>
+        <w:t>()</w:t>
+      </w:r>
+      <w:r>
+        <w:t xml:space="preserve"> – muda tudo para MAIÚSCULAS;</w:t>
+      </w:r>
+    </w:p>
+    <w:p>
+      <w:pPr>
+        <w:pStyle w:val="PargrafodaLista"/>
+        <w:numPr>
+          <w:ilvl w:val="0"/>
+          <w:numId w:val="6"/>
+        </w:numPr>
+      </w:pPr>
+      <w:proofErr w:type="spellStart"/>
+      <w:r>
+        <w:t>s.</w:t>
+      </w:r>
+      <w:r>
+        <w:rPr>
+          <w:b/>
+          <w:bCs/>
+          <w:color w:val="156082" w:themeColor="accent1"/>
+        </w:rPr>
+        <w:t>toLowerCase</w:t>
+      </w:r>
+      <w:proofErr w:type="spellEnd"/>
+      <w:r>
+        <w:rPr>
+          <w:b/>
+          <w:bCs/>
+          <w:color w:val="156082" w:themeColor="accent1"/>
+        </w:rPr>
+        <w:t>()</w:t>
+      </w:r>
+      <w:r>
+        <w:t xml:space="preserve"> – muda tudo para minúsculas;</w:t>
+      </w:r>
+    </w:p>
+    <w:p>
+      <w:pPr>
+        <w:rPr>
+          <w:b/>
+          <w:bCs/>
+          <w:sz w:val="24"/>
+          <w:szCs w:val="24"/>
+        </w:rPr>
+      </w:pPr>
+      <w:r>
+        <w:rPr>
+          <w:b/>
+          <w:bCs/>
+          <w:sz w:val="24"/>
+          <w:szCs w:val="24"/>
+        </w:rPr>
+        <w:t>Formatando Números:</w:t>
+      </w:r>
+    </w:p>
+    <w:p>
+      <w:pPr>
+        <w:ind w:firstLine="360"/>
+      </w:pPr>
+      <w:r>
+        <w:rPr>
+          <w:b/>
+          <w:bCs/>
+          <w:color w:val="FF0000"/>
+        </w:rPr>
+        <w:t>var</w:t>
+      </w:r>
+      <w:r>
+        <w:t xml:space="preserve"> </w:t>
+      </w:r>
+      <w:r>
+        <w:rPr>
+          <w:b/>
+          <w:bCs/>
+          <w:color w:val="156082" w:themeColor="accent1"/>
+        </w:rPr>
+        <w:t>n1</w:t>
+      </w:r>
+      <w:r>
+        <w:t xml:space="preserve"> = 1543.5</w:t>
+      </w:r>
+    </w:p>
+    <w:p>
+      <w:pPr>
+        <w:pStyle w:val="PargrafodaLista"/>
+        <w:numPr>
+          <w:ilvl w:val="0"/>
+          <w:numId w:val="7"/>
+        </w:numPr>
+      </w:pPr>
+      <w:r>
+        <w:t>n1.</w:t>
+      </w:r>
+      <w:r>
+        <w:rPr>
+          <w:b/>
+          <w:bCs/>
+          <w:color w:val="156082" w:themeColor="accent1"/>
+        </w:rPr>
+        <w:t>toFixed(</w:t>
+      </w:r>
+      <w:r>
+        <w:t>2</w:t>
+      </w:r>
+      <w:r>
+        <w:rPr>
+          <w:b/>
+          <w:bCs/>
+          <w:color w:val="156082" w:themeColor="accent1"/>
+        </w:rPr>
+        <w:t>)</w:t>
+      </w:r>
+      <w:r>
+        <w:t xml:space="preserve"> – muda para 2 casas decimais;</w:t>
+      </w:r>
+    </w:p>
+    <w:p>
+      <w:pPr>
+        <w:pStyle w:val="PargrafodaLista"/>
+        <w:numPr>
+          <w:ilvl w:val="0"/>
+          <w:numId w:val="7"/>
+        </w:numPr>
+      </w:pPr>
+      <w:r>
+        <w:t>n1.</w:t>
+      </w:r>
+      <w:r>
+        <w:rPr>
+          <w:b/>
+          <w:bCs/>
+          <w:color w:val="156082" w:themeColor="accent1"/>
+        </w:rPr>
+        <w:t>toReplace(</w:t>
+      </w:r>
+      <w:r>
+        <w:t>‘.’, ‘,’</w:t>
+      </w:r>
+      <w:r>
+        <w:rPr>
+          <w:b/>
+          <w:bCs/>
+          <w:color w:val="156082" w:themeColor="accent1"/>
+        </w:rPr>
+        <w:t>)</w:t>
+      </w:r>
+      <w:r>
+        <w:t xml:space="preserve"> – troca uma coisa por outra;</w:t>
+      </w:r>
+    </w:p>
+    <w:p>
+      <w:pPr>
+        <w:pStyle w:val="PargrafodaLista"/>
+        <w:numPr>
+          <w:ilvl w:val="0"/>
+          <w:numId w:val="7"/>
+        </w:numPr>
+      </w:pPr>
+      <w:r>
+        <w:t>n1.</w:t>
+      </w:r>
+      <w:r>
+        <w:rPr>
+          <w:b/>
+          <w:bCs/>
+          <w:color w:val="156082" w:themeColor="accent1"/>
+        </w:rPr>
+        <w:t>toLocaleString(</w:t>
+      </w:r>
+      <w:r>
+        <w:t>‘</w:t>
+      </w:r>
+      <w:proofErr w:type="spellStart"/>
+      <w:r>
+        <w:t>pt</w:t>
+      </w:r>
+      <w:proofErr w:type="spellEnd"/>
+      <w:r>
+        <w:t>-BR’, {</w:t>
+      </w:r>
+      <w:proofErr w:type="spellStart"/>
+      <w:r>
+        <w:t>style</w:t>
+      </w:r>
+      <w:proofErr w:type="spellEnd"/>
+      <w:r>
+        <w:t>: ‘</w:t>
+      </w:r>
+      <w:proofErr w:type="spellStart"/>
+      <w:r>
+        <w:t>currency</w:t>
+      </w:r>
+      <w:proofErr w:type="spellEnd"/>
+      <w:r>
+        <w:t xml:space="preserve">’, </w:t>
+      </w:r>
+      <w:proofErr w:type="spellStart"/>
+      <w:r>
+        <w:t>currency</w:t>
+      </w:r>
+      <w:proofErr w:type="spellEnd"/>
+      <w:r>
+        <w:t>: ‘BRL’}</w:t>
+      </w:r>
+      <w:r>
+        <w:rPr>
+          <w:b/>
+          <w:bCs/>
+          <w:color w:val="156082" w:themeColor="accent1"/>
+        </w:rPr>
+        <w:t>)</w:t>
+      </w:r>
+      <w:r>
+        <w:t xml:space="preserve"> – transforma em valor monetário;</w:t>
+      </w:r>
+    </w:p>
+    <w:p>
+      <w:pPr>
+        <w:rPr>
+          <w:b/>
+          <w:bCs/>
+          <w:sz w:val="24"/>
+          <w:szCs w:val="24"/>
+        </w:rPr>
+      </w:pPr>
+      <w:r>
+        <w:rPr>
+          <w:b/>
+          <w:bCs/>
+          <w:sz w:val="24"/>
+          <w:szCs w:val="24"/>
+        </w:rPr>
+        <w:t>Operadores:</w:t>
+      </w:r>
+    </w:p>
+    <w:p>
+      <w:pPr>
+        <w:pStyle w:val="PargrafodaLista"/>
+        <w:numPr>
+          <w:ilvl w:val="0"/>
+          <w:numId w:val="8"/>
+        </w:numPr>
+      </w:pPr>
+      <w:r>
+        <w:t>aritméticos:</w:t>
+      </w:r>
+    </w:p>
+    <w:p>
+      <w:pPr>
+        <w:pStyle w:val="PargrafodaLista"/>
+      </w:pPr>
+    </w:p>
+    <w:p>
+      <w:pPr>
+        <w:pStyle w:val="PargrafodaLista"/>
+      </w:pPr>
+      <w:r>
+        <w:t>(A = 5)</w:t>
+      </w:r>
+    </w:p>
+    <w:p>
+      <w:pPr>
+        <w:pStyle w:val="PargrafodaLista"/>
+      </w:pPr>
+      <w:r>
+        <w:t>(B = 2)</w:t>
+      </w:r>
+    </w:p>
+    <w:tbl>
+      <w:tblPr>
+        <w:tblStyle w:val="Tabelacomgrade"/>
+        <w:tblW w:w="0" w:type="auto"/>
+        <w:tblInd w:w="720" w:type="dxa"/>
+        <w:tblLook w:val="04A0" w:firstRow="1" w:lastRow="0" w:firstColumn="1" w:lastColumn="0" w:noHBand="0" w:noVBand="1"/>
+      </w:tblPr>
+      <w:tblGrid>
+        <w:gridCol w:w="2602"/>
+        <w:gridCol w:w="2586"/>
+        <w:gridCol w:w="2586"/>
+      </w:tblGrid>
+      <w:tr>
+        <w:tc>
+          <w:tcPr>
+            <w:tcW w:w="2602" w:type="dxa"/>
+          </w:tcPr>
+          <w:p>
+            <w:pPr>
+              <w:pStyle w:val="PargrafodaLista"/>
+              <w:ind w:left="0"/>
+              <w:jc w:val="center"/>
+              <w:rPr>
+                <w:sz w:val="28"/>
+                <w:szCs w:val="28"/>
+              </w:rPr>
+            </w:pPr>
+            <w:r>
+              <w:rPr>
+                <w:sz w:val="28"/>
+                <w:szCs w:val="28"/>
+              </w:rPr>
+              <w:t>+</w:t>
+            </w:r>
+          </w:p>
+        </w:tc>
+        <w:tc>
+          <w:tcPr>
+            <w:tcW w:w="2586" w:type="dxa"/>
+          </w:tcPr>
+          <w:p>
+            <w:pPr>
+              <w:pStyle w:val="PargrafodaLista"/>
+              <w:ind w:left="0"/>
+            </w:pPr>
+            <w:r>
+              <w:t>Adição</w:t>
+            </w:r>
+          </w:p>
+        </w:tc>
+        <w:tc>
+          <w:tcPr>
+            <w:tcW w:w="2586" w:type="dxa"/>
+          </w:tcPr>
+          <w:p>
+            <w:pPr>
+              <w:pStyle w:val="PargrafodaLista"/>
+              <w:ind w:left="0"/>
+              <w:jc w:val="center"/>
+              <w:rPr>
+                <w:sz w:val="24"/>
+                <w:szCs w:val="24"/>
+              </w:rPr>
+            </w:pPr>
+            <w:r>
+              <w:rPr>
+                <w:sz w:val="24"/>
+                <w:szCs w:val="24"/>
+              </w:rPr>
+              <w:t>A + B = 7</w:t>
+            </w:r>
+          </w:p>
+        </w:tc>
+      </w:tr>
+      <w:tr>
+        <w:tc>
+          <w:tcPr>
+            <w:tcW w:w="2602" w:type="dxa"/>
+          </w:tcPr>
+          <w:p>
+            <w:pPr>
+              <w:pStyle w:val="PargrafodaLista"/>
+              <w:ind w:left="0"/>
+              <w:jc w:val="center"/>
+              <w:rPr>
+                <w:sz w:val="28"/>
+                <w:szCs w:val="28"/>
+              </w:rPr>
+            </w:pPr>
+            <w:r>
+              <w:rPr>
+                <w:sz w:val="28"/>
+                <w:szCs w:val="28"/>
+              </w:rPr>
+              <w:t>-</w:t>
+            </w:r>
+          </w:p>
+        </w:tc>
+        <w:tc>
+          <w:tcPr>
+            <w:tcW w:w="2586" w:type="dxa"/>
+          </w:tcPr>
+          <w:p>
+            <w:pPr>
+              <w:pStyle w:val="PargrafodaLista"/>
+              <w:ind w:left="0"/>
+            </w:pPr>
+            <w:r>
+              <w:t>Subtração</w:t>
+            </w:r>
+          </w:p>
+        </w:tc>
+        <w:tc>
+          <w:tcPr>
+            <w:tcW w:w="2586" w:type="dxa"/>
+          </w:tcPr>
+          <w:p>
+            <w:pPr>
+              <w:pStyle w:val="PargrafodaLista"/>
+              <w:ind w:left="0"/>
+              <w:jc w:val="center"/>
+              <w:rPr>
+                <w:sz w:val="24"/>
+                <w:szCs w:val="24"/>
+              </w:rPr>
+            </w:pPr>
+            <w:r>
+              <w:rPr>
+                <w:sz w:val="24"/>
+                <w:szCs w:val="24"/>
+              </w:rPr>
+              <w:t>A – B = 3</w:t>
+            </w:r>
+          </w:p>
+        </w:tc>
+      </w:tr>
+      <w:tr>
+        <w:tc>
+          <w:tcPr>
+            <w:tcW w:w="2602" w:type="dxa"/>
+          </w:tcPr>
+          <w:p>
+            <w:pPr>
+              <w:pStyle w:val="PargrafodaLista"/>
+              <w:ind w:left="0"/>
+              <w:jc w:val="center"/>
+              <w:rPr>
+                <w:sz w:val="28"/>
+                <w:szCs w:val="28"/>
+              </w:rPr>
+            </w:pPr>
+            <w:r>
+              <w:rPr>
+                <w:sz w:val="28"/>
+                <w:szCs w:val="28"/>
+              </w:rPr>
+              <w:t>*</w:t>
+            </w:r>
+          </w:p>
+        </w:tc>
+        <w:tc>
+          <w:tcPr>
+            <w:tcW w:w="2586" w:type="dxa"/>
+          </w:tcPr>
+          <w:p>
+            <w:pPr>
+              <w:pStyle w:val="PargrafodaLista"/>
+              <w:ind w:left="0"/>
+            </w:pPr>
+            <w:r>
+              <w:t xml:space="preserve">Multiplicação </w:t>
+            </w:r>
+          </w:p>
+        </w:tc>
+        <w:tc>
+          <w:tcPr>
+            <w:tcW w:w="2586" w:type="dxa"/>
+          </w:tcPr>
+          <w:p>
+            <w:pPr>
+              <w:pStyle w:val="PargrafodaLista"/>
+              <w:ind w:left="0"/>
+              <w:jc w:val="center"/>
+              <w:rPr>
+                <w:sz w:val="24"/>
+                <w:szCs w:val="24"/>
+              </w:rPr>
+            </w:pPr>
+            <w:r>
+              <w:rPr>
+                <w:sz w:val="24"/>
+                <w:szCs w:val="24"/>
+              </w:rPr>
+              <w:t>A * B = 10</w:t>
+            </w:r>
+          </w:p>
+        </w:tc>
+      </w:tr>
+      <w:tr>
+        <w:tc>
+          <w:tcPr>
+            <w:tcW w:w="2602" w:type="dxa"/>
+          </w:tcPr>
+          <w:p>
+            <w:pPr>
+              <w:pStyle w:val="PargrafodaLista"/>
+              <w:ind w:left="0"/>
+              <w:jc w:val="center"/>
+              <w:rPr>
+                <w:sz w:val="28"/>
+                <w:szCs w:val="28"/>
+              </w:rPr>
+            </w:pPr>
+            <w:r>
+              <w:rPr>
+                <w:sz w:val="28"/>
+                <w:szCs w:val="28"/>
+              </w:rPr>
+              <w:t>/</w:t>
+            </w:r>
+          </w:p>
+        </w:tc>
+        <w:tc>
+          <w:tcPr>
+            <w:tcW w:w="2586" w:type="dxa"/>
+          </w:tcPr>
+          <w:p>
+            <w:pPr>
+              <w:pStyle w:val="PargrafodaLista"/>
+              <w:ind w:left="0"/>
+            </w:pPr>
+            <w:r>
+              <w:t>Divisão</w:t>
+            </w:r>
+          </w:p>
+        </w:tc>
+        <w:tc>
+          <w:tcPr>
+            <w:tcW w:w="2586" w:type="dxa"/>
+          </w:tcPr>
+          <w:p>
+            <w:pPr>
+              <w:pStyle w:val="PargrafodaLista"/>
+              <w:ind w:left="0"/>
+              <w:jc w:val="center"/>
+              <w:rPr>
+                <w:sz w:val="24"/>
+                <w:szCs w:val="24"/>
+              </w:rPr>
+            </w:pPr>
+            <w:r>
+              <w:rPr>
+                <w:sz w:val="24"/>
+                <w:szCs w:val="24"/>
+              </w:rPr>
+              <w:t>A / B = 2.5</w:t>
+            </w:r>
+          </w:p>
+        </w:tc>
+      </w:tr>
+      <w:tr>
+        <w:tc>
+          <w:tcPr>
+            <w:tcW w:w="2602" w:type="dxa"/>
+          </w:tcPr>
+          <w:p>
+            <w:pPr>
+              <w:pStyle w:val="PargrafodaLista"/>
+              <w:ind w:left="0"/>
+              <w:jc w:val="center"/>
+              <w:rPr>
+                <w:sz w:val="28"/>
+                <w:szCs w:val="28"/>
+              </w:rPr>
+            </w:pPr>
+            <w:r>
+              <w:rPr>
+                <w:sz w:val="28"/>
+                <w:szCs w:val="28"/>
+              </w:rPr>
+              <w:t>**</w:t>
+            </w:r>
+          </w:p>
+        </w:tc>
+        <w:tc>
+          <w:tcPr>
+            <w:tcW w:w="2586" w:type="dxa"/>
+          </w:tcPr>
+          <w:p>
+            <w:pPr>
+              <w:pStyle w:val="PargrafodaLista"/>
+              <w:ind w:left="0"/>
+            </w:pPr>
+            <w:r>
+              <w:t>Exponenciação</w:t>
+            </w:r>
+          </w:p>
+        </w:tc>
+        <w:tc>
+          <w:tcPr>
+            <w:tcW w:w="2586" w:type="dxa"/>
+          </w:tcPr>
+          <w:p>
+            <w:pPr>
+              <w:pStyle w:val="PargrafodaLista"/>
+              <w:ind w:left="0"/>
+              <w:jc w:val="center"/>
+              <w:rPr>
+                <w:sz w:val="24"/>
+                <w:szCs w:val="24"/>
+              </w:rPr>
+            </w:pPr>
+            <w:r>
+              <w:rPr>
+                <w:sz w:val="24"/>
+                <w:szCs w:val="24"/>
+              </w:rPr>
+              <w:t xml:space="preserve">A </w:t>
+            </w:r>
+            <w:r>
+              <w:rPr>
+                <w:sz w:val="24"/>
+                <w:szCs w:val="24"/>
+              </w:rPr>
+              <w:t>**</w:t>
+            </w:r>
+            <w:r>
+              <w:rPr>
+                <w:sz w:val="24"/>
+                <w:szCs w:val="24"/>
+              </w:rPr>
+              <w:t xml:space="preserve"> B = 25</w:t>
+            </w:r>
+          </w:p>
+        </w:tc>
+      </w:tr>
+      <w:tr>
+        <w:tc>
+          <w:tcPr>
+            <w:tcW w:w="2602" w:type="dxa"/>
+          </w:tcPr>
+          <w:p>
+            <w:pPr>
+              <w:pStyle w:val="PargrafodaLista"/>
+              <w:ind w:left="0"/>
+              <w:jc w:val="center"/>
+              <w:rPr>
+                <w:sz w:val="28"/>
+                <w:szCs w:val="28"/>
+              </w:rPr>
+            </w:pPr>
+            <w:r>
+              <w:rPr>
+                <w:sz w:val="28"/>
+                <w:szCs w:val="28"/>
+              </w:rPr>
+              <w:t>%</w:t>
+            </w:r>
+          </w:p>
+        </w:tc>
+        <w:tc>
+          <w:tcPr>
+            <w:tcW w:w="2586" w:type="dxa"/>
+          </w:tcPr>
+          <w:p>
+            <w:pPr>
+              <w:pStyle w:val="PargrafodaLista"/>
+              <w:ind w:left="0"/>
+            </w:pPr>
+            <w:r>
+              <w:t>Módulo (resto de uma divisão)</w:t>
+            </w:r>
+          </w:p>
+        </w:tc>
+        <w:tc>
+          <w:tcPr>
+            <w:tcW w:w="2586" w:type="dxa"/>
+          </w:tcPr>
+          <w:p>
+            <w:pPr>
+              <w:pStyle w:val="PargrafodaLista"/>
+              <w:ind w:left="0"/>
+              <w:jc w:val="center"/>
+              <w:rPr>
+                <w:sz w:val="24"/>
+                <w:szCs w:val="24"/>
+              </w:rPr>
+            </w:pPr>
+            <w:r>
+              <w:rPr>
+                <w:sz w:val="24"/>
+                <w:szCs w:val="24"/>
+              </w:rPr>
+              <w:t>A % B: 1</w:t>
+            </w:r>
+          </w:p>
+        </w:tc>
+      </w:tr>
+    </w:tbl>
+    <w:p>
+      <w:pPr>
+        <w:pStyle w:val="PargrafodaLista"/>
+      </w:pPr>
+      <w:proofErr w:type="spellStart"/>
+      <w:r>
+        <w:t>Obs</w:t>
+      </w:r>
+      <w:proofErr w:type="spellEnd"/>
+      <w:r>
+        <w:t>: divisão utiliza tipo: real.</w:t>
+      </w:r>
+    </w:p>
+    <w:p>
+      <w:pPr>
+        <w:pStyle w:val="PargrafodaLista"/>
+      </w:pPr>
+    </w:p>
+    <w:p>
+      <w:pPr>
+        <w:pStyle w:val="PargrafodaLista"/>
+      </w:pPr>
+    </w:p>
+    <w:p>
+      <w:pPr>
+        <w:pStyle w:val="PargrafodaLista"/>
+        <w:numPr>
+          <w:ilvl w:val="0"/>
+          <w:numId w:val="8"/>
+        </w:numPr>
+      </w:pPr>
+      <w:r>
+        <w:t>atribuição:</w:t>
+      </w:r>
+    </w:p>
+    <w:p>
+      <w:pPr>
+        <w:pStyle w:val="PargrafodaLista"/>
+      </w:pPr>
+    </w:p>
+    <w:p>
+      <w:pPr>
+        <w:pStyle w:val="PargrafodaLista"/>
+      </w:pPr>
+      <w:r>
+        <w:t>Atribuições simples:</w:t>
+      </w:r>
+    </w:p>
+    <w:tbl>
+      <w:tblPr>
+        <w:tblStyle w:val="Tabelacomgrade"/>
+        <w:tblW w:w="0" w:type="auto"/>
+        <w:tblInd w:w="720" w:type="dxa"/>
+        <w:tblLook w:val="04A0" w:firstRow="1" w:lastRow="0" w:firstColumn="1" w:lastColumn="0" w:noHBand="0" w:noVBand="1"/>
+      </w:tblPr>
+      <w:tblGrid>
+        <w:gridCol w:w="3887"/>
+        <w:gridCol w:w="3887"/>
+      </w:tblGrid>
+      <w:tr>
+        <w:tc>
+          <w:tcPr>
+            <w:tcW w:w="4247" w:type="dxa"/>
+          </w:tcPr>
+          <w:p>
+            <w:pPr>
+              <w:pStyle w:val="PargrafodaLista"/>
+              <w:ind w:left="0"/>
+            </w:pPr>
+            <w:r>
+              <w:t>var a = 5 + 3</w:t>
+            </w:r>
+          </w:p>
+        </w:tc>
+        <w:tc>
+          <w:tcPr>
+            <w:tcW w:w="4247" w:type="dxa"/>
+          </w:tcPr>
+          <w:p>
+            <w:pPr>
+              <w:pStyle w:val="PargrafodaLista"/>
+              <w:ind w:left="0"/>
+            </w:pPr>
+            <w:r>
+              <w:t>var a =</w:t>
+            </w:r>
+            <w:r>
+              <w:t xml:space="preserve"> 8</w:t>
+            </w:r>
+          </w:p>
+        </w:tc>
+      </w:tr>
+      <w:tr>
+        <w:tc>
+          <w:tcPr>
+            <w:tcW w:w="4247" w:type="dxa"/>
+          </w:tcPr>
+          <w:p>
+            <w:pPr>
+              <w:pStyle w:val="PargrafodaLista"/>
+              <w:ind w:left="0"/>
+            </w:pPr>
+            <w:r>
+              <w:t xml:space="preserve">var </w:t>
+            </w:r>
+            <w:r>
+              <w:t>b</w:t>
+            </w:r>
+            <w:r>
+              <w:t xml:space="preserve"> =</w:t>
+            </w:r>
+            <w:r>
+              <w:t xml:space="preserve"> a % 5</w:t>
+            </w:r>
+          </w:p>
+        </w:tc>
+        <w:tc>
+          <w:tcPr>
+            <w:tcW w:w="4247" w:type="dxa"/>
+          </w:tcPr>
+          <w:p>
+            <w:pPr>
+              <w:pStyle w:val="PargrafodaLista"/>
+              <w:ind w:left="0"/>
+            </w:pPr>
+            <w:r>
+              <w:t xml:space="preserve">var </w:t>
+            </w:r>
+            <w:r>
+              <w:t>b</w:t>
+            </w:r>
+            <w:r>
+              <w:t xml:space="preserve"> =</w:t>
+            </w:r>
+            <w:r>
+              <w:t xml:space="preserve"> 3</w:t>
+            </w:r>
+          </w:p>
+        </w:tc>
+      </w:tr>
+      <w:tr>
+        <w:tc>
+          <w:tcPr>
+            <w:tcW w:w="4247" w:type="dxa"/>
+          </w:tcPr>
+          <w:p>
+            <w:pPr>
+              <w:pStyle w:val="PargrafodaLista"/>
+              <w:ind w:left="0"/>
+            </w:pPr>
+            <w:r>
+              <w:t xml:space="preserve">var </w:t>
+            </w:r>
+            <w:r>
+              <w:t>c</w:t>
+            </w:r>
+            <w:r>
+              <w:t xml:space="preserve"> =</w:t>
+            </w:r>
+            <w:r>
+              <w:t xml:space="preserve"> 5 * b ** 2</w:t>
+            </w:r>
+          </w:p>
+        </w:tc>
+        <w:tc>
+          <w:tcPr>
+            <w:tcW w:w="4247" w:type="dxa"/>
+          </w:tcPr>
+          <w:p>
+            <w:pPr>
+              <w:pStyle w:val="PargrafodaLista"/>
+              <w:ind w:left="0"/>
+            </w:pPr>
+            <w:r>
+              <w:t xml:space="preserve">var </w:t>
+            </w:r>
+            <w:r>
+              <w:t>c</w:t>
+            </w:r>
+            <w:r>
+              <w:t xml:space="preserve"> =</w:t>
+            </w:r>
+            <w:r>
+              <w:t xml:space="preserve"> 45</w:t>
+            </w:r>
+          </w:p>
+        </w:tc>
+      </w:tr>
+      <w:tr>
+        <w:tc>
+          <w:tcPr>
+            <w:tcW w:w="4247" w:type="dxa"/>
+          </w:tcPr>
+          <w:p>
+            <w:pPr>
+              <w:pStyle w:val="PargrafodaLista"/>
+              <w:ind w:left="0"/>
+            </w:pPr>
+            <w:r>
+              <w:t xml:space="preserve">var </w:t>
+            </w:r>
+            <w:r>
+              <w:t>d</w:t>
+            </w:r>
+            <w:r>
+              <w:t xml:space="preserve"> =</w:t>
+            </w:r>
+            <w:r>
+              <w:t xml:space="preserve"> 10 – a / 2</w:t>
+            </w:r>
+          </w:p>
+        </w:tc>
+        <w:tc>
+          <w:tcPr>
+            <w:tcW w:w="4247" w:type="dxa"/>
+          </w:tcPr>
+          <w:p>
+            <w:pPr>
+              <w:pStyle w:val="PargrafodaLista"/>
+              <w:ind w:left="0"/>
+            </w:pPr>
+            <w:r>
+              <w:t xml:space="preserve">var </w:t>
+            </w:r>
+            <w:r>
+              <w:t>d</w:t>
+            </w:r>
+            <w:r>
+              <w:t xml:space="preserve"> =</w:t>
+            </w:r>
+            <w:r>
+              <w:t xml:space="preserve"> 6</w:t>
+            </w:r>
+          </w:p>
+        </w:tc>
+      </w:tr>
+      <w:tr>
+        <w:tc>
+          <w:tcPr>
+            <w:tcW w:w="4247" w:type="dxa"/>
+          </w:tcPr>
+          <w:p>
+            <w:pPr>
+              <w:pStyle w:val="PargrafodaLista"/>
+              <w:ind w:left="0"/>
+            </w:pPr>
+            <w:r>
+              <w:t xml:space="preserve">var </w:t>
+            </w:r>
+            <w:r>
+              <w:t>e</w:t>
+            </w:r>
+            <w:r>
+              <w:t xml:space="preserve"> =</w:t>
+            </w:r>
+            <w:r>
+              <w:t xml:space="preserve"> 6 * 2 / d</w:t>
+            </w:r>
+          </w:p>
+        </w:tc>
+        <w:tc>
+          <w:tcPr>
+            <w:tcW w:w="4247" w:type="dxa"/>
+          </w:tcPr>
+          <w:p>
+            <w:pPr>
+              <w:pStyle w:val="PargrafodaLista"/>
+              <w:ind w:left="0"/>
+            </w:pPr>
+            <w:r>
+              <w:t xml:space="preserve">var </w:t>
+            </w:r>
+            <w:r>
+              <w:t>e</w:t>
+            </w:r>
+            <w:r>
+              <w:t xml:space="preserve"> =</w:t>
+            </w:r>
+            <w:r>
+              <w:t xml:space="preserve"> 2</w:t>
+            </w:r>
+          </w:p>
+        </w:tc>
+      </w:tr>
+      <w:tr>
+        <w:tc>
+          <w:tcPr>
+            <w:tcW w:w="4247" w:type="dxa"/>
+          </w:tcPr>
+          <w:p>
+            <w:pPr>
+              <w:pStyle w:val="PargrafodaLista"/>
+              <w:ind w:left="0"/>
+            </w:pPr>
+            <w:r>
+              <w:t xml:space="preserve">var </w:t>
+            </w:r>
+            <w:r>
+              <w:t>f</w:t>
+            </w:r>
+            <w:r>
+              <w:t xml:space="preserve"> =</w:t>
+            </w:r>
+            <w:r>
+              <w:t xml:space="preserve"> b % 3 + 4 / e</w:t>
+            </w:r>
+          </w:p>
+        </w:tc>
+        <w:tc>
+          <w:tcPr>
+            <w:tcW w:w="4247" w:type="dxa"/>
+          </w:tcPr>
+          <w:p>
+            <w:pPr>
+              <w:pStyle w:val="PargrafodaLista"/>
+              <w:ind w:left="0"/>
+            </w:pPr>
+            <w:r>
+              <w:t xml:space="preserve">var </w:t>
+            </w:r>
+            <w:r>
+              <w:t>f</w:t>
+            </w:r>
+            <w:r>
+              <w:t xml:space="preserve"> =</w:t>
+            </w:r>
+            <w:r>
+              <w:t xml:space="preserve"> 3</w:t>
+            </w:r>
+          </w:p>
+        </w:tc>
+      </w:tr>
+    </w:tbl>
+    <w:p>
+      <w:pPr>
+        <w:pStyle w:val="PargrafodaLista"/>
+      </w:pPr>
+    </w:p>
+    <w:p>
+      <w:pPr>
+        <w:pStyle w:val="PargrafodaLista"/>
+      </w:pPr>
+    </w:p>
+    <w:p>
+      <w:pPr>
+        <w:pStyle w:val="PargrafodaLista"/>
+      </w:pPr>
+      <w:r>
+        <w:t>Auto atribuições:</w:t>
+      </w:r>
+    </w:p>
+    <w:p>
+      <w:pPr>
+        <w:pStyle w:val="PargrafodaLista"/>
+      </w:pPr>
+      <w:r>
+        <w:t xml:space="preserve">var n = </w:t>
+      </w:r>
+      <w:r>
+        <w:t>3</w:t>
+      </w:r>
+    </w:p>
+    <w:tbl>
+      <w:tblPr>
+        <w:tblStyle w:val="Tabelacomgrade"/>
+        <w:tblW w:w="0" w:type="auto"/>
+        <w:tblInd w:w="720" w:type="dxa"/>
+        <w:tblLook w:val="04A0" w:firstRow="1" w:lastRow="0" w:firstColumn="1" w:lastColumn="0" w:noHBand="0" w:noVBand="1"/>
+      </w:tblPr>
+      <w:tblGrid>
+        <w:gridCol w:w="2668"/>
+        <w:gridCol w:w="2553"/>
+        <w:gridCol w:w="2553"/>
+      </w:tblGrid>
+      <w:tr>
+        <w:tc>
+          <w:tcPr>
+            <w:tcW w:w="2668" w:type="dxa"/>
+          </w:tcPr>
+          <w:p>
+            <w:pPr>
+              <w:pStyle w:val="PargrafodaLista"/>
+              <w:ind w:left="0"/>
+            </w:pPr>
+            <w:r>
+              <w:t>n += 4</w:t>
+            </w:r>
+          </w:p>
+        </w:tc>
+        <w:tc>
+          <w:tcPr>
+            <w:tcW w:w="2553" w:type="dxa"/>
+          </w:tcPr>
+          <w:p>
+            <w:pPr>
+              <w:pStyle w:val="PargrafodaLista"/>
+              <w:ind w:left="0"/>
+            </w:pPr>
+            <w:r>
+              <w:t>n = n + 4</w:t>
+            </w:r>
+          </w:p>
+        </w:tc>
+        <w:tc>
+          <w:tcPr>
+            <w:tcW w:w="2553" w:type="dxa"/>
+          </w:tcPr>
+          <w:p>
+            <w:pPr>
+              <w:pStyle w:val="PargrafodaLista"/>
+              <w:ind w:left="0"/>
+            </w:pPr>
+            <w:r>
+              <w:t>n = 7</w:t>
+            </w:r>
+          </w:p>
+        </w:tc>
+      </w:tr>
+      <w:tr>
+        <w:tc>
+          <w:tcPr>
+            <w:tcW w:w="2668" w:type="dxa"/>
+          </w:tcPr>
+          <w:p>
+            <w:pPr>
+              <w:pStyle w:val="PargrafodaLista"/>
+              <w:ind w:left="0"/>
+            </w:pPr>
+            <w:r>
+              <w:t>n -= 5</w:t>
+            </w:r>
+          </w:p>
+        </w:tc>
+        <w:tc>
+          <w:tcPr>
+            <w:tcW w:w="2553" w:type="dxa"/>
+          </w:tcPr>
+          <w:p>
+            <w:pPr>
+              <w:pStyle w:val="PargrafodaLista"/>
+              <w:ind w:left="0"/>
+            </w:pPr>
+            <w:r>
+              <w:t xml:space="preserve">n = n </w:t>
+            </w:r>
+            <w:r>
+              <w:t>– 5</w:t>
+            </w:r>
+          </w:p>
+        </w:tc>
+        <w:tc>
+          <w:tcPr>
+            <w:tcW w:w="2553" w:type="dxa"/>
+          </w:tcPr>
+          <w:p>
+            <w:pPr>
+              <w:pStyle w:val="PargrafodaLista"/>
+              <w:ind w:left="0"/>
+            </w:pPr>
+            <w:r>
+              <w:t>n =</w:t>
+            </w:r>
+            <w:r>
+              <w:t xml:space="preserve"> 2</w:t>
+            </w:r>
+          </w:p>
+        </w:tc>
+      </w:tr>
+      <w:tr>
+        <w:tc>
+          <w:tcPr>
+            <w:tcW w:w="2668" w:type="dxa"/>
+          </w:tcPr>
+          <w:p>
+            <w:pPr>
+              <w:pStyle w:val="PargrafodaLista"/>
+              <w:ind w:left="0"/>
+            </w:pPr>
+            <w:r>
+              <w:t>n *= 4</w:t>
+            </w:r>
+          </w:p>
+        </w:tc>
+        <w:tc>
+          <w:tcPr>
+            <w:tcW w:w="2553" w:type="dxa"/>
+          </w:tcPr>
+          <w:p>
+            <w:pPr>
+              <w:pStyle w:val="PargrafodaLista"/>
+              <w:ind w:left="0"/>
+            </w:pPr>
+            <w:r>
+              <w:t xml:space="preserve">n = n </w:t>
+            </w:r>
+            <w:r>
+              <w:t>* 4</w:t>
+            </w:r>
+          </w:p>
+        </w:tc>
+        <w:tc>
+          <w:tcPr>
+            <w:tcW w:w="2553" w:type="dxa"/>
+          </w:tcPr>
+          <w:p>
+            <w:pPr>
+              <w:pStyle w:val="PargrafodaLista"/>
+              <w:ind w:left="0"/>
+            </w:pPr>
+            <w:r>
+              <w:t>n =</w:t>
+            </w:r>
+            <w:r>
+              <w:t xml:space="preserve"> 8</w:t>
+            </w:r>
+          </w:p>
+        </w:tc>
+      </w:tr>
+      <w:tr>
+        <w:tc>
+          <w:tcPr>
+            <w:tcW w:w="2668" w:type="dxa"/>
+          </w:tcPr>
+          <w:p>
+            <w:pPr>
+              <w:pStyle w:val="PargrafodaLista"/>
+              <w:ind w:left="0"/>
+            </w:pPr>
+            <w:r>
+              <w:t>n /= 2</w:t>
+            </w:r>
+          </w:p>
+        </w:tc>
+        <w:tc>
+          <w:tcPr>
+            <w:tcW w:w="2553" w:type="dxa"/>
+          </w:tcPr>
+          <w:p>
+            <w:pPr>
+              <w:pStyle w:val="PargrafodaLista"/>
+              <w:ind w:left="0"/>
+            </w:pPr>
+            <w:r>
+              <w:t xml:space="preserve">n = n </w:t>
+            </w:r>
+            <w:r>
+              <w:t>/ 2</w:t>
+            </w:r>
+          </w:p>
+        </w:tc>
+        <w:tc>
+          <w:tcPr>
+            <w:tcW w:w="2553" w:type="dxa"/>
+          </w:tcPr>
+          <w:p>
+            <w:pPr>
+              <w:pStyle w:val="PargrafodaLista"/>
+              <w:ind w:left="0"/>
+            </w:pPr>
+            <w:r>
+              <w:t>n =</w:t>
+            </w:r>
+            <w:r>
+              <w:t xml:space="preserve"> 4</w:t>
+            </w:r>
+          </w:p>
+        </w:tc>
+      </w:tr>
+      <w:tr>
+        <w:tc>
+          <w:tcPr>
+            <w:tcW w:w="2668" w:type="dxa"/>
+          </w:tcPr>
+          <w:p>
+            <w:pPr>
+              <w:pStyle w:val="PargrafodaLista"/>
+              <w:ind w:left="0"/>
+            </w:pPr>
+            <w:r>
+              <w:t>n **= 2</w:t>
+            </w:r>
+          </w:p>
+        </w:tc>
+        <w:tc>
+          <w:tcPr>
+            <w:tcW w:w="2553" w:type="dxa"/>
+          </w:tcPr>
+          <w:p>
+            <w:pPr>
+              <w:pStyle w:val="PargrafodaLista"/>
+              <w:ind w:left="0"/>
+            </w:pPr>
+            <w:r>
+              <w:t xml:space="preserve">n = n </w:t>
+            </w:r>
+            <w:r>
+              <w:t>** 2</w:t>
+            </w:r>
+          </w:p>
+        </w:tc>
+        <w:tc>
+          <w:tcPr>
+            <w:tcW w:w="2553" w:type="dxa"/>
+          </w:tcPr>
+          <w:p>
+            <w:pPr>
+              <w:pStyle w:val="PargrafodaLista"/>
+              <w:ind w:left="0"/>
+            </w:pPr>
+            <w:r>
+              <w:t>n =</w:t>
+            </w:r>
+            <w:r>
+              <w:t xml:space="preserve"> 16</w:t>
+            </w:r>
+          </w:p>
+        </w:tc>
+      </w:tr>
+      <w:tr>
+        <w:tc>
+          <w:tcPr>
+            <w:tcW w:w="2668" w:type="dxa"/>
+          </w:tcPr>
+          <w:p>
+            <w:pPr>
+              <w:pStyle w:val="PargrafodaLista"/>
+              <w:ind w:left="0"/>
+            </w:pPr>
+            <w:r>
+              <w:t>n %= 5</w:t>
+            </w:r>
+          </w:p>
+        </w:tc>
+        <w:tc>
+          <w:tcPr>
+            <w:tcW w:w="2553" w:type="dxa"/>
+          </w:tcPr>
+          <w:p>
+            <w:pPr>
+              <w:pStyle w:val="PargrafodaLista"/>
+              <w:ind w:left="0"/>
+            </w:pPr>
+            <w:r>
+              <w:t xml:space="preserve">n = n </w:t>
+            </w:r>
+            <w:r>
+              <w:t>% 5</w:t>
+            </w:r>
+          </w:p>
+        </w:tc>
+        <w:tc>
+          <w:tcPr>
+            <w:tcW w:w="2553" w:type="dxa"/>
+          </w:tcPr>
+          <w:p>
+            <w:pPr>
+              <w:pStyle w:val="PargrafodaLista"/>
+              <w:ind w:left="0"/>
+            </w:pPr>
+            <w:r>
+              <w:t>n =</w:t>
+            </w:r>
+            <w:r>
+              <w:t xml:space="preserve"> 1</w:t>
+            </w:r>
+          </w:p>
+        </w:tc>
+      </w:tr>
+    </w:tbl>
+    <w:p>
+      <w:pPr>
+        <w:pStyle w:val="PargrafodaLista"/>
+      </w:pPr>
+    </w:p>
+    <w:p>
+      <w:pPr>
+        <w:pStyle w:val="PargrafodaLista"/>
+      </w:pPr>
+      <w:r>
+        <w:t>Incremento:</w:t>
+      </w:r>
+    </w:p>
+    <w:p>
+      <w:pPr>
+        <w:pStyle w:val="PargrafodaLista"/>
+      </w:pPr>
+      <w:r>
+        <w:t>var x = 5</w:t>
+      </w:r>
+    </w:p>
+    <w:tbl>
+      <w:tblPr>
+        <w:tblStyle w:val="Tabelacomgrade"/>
+        <w:tblW w:w="0" w:type="auto"/>
+        <w:tblInd w:w="720" w:type="dxa"/>
+        <w:tblLook w:val="04A0" w:firstRow="1" w:lastRow="0" w:firstColumn="1" w:lastColumn="0" w:noHBand="0" w:noVBand="1"/>
+      </w:tblPr>
+      <w:tblGrid>
+        <w:gridCol w:w="2587"/>
+        <w:gridCol w:w="2599"/>
+        <w:gridCol w:w="2588"/>
+      </w:tblGrid>
+      <w:tr>
+        <w:tc>
+          <w:tcPr>
+            <w:tcW w:w="2831" w:type="dxa"/>
+          </w:tcPr>
+          <w:p>
+            <w:pPr>
+              <w:pStyle w:val="PargrafodaLista"/>
+              <w:ind w:left="0"/>
+            </w:pPr>
+            <w:r>
+              <w:t>x = x + 1</w:t>
+            </w:r>
+          </w:p>
+        </w:tc>
+        <w:tc>
+          <w:tcPr>
+            <w:tcW w:w="2831" w:type="dxa"/>
+          </w:tcPr>
+          <w:p>
+            <w:pPr>
+              <w:pStyle w:val="PargrafodaLista"/>
+              <w:ind w:left="0"/>
+            </w:pPr>
+            <w:r>
+              <w:t>x ++</w:t>
+            </w:r>
+          </w:p>
+        </w:tc>
+        <w:tc>
+          <w:tcPr>
+            <w:tcW w:w="2832" w:type="dxa"/>
+          </w:tcPr>
+          <w:p>
+            <w:pPr>
+              <w:pStyle w:val="PargrafodaLista"/>
+              <w:ind w:left="0"/>
+            </w:pPr>
+            <w:r>
+              <w:t>x =</w:t>
+            </w:r>
+            <w:r>
+              <w:t xml:space="preserve"> 6</w:t>
+            </w:r>
+          </w:p>
+        </w:tc>
+      </w:tr>
+      <w:tr>
+        <w:tc>
+          <w:tcPr>
+            <w:tcW w:w="2831" w:type="dxa"/>
+          </w:tcPr>
+          <w:p>
+            <w:pPr>
+              <w:pStyle w:val="PargrafodaLista"/>
+              <w:ind w:left="0"/>
+            </w:pPr>
+            <w:r>
+              <w:t>x =</w:t>
+            </w:r>
+            <w:r>
+              <w:t xml:space="preserve"> x - 1</w:t>
+            </w:r>
+          </w:p>
+        </w:tc>
+        <w:tc>
+          <w:tcPr>
+            <w:tcW w:w="2831" w:type="dxa"/>
+          </w:tcPr>
+          <w:p>
+            <w:pPr>
+              <w:pStyle w:val="PargrafodaLista"/>
+              <w:ind w:left="0"/>
+            </w:pPr>
+            <w:r>
+              <w:t>x --</w:t>
+            </w:r>
+          </w:p>
+        </w:tc>
+        <w:tc>
+          <w:tcPr>
+            <w:tcW w:w="2832" w:type="dxa"/>
+          </w:tcPr>
+          <w:p>
+            <w:pPr>
+              <w:pStyle w:val="PargrafodaLista"/>
+              <w:ind w:left="0"/>
+            </w:pPr>
+            <w:r>
+              <w:t>x =</w:t>
+            </w:r>
+            <w:r>
+              <w:t xml:space="preserve"> </w:t>
+            </w:r>
+            <w:r>
+              <w:t>5</w:t>
+            </w:r>
+          </w:p>
+        </w:tc>
+      </w:tr>
+    </w:tbl>
+    <w:p>
+      <w:pPr>
+        <w:pStyle w:val="PargrafodaLista"/>
+      </w:pPr>
+    </w:p>
+    <w:p>
+      <w:pPr>
+        <w:pStyle w:val="PargrafodaLista"/>
+        <w:numPr>
+          <w:ilvl w:val="0"/>
+          <w:numId w:val="8"/>
+        </w:numPr>
+      </w:pPr>
+      <w:r>
+        <w:t>relacionais:</w:t>
+      </w:r>
+    </w:p>
+    <w:p>
+      <w:pPr>
+        <w:pStyle w:val="PargrafodaLista"/>
+        <w:numPr>
+          <w:ilvl w:val="0"/>
+          <w:numId w:val="8"/>
+        </w:numPr>
+      </w:pPr>
+      <w:r>
+        <w:t>lógicos:</w:t>
+      </w:r>
+    </w:p>
+    <w:p>
+      <w:pPr>
+        <w:pStyle w:val="PargrafodaLista"/>
+        <w:numPr>
+          <w:ilvl w:val="0"/>
+          <w:numId w:val="8"/>
+        </w:numPr>
+      </w:pPr>
+      <w:r>
+        <w:t>ternário:</w:t>
+      </w:r>
+    </w:p>
+    <w:p>
+      <w:pPr>
+        <w:rPr>
+          <w:b/>
+          <w:bCs/>
+          <w:sz w:val="24"/>
+          <w:szCs w:val="24"/>
+        </w:rPr>
+      </w:pPr>
+      <w:r>
+        <w:rPr>
+          <w:b/>
+          <w:bCs/>
+          <w:sz w:val="24"/>
+          <w:szCs w:val="24"/>
+        </w:rPr>
+        <w:t>Ordem de precedência geral de operadores:</w:t>
+      </w:r>
+    </w:p>
+    <w:tbl>
+      <w:tblPr>
+        <w:tblStyle w:val="Tabelacomgrade"/>
+        <w:tblW w:w="0" w:type="auto"/>
+        <w:tblLook w:val="04A0" w:firstRow="1" w:lastRow="0" w:firstColumn="1" w:lastColumn="0" w:noHBand="0" w:noVBand="1"/>
+      </w:tblPr>
+      <w:tblGrid>
+        <w:gridCol w:w="4247"/>
+        <w:gridCol w:w="4247"/>
+      </w:tblGrid>
+      <w:tr>
+        <w:tc>
+          <w:tcPr>
+            <w:tcW w:w="4247" w:type="dxa"/>
+            <w:vMerge w:val="restart"/>
+          </w:tcPr>
+          <w:p>
+            <w:pPr>
+              <w:jc w:val="center"/>
+              <w:rPr>
+                <w:sz w:val="28"/>
+                <w:szCs w:val="28"/>
+              </w:rPr>
+            </w:pPr>
+            <w:r>
+              <w:rPr>
+                <w:sz w:val="28"/>
+                <w:szCs w:val="28"/>
+              </w:rPr>
+              <w:t>Aritméticos</w:t>
+            </w:r>
+          </w:p>
+        </w:tc>
+        <w:tc>
+          <w:tcPr>
+            <w:tcW w:w="4247" w:type="dxa"/>
+          </w:tcPr>
+          <w:p>
+            <w:pPr>
+              <w:rPr>
+                <w:sz w:val="28"/>
+                <w:szCs w:val="28"/>
+              </w:rPr>
+            </w:pPr>
+            <w:r>
+              <w:rPr>
+                <w:sz w:val="28"/>
+                <w:szCs w:val="28"/>
+              </w:rPr>
+              <w:t>1º   (</w:t>
+            </w:r>
+            <w:r>
+              <w:rPr>
+                <w:sz w:val="28"/>
+                <w:szCs w:val="28"/>
+              </w:rPr>
+              <w:t xml:space="preserve"> </w:t>
+            </w:r>
+            <w:r>
+              <w:rPr>
+                <w:sz w:val="28"/>
+                <w:szCs w:val="28"/>
+              </w:rPr>
+              <w:t>)</w:t>
+            </w:r>
+          </w:p>
+        </w:tc>
+      </w:tr>
+      <w:tr>
+        <w:tc>
+          <w:tcPr>
+            <w:tcW w:w="4247" w:type="dxa"/>
+            <w:vMerge/>
+          </w:tcPr>
+          <w:p>
+            <w:pPr>
+              <w:jc w:val="center"/>
+              <w:rPr>
+                <w:sz w:val="28"/>
+                <w:szCs w:val="28"/>
+              </w:rPr>
+            </w:pPr>
+          </w:p>
+        </w:tc>
+        <w:tc>
+          <w:tcPr>
+            <w:tcW w:w="4247" w:type="dxa"/>
+          </w:tcPr>
+          <w:p>
+            <w:pPr>
+              <w:rPr>
+                <w:sz w:val="28"/>
+                <w:szCs w:val="28"/>
+              </w:rPr>
+            </w:pPr>
+            <w:r>
+              <w:rPr>
+                <w:sz w:val="28"/>
+                <w:szCs w:val="28"/>
+              </w:rPr>
+              <w:t xml:space="preserve">2º   </w:t>
+            </w:r>
+            <w:r>
+              <w:rPr>
+                <w:sz w:val="28"/>
+                <w:szCs w:val="28"/>
+              </w:rPr>
+              <w:t>**</w:t>
+            </w:r>
+          </w:p>
+        </w:tc>
+      </w:tr>
+      <w:tr>
+        <w:tc>
+          <w:tcPr>
+            <w:tcW w:w="4247" w:type="dxa"/>
+            <w:vMerge/>
+          </w:tcPr>
+          <w:p>
+            <w:pPr>
+              <w:jc w:val="center"/>
+              <w:rPr>
+                <w:sz w:val="28"/>
+                <w:szCs w:val="28"/>
+              </w:rPr>
+            </w:pPr>
+          </w:p>
+        </w:tc>
+        <w:tc>
+          <w:tcPr>
+            <w:tcW w:w="4247" w:type="dxa"/>
+          </w:tcPr>
+          <w:p>
+            <w:pPr>
+              <w:rPr>
+                <w:sz w:val="28"/>
+                <w:szCs w:val="28"/>
+              </w:rPr>
+            </w:pPr>
+            <w:r>
+              <w:rPr>
+                <w:sz w:val="28"/>
+                <w:szCs w:val="28"/>
+              </w:rPr>
+              <w:t>3º   *</w:t>
+            </w:r>
+            <w:r>
+              <w:rPr>
+                <w:sz w:val="28"/>
+                <w:szCs w:val="28"/>
+              </w:rPr>
+              <w:t xml:space="preserve"> </w:t>
+            </w:r>
+            <w:r>
+              <w:rPr>
+                <w:sz w:val="28"/>
+                <w:szCs w:val="28"/>
+              </w:rPr>
+              <w:t>/</w:t>
+            </w:r>
+            <w:r>
+              <w:rPr>
+                <w:sz w:val="28"/>
+                <w:szCs w:val="28"/>
+              </w:rPr>
+              <w:t xml:space="preserve"> %</w:t>
+            </w:r>
+          </w:p>
+        </w:tc>
+      </w:tr>
+      <w:tr>
+        <w:tc>
+          <w:tcPr>
+            <w:tcW w:w="4247" w:type="dxa"/>
+            <w:vMerge/>
+          </w:tcPr>
+          <w:p>
+            <w:pPr>
+              <w:jc w:val="center"/>
+              <w:rPr>
+                <w:sz w:val="28"/>
+                <w:szCs w:val="28"/>
+              </w:rPr>
+            </w:pPr>
+          </w:p>
+        </w:tc>
+        <w:tc>
+          <w:tcPr>
+            <w:tcW w:w="4247" w:type="dxa"/>
+          </w:tcPr>
+          <w:p>
+            <w:pPr>
+              <w:rPr>
+                <w:sz w:val="28"/>
+                <w:szCs w:val="28"/>
+              </w:rPr>
+            </w:pPr>
+            <w:r>
+              <w:rPr>
+                <w:sz w:val="28"/>
+                <w:szCs w:val="28"/>
+              </w:rPr>
+              <w:t>4º   +</w:t>
+            </w:r>
+            <w:r>
+              <w:rPr>
+                <w:sz w:val="28"/>
+                <w:szCs w:val="28"/>
+              </w:rPr>
+              <w:t xml:space="preserve"> </w:t>
+            </w:r>
+            <w:r>
+              <w:rPr>
+                <w:sz w:val="28"/>
+                <w:szCs w:val="28"/>
+              </w:rPr>
+              <w:t>-</w:t>
+            </w:r>
+          </w:p>
+        </w:tc>
+      </w:tr>
+      <w:tr>
+        <w:tc>
+          <w:tcPr>
+            <w:tcW w:w="4247" w:type="dxa"/>
+          </w:tcPr>
+          <w:p>
+            <w:pPr>
+              <w:jc w:val="center"/>
+              <w:rPr>
+                <w:sz w:val="28"/>
+                <w:szCs w:val="28"/>
+              </w:rPr>
+            </w:pPr>
+            <w:r>
+              <w:rPr>
+                <w:sz w:val="28"/>
+                <w:szCs w:val="28"/>
+              </w:rPr>
+              <w:t>Relacionais</w:t>
+            </w:r>
+          </w:p>
+        </w:tc>
+        <w:tc>
+          <w:tcPr>
+            <w:tcW w:w="4247" w:type="dxa"/>
+          </w:tcPr>
+          <w:p>
+            <w:pPr>
+              <w:rPr>
+                <w:sz w:val="28"/>
+                <w:szCs w:val="28"/>
+              </w:rPr>
+            </w:pPr>
+            <w:r>
+              <w:rPr>
+                <w:sz w:val="28"/>
+                <w:szCs w:val="28"/>
+              </w:rPr>
+              <w:t>5º   Todos iguais</w:t>
+            </w:r>
+          </w:p>
+        </w:tc>
+      </w:tr>
+      <w:tr>
+        <w:tc>
+          <w:tcPr>
+            <w:tcW w:w="4247" w:type="dxa"/>
+            <w:vMerge w:val="restart"/>
+          </w:tcPr>
+          <w:p>
+            <w:pPr>
+              <w:jc w:val="center"/>
+              <w:rPr>
+                <w:sz w:val="28"/>
+                <w:szCs w:val="28"/>
+              </w:rPr>
+            </w:pPr>
+            <w:r>
+              <w:rPr>
+                <w:sz w:val="28"/>
+                <w:szCs w:val="28"/>
+              </w:rPr>
+              <w:t>Lógicos</w:t>
+            </w:r>
+          </w:p>
+        </w:tc>
+        <w:tc>
+          <w:tcPr>
+            <w:tcW w:w="4247" w:type="dxa"/>
+          </w:tcPr>
+          <w:p>
+            <w:pPr>
+              <w:rPr>
+                <w:sz w:val="28"/>
+                <w:szCs w:val="28"/>
+              </w:rPr>
+            </w:pPr>
+            <w:r>
+              <w:rPr>
+                <w:sz w:val="28"/>
+                <w:szCs w:val="28"/>
+              </w:rPr>
+              <w:t>6º   E</w:t>
+            </w:r>
+          </w:p>
+        </w:tc>
+      </w:tr>
+      <w:tr>
+        <w:tc>
+          <w:tcPr>
+            <w:tcW w:w="4247" w:type="dxa"/>
+            <w:vMerge/>
+          </w:tcPr>
+          <w:p/>
+        </w:tc>
+        <w:tc>
+          <w:tcPr>
+            <w:tcW w:w="4247" w:type="dxa"/>
+          </w:tcPr>
+          <w:p>
+            <w:pPr>
+              <w:rPr>
+                <w:sz w:val="28"/>
+                <w:szCs w:val="28"/>
+              </w:rPr>
+            </w:pPr>
+            <w:r>
+              <w:rPr>
+                <w:sz w:val="28"/>
+                <w:szCs w:val="28"/>
+              </w:rPr>
+              <w:t>7º   OU</w:t>
+            </w:r>
+          </w:p>
+        </w:tc>
+      </w:tr>
+      <w:tr>
+        <w:tc>
+          <w:tcPr>
+            <w:tcW w:w="4247" w:type="dxa"/>
+            <w:vMerge/>
+          </w:tcPr>
+          <w:p/>
+        </w:tc>
+        <w:tc>
+          <w:tcPr>
+            <w:tcW w:w="4247" w:type="dxa"/>
+          </w:tcPr>
+          <w:p>
+            <w:pPr>
+              <w:rPr>
+                <w:sz w:val="28"/>
+                <w:szCs w:val="28"/>
+              </w:rPr>
+            </w:pPr>
+            <w:r>
+              <w:rPr>
+                <w:sz w:val="28"/>
+                <w:szCs w:val="28"/>
+              </w:rPr>
+              <w:t>8º   NÃO</w:t>
+            </w:r>
+          </w:p>
+        </w:tc>
+      </w:tr>
+    </w:tbl>
+    <w:p/>
+    <w:p/>
     <w:sectPr>
       <w:pgSz w:w="11906" w:h="16838"/>
       <w:pgMar w:top="1417" w:right="1701" w:bottom="1417" w:left="1701" w:header="708" w:footer="708" w:gutter="0"/>
@@ -732,6 +3164,119 @@
 <file path=word/numbering.xml><?xml version="1.0" encoding="utf-8"?>
 <w:numbering xmlns:wpc="http://schemas.microsoft.com/office/word/2010/wordprocessingCanvas" xmlns:cx="http://schemas.microsoft.com/office/drawing/2014/chartex" xmlns:cx1="http://schemas.microsoft.com/office/drawing/2015/9/8/chartex" xmlns:cx2="http://schemas.microsoft.com/office/drawing/2015/10/21/chartex" xmlns:cx3="http://schemas.microsoft.com/office/drawing/2016/5/9/chartex" xmlns:cx4="http://schemas.microsoft.com/office/drawing/2016/5/10/chartex" xmlns:cx5="http://schemas.microsoft.com/office/drawing/2016/5/11/chartex" xmlns:cx6="http://schemas.microsoft.com/office/drawing/2016/5/12/chartex" xmlns:cx7="http://schemas.microsoft.com/office/drawing/2016/5/13/chartex" xmlns:cx8="http://schemas.microsoft.com/office/drawing/2016/5/14/chartex" xmlns:mc="http://schemas.openxmlformats.org/markup-compatibility/2006" xmlns:aink="http://schemas.microsoft.com/office/drawing/2016/ink" xmlns:am3d="http://schemas.microsoft.com/office/drawing/2017/model3d" xmlns:o="urn:schemas-microsoft-com:office:office" xmlns:oel="http://schemas.microsoft.com/office/2019/extlst" xmlns:r="http://schemas.openxmlformats.org/officeDocument/2006/relationships" xmlns:m="http://schemas.openxmlformats.org/officeDocument/2006/math" xmlns:v="urn:schemas-microsoft-com:vml" xmlns:wp14="http://schemas.microsoft.com/office/word/2010/wordprocessingDrawing" xmlns:wp="http://schemas.openxmlformats.org/drawingml/2006/wordprocessingDrawing" xmlns:w10="urn:schemas-microsoft-com:office:word" xmlns:w="http://schemas.openxmlformats.org/wordprocessingml/2006/main" xmlns:w14="http://schemas.microsoft.com/office/word/2010/wordml" xmlns:w15="http://schemas.microsoft.com/office/word/2012/wordml" xmlns:w16cex="http://schemas.microsoft.com/office/word/2018/wordml/cex" xmlns:w16cid="http://schemas.microsoft.com/office/word/2016/wordml/cid" xmlns:w16="http://schemas.microsoft.com/office/word/2018/wordml" xmlns:w16sdtdh="http://schemas.microsoft.com/office/word/2020/wordml/sdtdatahash" xmlns:w16se="http://schemas.microsoft.com/office/word/2015/wordml/symex" xmlns:wpg="http://schemas.microsoft.com/office/word/2010/wordprocessingGroup" xmlns:wpi="http://schemas.microsoft.com/office/word/2010/wordprocessingInk" xmlns:wne="http://schemas.microsoft.com/office/word/2006/wordml" xmlns:wps="http://schemas.microsoft.com/office/word/2010/wordprocessingShape" mc:Ignorable="w14 w15 w16se w16cid w16 w16cex w16sdtdh wp14">
   <w:abstractNum w:abstractNumId="0" w15:restartNumberingAfterBreak="0">
+    <w:nsid w:val="0C5C503F"/>
+    <w:multiLevelType w:val="hybridMultilevel"/>
+    <w:tmpl w:val="72DA824C"/>
+    <w:lvl w:ilvl="0" w:tplc="04160001">
+      <w:start w:val="1"/>
+      <w:numFmt w:val="bullet"/>
+      <w:lvlText w:val=""/>
+      <w:lvlJc w:val="left"/>
+      <w:pPr>
+        <w:ind w:left="720" w:hanging="360"/>
+      </w:pPr>
+      <w:rPr>
+        <w:rFonts w:ascii="Symbol" w:hAnsi="Symbol" w:hint="default"/>
+      </w:rPr>
+    </w:lvl>
+    <w:lvl w:ilvl="1" w:tplc="04160003" w:tentative="1">
+      <w:start w:val="1"/>
+      <w:numFmt w:val="bullet"/>
+      <w:lvlText w:val="o"/>
+      <w:lvlJc w:val="left"/>
+      <w:pPr>
+        <w:ind w:left="1440" w:hanging="360"/>
+      </w:pPr>
+      <w:rPr>
+        <w:rFonts w:ascii="Courier New" w:hAnsi="Courier New" w:cs="Courier New" w:hint="default"/>
+      </w:rPr>
+    </w:lvl>
+    <w:lvl w:ilvl="2" w:tplc="04160005" w:tentative="1">
+      <w:start w:val="1"/>
+      <w:numFmt w:val="bullet"/>
+      <w:lvlText w:val=""/>
+      <w:lvlJc w:val="left"/>
+      <w:pPr>
+        <w:ind w:left="2160" w:hanging="360"/>
+      </w:pPr>
+      <w:rPr>
+        <w:rFonts w:ascii="Wingdings" w:hAnsi="Wingdings" w:hint="default"/>
+      </w:rPr>
+    </w:lvl>
+    <w:lvl w:ilvl="3" w:tplc="04160001" w:tentative="1">
+      <w:start w:val="1"/>
+      <w:numFmt w:val="bullet"/>
+      <w:lvlText w:val=""/>
+      <w:lvlJc w:val="left"/>
+      <w:pPr>
+        <w:ind w:left="2880" w:hanging="360"/>
+      </w:pPr>
+      <w:rPr>
+        <w:rFonts w:ascii="Symbol" w:hAnsi="Symbol" w:hint="default"/>
+      </w:rPr>
+    </w:lvl>
+    <w:lvl w:ilvl="4" w:tplc="04160003" w:tentative="1">
+      <w:start w:val="1"/>
+      <w:numFmt w:val="bullet"/>
+      <w:lvlText w:val="o"/>
+      <w:lvlJc w:val="left"/>
+      <w:pPr>
+        <w:ind w:left="3600" w:hanging="360"/>
+      </w:pPr>
+      <w:rPr>
+        <w:rFonts w:ascii="Courier New" w:hAnsi="Courier New" w:cs="Courier New" w:hint="default"/>
+      </w:rPr>
+    </w:lvl>
+    <w:lvl w:ilvl="5" w:tplc="04160005" w:tentative="1">
+      <w:start w:val="1"/>
+      <w:numFmt w:val="bullet"/>
+      <w:lvlText w:val=""/>
+      <w:lvlJc w:val="left"/>
+      <w:pPr>
+        <w:ind w:left="4320" w:hanging="360"/>
+      </w:pPr>
+      <w:rPr>
+        <w:rFonts w:ascii="Wingdings" w:hAnsi="Wingdings" w:hint="default"/>
+      </w:rPr>
+    </w:lvl>
+    <w:lvl w:ilvl="6" w:tplc="04160001" w:tentative="1">
+      <w:start w:val="1"/>
+      <w:numFmt w:val="bullet"/>
+      <w:lvlText w:val=""/>
+      <w:lvlJc w:val="left"/>
+      <w:pPr>
+        <w:ind w:left="5040" w:hanging="360"/>
+      </w:pPr>
+      <w:rPr>
+        <w:rFonts w:ascii="Symbol" w:hAnsi="Symbol" w:hint="default"/>
+      </w:rPr>
+    </w:lvl>
+    <w:lvl w:ilvl="7" w:tplc="04160003" w:tentative="1">
+      <w:start w:val="1"/>
+      <w:numFmt w:val="bullet"/>
+      <w:lvlText w:val="o"/>
+      <w:lvlJc w:val="left"/>
+      <w:pPr>
+        <w:ind w:left="5760" w:hanging="360"/>
+      </w:pPr>
+      <w:rPr>
+        <w:rFonts w:ascii="Courier New" w:hAnsi="Courier New" w:cs="Courier New" w:hint="default"/>
+      </w:rPr>
+    </w:lvl>
+    <w:lvl w:ilvl="8" w:tplc="04160005" w:tentative="1">
+      <w:start w:val="1"/>
+      <w:numFmt w:val="bullet"/>
+      <w:lvlText w:val=""/>
+      <w:lvlJc w:val="left"/>
+      <w:pPr>
+        <w:ind w:left="6480" w:hanging="360"/>
+      </w:pPr>
+      <w:rPr>
+        <w:rFonts w:ascii="Wingdings" w:hAnsi="Wingdings" w:hint="default"/>
+      </w:rPr>
+    </w:lvl>
+  </w:abstractNum>
+  <w:abstractNum w:abstractNumId="1" w15:restartNumberingAfterBreak="0">
     <w:nsid w:val="22EA10B5"/>
     <w:multiLevelType w:val="hybridMultilevel"/>
     <w:tmpl w:val="328ECFD6"/>
@@ -844,7 +3389,7 @@
       </w:rPr>
     </w:lvl>
   </w:abstractNum>
-  <w:abstractNum w:abstractNumId="1" w15:restartNumberingAfterBreak="0">
+  <w:abstractNum w:abstractNumId="2" w15:restartNumberingAfterBreak="0">
     <w:nsid w:val="2FBF7DE6"/>
     <w:multiLevelType w:val="hybridMultilevel"/>
     <w:tmpl w:val="80469018"/>
@@ -860,7 +3405,7 @@
         <w:rFonts w:ascii="Symbol" w:hAnsi="Symbol" w:hint="default"/>
       </w:rPr>
     </w:lvl>
-    <w:lvl w:ilvl="1" w:tplc="04160003" w:tentative="1">
+    <w:lvl w:ilvl="1" w:tplc="04160003">
       <w:start w:val="1"/>
       <w:numFmt w:val="bullet"/>
       <w:lvlText w:val="o"/>
@@ -957,7 +3502,120 @@
       </w:rPr>
     </w:lvl>
   </w:abstractNum>
-  <w:abstractNum w:abstractNumId="2" w15:restartNumberingAfterBreak="0">
+  <w:abstractNum w:abstractNumId="3" w15:restartNumberingAfterBreak="0">
+    <w:nsid w:val="38357BE3"/>
+    <w:multiLevelType w:val="hybridMultilevel"/>
+    <w:tmpl w:val="FB70999A"/>
+    <w:lvl w:ilvl="0" w:tplc="04160001">
+      <w:start w:val="1"/>
+      <w:numFmt w:val="bullet"/>
+      <w:lvlText w:val=""/>
+      <w:lvlJc w:val="left"/>
+      <w:pPr>
+        <w:ind w:left="720" w:hanging="360"/>
+      </w:pPr>
+      <w:rPr>
+        <w:rFonts w:ascii="Symbol" w:hAnsi="Symbol" w:hint="default"/>
+      </w:rPr>
+    </w:lvl>
+    <w:lvl w:ilvl="1" w:tplc="04160003">
+      <w:start w:val="1"/>
+      <w:numFmt w:val="bullet"/>
+      <w:lvlText w:val="o"/>
+      <w:lvlJc w:val="left"/>
+      <w:pPr>
+        <w:ind w:left="1440" w:hanging="360"/>
+      </w:pPr>
+      <w:rPr>
+        <w:rFonts w:ascii="Courier New" w:hAnsi="Courier New" w:cs="Courier New" w:hint="default"/>
+      </w:rPr>
+    </w:lvl>
+    <w:lvl w:ilvl="2" w:tplc="04160005" w:tentative="1">
+      <w:start w:val="1"/>
+      <w:numFmt w:val="bullet"/>
+      <w:lvlText w:val=""/>
+      <w:lvlJc w:val="left"/>
+      <w:pPr>
+        <w:ind w:left="2160" w:hanging="360"/>
+      </w:pPr>
+      <w:rPr>
+        <w:rFonts w:ascii="Wingdings" w:hAnsi="Wingdings" w:hint="default"/>
+      </w:rPr>
+    </w:lvl>
+    <w:lvl w:ilvl="3" w:tplc="04160001" w:tentative="1">
+      <w:start w:val="1"/>
+      <w:numFmt w:val="bullet"/>
+      <w:lvlText w:val=""/>
+      <w:lvlJc w:val="left"/>
+      <w:pPr>
+        <w:ind w:left="2880" w:hanging="360"/>
+      </w:pPr>
+      <w:rPr>
+        <w:rFonts w:ascii="Symbol" w:hAnsi="Symbol" w:hint="default"/>
+      </w:rPr>
+    </w:lvl>
+    <w:lvl w:ilvl="4" w:tplc="04160003" w:tentative="1">
+      <w:start w:val="1"/>
+      <w:numFmt w:val="bullet"/>
+      <w:lvlText w:val="o"/>
+      <w:lvlJc w:val="left"/>
+      <w:pPr>
+        <w:ind w:left="3600" w:hanging="360"/>
+      </w:pPr>
+      <w:rPr>
+        <w:rFonts w:ascii="Courier New" w:hAnsi="Courier New" w:cs="Courier New" w:hint="default"/>
+      </w:rPr>
+    </w:lvl>
+    <w:lvl w:ilvl="5" w:tplc="04160005" w:tentative="1">
+      <w:start w:val="1"/>
+      <w:numFmt w:val="bullet"/>
+      <w:lvlText w:val=""/>
+      <w:lvlJc w:val="left"/>
+      <w:pPr>
+        <w:ind w:left="4320" w:hanging="360"/>
+      </w:pPr>
+      <w:rPr>
+        <w:rFonts w:ascii="Wingdings" w:hAnsi="Wingdings" w:hint="default"/>
+      </w:rPr>
+    </w:lvl>
+    <w:lvl w:ilvl="6" w:tplc="04160001" w:tentative="1">
+      <w:start w:val="1"/>
+      <w:numFmt w:val="bullet"/>
+      <w:lvlText w:val=""/>
+      <w:lvlJc w:val="left"/>
+      <w:pPr>
+        <w:ind w:left="5040" w:hanging="360"/>
+      </w:pPr>
+      <w:rPr>
+        <w:rFonts w:ascii="Symbol" w:hAnsi="Symbol" w:hint="default"/>
+      </w:rPr>
+    </w:lvl>
+    <w:lvl w:ilvl="7" w:tplc="04160003" w:tentative="1">
+      <w:start w:val="1"/>
+      <w:numFmt w:val="bullet"/>
+      <w:lvlText w:val="o"/>
+      <w:lvlJc w:val="left"/>
+      <w:pPr>
+        <w:ind w:left="5760" w:hanging="360"/>
+      </w:pPr>
+      <w:rPr>
+        <w:rFonts w:ascii="Courier New" w:hAnsi="Courier New" w:cs="Courier New" w:hint="default"/>
+      </w:rPr>
+    </w:lvl>
+    <w:lvl w:ilvl="8" w:tplc="04160005" w:tentative="1">
+      <w:start w:val="1"/>
+      <w:numFmt w:val="bullet"/>
+      <w:lvlText w:val=""/>
+      <w:lvlJc w:val="left"/>
+      <w:pPr>
+        <w:ind w:left="6480" w:hanging="360"/>
+      </w:pPr>
+      <w:rPr>
+        <w:rFonts w:ascii="Wingdings" w:hAnsi="Wingdings" w:hint="default"/>
+      </w:rPr>
+    </w:lvl>
+  </w:abstractNum>
+  <w:abstractNum w:abstractNumId="4" w15:restartNumberingAfterBreak="0">
     <w:nsid w:val="3B014FB6"/>
     <w:multiLevelType w:val="hybridMultilevel"/>
     <w:tmpl w:val="75D85476"/>
@@ -1070,7 +3728,120 @@
       </w:rPr>
     </w:lvl>
   </w:abstractNum>
-  <w:abstractNum w:abstractNumId="3" w15:restartNumberingAfterBreak="0">
+  <w:abstractNum w:abstractNumId="5" w15:restartNumberingAfterBreak="0">
+    <w:nsid w:val="5EA94537"/>
+    <w:multiLevelType w:val="hybridMultilevel"/>
+    <w:tmpl w:val="036222D0"/>
+    <w:lvl w:ilvl="0" w:tplc="04160001">
+      <w:start w:val="1"/>
+      <w:numFmt w:val="bullet"/>
+      <w:lvlText w:val=""/>
+      <w:lvlJc w:val="left"/>
+      <w:pPr>
+        <w:ind w:left="720" w:hanging="360"/>
+      </w:pPr>
+      <w:rPr>
+        <w:rFonts w:ascii="Symbol" w:hAnsi="Symbol" w:hint="default"/>
+      </w:rPr>
+    </w:lvl>
+    <w:lvl w:ilvl="1" w:tplc="04160003">
+      <w:start w:val="1"/>
+      <w:numFmt w:val="bullet"/>
+      <w:lvlText w:val="o"/>
+      <w:lvlJc w:val="left"/>
+      <w:pPr>
+        <w:ind w:left="1440" w:hanging="360"/>
+      </w:pPr>
+      <w:rPr>
+        <w:rFonts w:ascii="Courier New" w:hAnsi="Courier New" w:cs="Courier New" w:hint="default"/>
+      </w:rPr>
+    </w:lvl>
+    <w:lvl w:ilvl="2" w:tplc="04160005" w:tentative="1">
+      <w:start w:val="1"/>
+      <w:numFmt w:val="bullet"/>
+      <w:lvlText w:val=""/>
+      <w:lvlJc w:val="left"/>
+      <w:pPr>
+        <w:ind w:left="2160" w:hanging="360"/>
+      </w:pPr>
+      <w:rPr>
+        <w:rFonts w:ascii="Wingdings" w:hAnsi="Wingdings" w:hint="default"/>
+      </w:rPr>
+    </w:lvl>
+    <w:lvl w:ilvl="3" w:tplc="04160001" w:tentative="1">
+      <w:start w:val="1"/>
+      <w:numFmt w:val="bullet"/>
+      <w:lvlText w:val=""/>
+      <w:lvlJc w:val="left"/>
+      <w:pPr>
+        <w:ind w:left="2880" w:hanging="360"/>
+      </w:pPr>
+      <w:rPr>
+        <w:rFonts w:ascii="Symbol" w:hAnsi="Symbol" w:hint="default"/>
+      </w:rPr>
+    </w:lvl>
+    <w:lvl w:ilvl="4" w:tplc="04160003" w:tentative="1">
+      <w:start w:val="1"/>
+      <w:numFmt w:val="bullet"/>
+      <w:lvlText w:val="o"/>
+      <w:lvlJc w:val="left"/>
+      <w:pPr>
+        <w:ind w:left="3600" w:hanging="360"/>
+      </w:pPr>
+      <w:rPr>
+        <w:rFonts w:ascii="Courier New" w:hAnsi="Courier New" w:cs="Courier New" w:hint="default"/>
+      </w:rPr>
+    </w:lvl>
+    <w:lvl w:ilvl="5" w:tplc="04160005" w:tentative="1">
+      <w:start w:val="1"/>
+      <w:numFmt w:val="bullet"/>
+      <w:lvlText w:val=""/>
+      <w:lvlJc w:val="left"/>
+      <w:pPr>
+        <w:ind w:left="4320" w:hanging="360"/>
+      </w:pPr>
+      <w:rPr>
+        <w:rFonts w:ascii="Wingdings" w:hAnsi="Wingdings" w:hint="default"/>
+      </w:rPr>
+    </w:lvl>
+    <w:lvl w:ilvl="6" w:tplc="04160001" w:tentative="1">
+      <w:start w:val="1"/>
+      <w:numFmt w:val="bullet"/>
+      <w:lvlText w:val=""/>
+      <w:lvlJc w:val="left"/>
+      <w:pPr>
+        <w:ind w:left="5040" w:hanging="360"/>
+      </w:pPr>
+      <w:rPr>
+        <w:rFonts w:ascii="Symbol" w:hAnsi="Symbol" w:hint="default"/>
+      </w:rPr>
+    </w:lvl>
+    <w:lvl w:ilvl="7" w:tplc="04160003" w:tentative="1">
+      <w:start w:val="1"/>
+      <w:numFmt w:val="bullet"/>
+      <w:lvlText w:val="o"/>
+      <w:lvlJc w:val="left"/>
+      <w:pPr>
+        <w:ind w:left="5760" w:hanging="360"/>
+      </w:pPr>
+      <w:rPr>
+        <w:rFonts w:ascii="Courier New" w:hAnsi="Courier New" w:cs="Courier New" w:hint="default"/>
+      </w:rPr>
+    </w:lvl>
+    <w:lvl w:ilvl="8" w:tplc="04160005" w:tentative="1">
+      <w:start w:val="1"/>
+      <w:numFmt w:val="bullet"/>
+      <w:lvlText w:val=""/>
+      <w:lvlJc w:val="left"/>
+      <w:pPr>
+        <w:ind w:left="6480" w:hanging="360"/>
+      </w:pPr>
+      <w:rPr>
+        <w:rFonts w:ascii="Wingdings" w:hAnsi="Wingdings" w:hint="default"/>
+      </w:rPr>
+    </w:lvl>
+  </w:abstractNum>
+  <w:abstractNum w:abstractNumId="6" w15:restartNumberingAfterBreak="0">
     <w:nsid w:val="64CE7872"/>
     <w:multiLevelType w:val="hybridMultilevel"/>
     <w:tmpl w:val="D9B44822"/>
@@ -1183,17 +3954,142 @@
       </w:rPr>
     </w:lvl>
   </w:abstractNum>
+  <w:abstractNum w:abstractNumId="7" w15:restartNumberingAfterBreak="0">
+    <w:nsid w:val="76365268"/>
+    <w:multiLevelType w:val="hybridMultilevel"/>
+    <w:tmpl w:val="3CE6CED2"/>
+    <w:lvl w:ilvl="0" w:tplc="04160001">
+      <w:start w:val="1"/>
+      <w:numFmt w:val="bullet"/>
+      <w:lvlText w:val=""/>
+      <w:lvlJc w:val="left"/>
+      <w:pPr>
+        <w:ind w:left="720" w:hanging="360"/>
+      </w:pPr>
+      <w:rPr>
+        <w:rFonts w:ascii="Symbol" w:hAnsi="Symbol" w:hint="default"/>
+      </w:rPr>
+    </w:lvl>
+    <w:lvl w:ilvl="1" w:tplc="04160003" w:tentative="1">
+      <w:start w:val="1"/>
+      <w:numFmt w:val="bullet"/>
+      <w:lvlText w:val="o"/>
+      <w:lvlJc w:val="left"/>
+      <w:pPr>
+        <w:ind w:left="1440" w:hanging="360"/>
+      </w:pPr>
+      <w:rPr>
+        <w:rFonts w:ascii="Courier New" w:hAnsi="Courier New" w:cs="Courier New" w:hint="default"/>
+      </w:rPr>
+    </w:lvl>
+    <w:lvl w:ilvl="2" w:tplc="04160005" w:tentative="1">
+      <w:start w:val="1"/>
+      <w:numFmt w:val="bullet"/>
+      <w:lvlText w:val=""/>
+      <w:lvlJc w:val="left"/>
+      <w:pPr>
+        <w:ind w:left="2160" w:hanging="360"/>
+      </w:pPr>
+      <w:rPr>
+        <w:rFonts w:ascii="Wingdings" w:hAnsi="Wingdings" w:hint="default"/>
+      </w:rPr>
+    </w:lvl>
+    <w:lvl w:ilvl="3" w:tplc="04160001" w:tentative="1">
+      <w:start w:val="1"/>
+      <w:numFmt w:val="bullet"/>
+      <w:lvlText w:val=""/>
+      <w:lvlJc w:val="left"/>
+      <w:pPr>
+        <w:ind w:left="2880" w:hanging="360"/>
+      </w:pPr>
+      <w:rPr>
+        <w:rFonts w:ascii="Symbol" w:hAnsi="Symbol" w:hint="default"/>
+      </w:rPr>
+    </w:lvl>
+    <w:lvl w:ilvl="4" w:tplc="04160003" w:tentative="1">
+      <w:start w:val="1"/>
+      <w:numFmt w:val="bullet"/>
+      <w:lvlText w:val="o"/>
+      <w:lvlJc w:val="left"/>
+      <w:pPr>
+        <w:ind w:left="3600" w:hanging="360"/>
+      </w:pPr>
+      <w:rPr>
+        <w:rFonts w:ascii="Courier New" w:hAnsi="Courier New" w:cs="Courier New" w:hint="default"/>
+      </w:rPr>
+    </w:lvl>
+    <w:lvl w:ilvl="5" w:tplc="04160005" w:tentative="1">
+      <w:start w:val="1"/>
+      <w:numFmt w:val="bullet"/>
+      <w:lvlText w:val=""/>
+      <w:lvlJc w:val="left"/>
+      <w:pPr>
+        <w:ind w:left="4320" w:hanging="360"/>
+      </w:pPr>
+      <w:rPr>
+        <w:rFonts w:ascii="Wingdings" w:hAnsi="Wingdings" w:hint="default"/>
+      </w:rPr>
+    </w:lvl>
+    <w:lvl w:ilvl="6" w:tplc="04160001" w:tentative="1">
+      <w:start w:val="1"/>
+      <w:numFmt w:val="bullet"/>
+      <w:lvlText w:val=""/>
+      <w:lvlJc w:val="left"/>
+      <w:pPr>
+        <w:ind w:left="5040" w:hanging="360"/>
+      </w:pPr>
+      <w:rPr>
+        <w:rFonts w:ascii="Symbol" w:hAnsi="Symbol" w:hint="default"/>
+      </w:rPr>
+    </w:lvl>
+    <w:lvl w:ilvl="7" w:tplc="04160003" w:tentative="1">
+      <w:start w:val="1"/>
+      <w:numFmt w:val="bullet"/>
+      <w:lvlText w:val="o"/>
+      <w:lvlJc w:val="left"/>
+      <w:pPr>
+        <w:ind w:left="5760" w:hanging="360"/>
+      </w:pPr>
+      <w:rPr>
+        <w:rFonts w:ascii="Courier New" w:hAnsi="Courier New" w:cs="Courier New" w:hint="default"/>
+      </w:rPr>
+    </w:lvl>
+    <w:lvl w:ilvl="8" w:tplc="04160005" w:tentative="1">
+      <w:start w:val="1"/>
+      <w:numFmt w:val="bullet"/>
+      <w:lvlText w:val=""/>
+      <w:lvlJc w:val="left"/>
+      <w:pPr>
+        <w:ind w:left="6480" w:hanging="360"/>
+      </w:pPr>
+      <w:rPr>
+        <w:rFonts w:ascii="Wingdings" w:hAnsi="Wingdings" w:hint="default"/>
+      </w:rPr>
+    </w:lvl>
+  </w:abstractNum>
   <w:num w:numId="1" w16cid:durableId="668674735">
+    <w:abstractNumId w:val="4"/>
+  </w:num>
+  <w:num w:numId="2" w16cid:durableId="1891576606">
+    <w:abstractNumId w:val="6"/>
+  </w:num>
+  <w:num w:numId="3" w16cid:durableId="1234125529">
     <w:abstractNumId w:val="2"/>
   </w:num>
-  <w:num w:numId="2" w16cid:durableId="1891576606">
-    <w:abstractNumId w:val="3"/>
-  </w:num>
-  <w:num w:numId="3" w16cid:durableId="1234125529">
+  <w:num w:numId="4" w16cid:durableId="974794258">
     <w:abstractNumId w:val="1"/>
   </w:num>
-  <w:num w:numId="4" w16cid:durableId="974794258">
+  <w:num w:numId="5" w16cid:durableId="645359958">
+    <w:abstractNumId w:val="5"/>
+  </w:num>
+  <w:num w:numId="6" w16cid:durableId="1927838157">
     <w:abstractNumId w:val="0"/>
+  </w:num>
+  <w:num w:numId="7" w16cid:durableId="250939925">
+    <w:abstractNumId w:val="7"/>
+  </w:num>
+  <w:num w:numId="8" w16cid:durableId="1435176568">
+    <w:abstractNumId w:val="3"/>
   </w:num>
 </w:numbering>
 </file>
@@ -2115,6 +5011,25 @@
       <w:spacing w:val="5"/>
     </w:rPr>
   </w:style>
+  <w:style w:type="table" w:styleId="Tabelacomgrade">
+    <w:name w:val="Table Grid"/>
+    <w:basedOn w:val="Tabelanormal"/>
+    <w:uiPriority w:val="39"/>
+    <w:rsid w:val="00F82835"/>
+    <w:pPr>
+      <w:spacing w:after="0" w:line="240" w:lineRule="auto"/>
+    </w:pPr>
+    <w:tblPr>
+      <w:tblBorders>
+        <w:top w:val="single" w:sz="4" w:space="0" w:color="auto"/>
+        <w:left w:val="single" w:sz="4" w:space="0" w:color="auto"/>
+        <w:bottom w:val="single" w:sz="4" w:space="0" w:color="auto"/>
+        <w:right w:val="single" w:sz="4" w:space="0" w:color="auto"/>
+        <w:insideH w:val="single" w:sz="4" w:space="0" w:color="auto"/>
+        <w:insideV w:val="single" w:sz="4" w:space="0" w:color="auto"/>
+      </w:tblBorders>
+    </w:tblPr>
+  </w:style>
 </w:styles>
 </file>
 

--- a/JavaScript.docx
+++ b/JavaScript.docx
@@ -1494,8 +1494,16 @@
           <w:ilvl w:val="0"/>
           <w:numId w:val="8"/>
         </w:numPr>
-      </w:pPr>
-      <w:r>
+        <w:rPr>
+          <w:sz w:val="24"/>
+          <w:szCs w:val="24"/>
+        </w:rPr>
+      </w:pPr>
+      <w:r>
+        <w:rPr>
+          <w:sz w:val="24"/>
+          <w:szCs w:val="24"/>
+        </w:rPr>
         <w:t>aritméticos:</w:t>
       </w:r>
     </w:p>
@@ -1949,8 +1957,16 @@
           <w:ilvl w:val="0"/>
           <w:numId w:val="8"/>
         </w:numPr>
-      </w:pPr>
-      <w:r>
+        <w:rPr>
+          <w:sz w:val="24"/>
+          <w:szCs w:val="24"/>
+        </w:rPr>
+      </w:pPr>
+      <w:r>
+        <w:rPr>
+          <w:sz w:val="24"/>
+          <w:szCs w:val="24"/>
+        </w:rPr>
         <w:t>atribuição:</w:t>
       </w:r>
     </w:p>
@@ -1966,6 +1982,11 @@
       <w:r>
         <w:t>Atribuições simples:</w:t>
       </w:r>
+    </w:p>
+    <w:p>
+      <w:pPr>
+        <w:pStyle w:val="PargrafodaLista"/>
+      </w:pPr>
     </w:p>
     <w:tbl>
       <w:tblPr>
@@ -2003,10 +2024,7 @@
               <w:ind w:left="0"/>
             </w:pPr>
             <w:r>
-              <w:t>var a =</w:t>
-            </w:r>
-            <w:r>
-              <w:t xml:space="preserve"> 8</w:t>
+              <w:t>var a = 8</w:t>
             </w:r>
           </w:p>
         </w:tc>
@@ -2022,16 +2040,7 @@
               <w:ind w:left="0"/>
             </w:pPr>
             <w:r>
-              <w:t xml:space="preserve">var </w:t>
-            </w:r>
-            <w:r>
-              <w:t>b</w:t>
-            </w:r>
-            <w:r>
-              <w:t xml:space="preserve"> =</w:t>
-            </w:r>
-            <w:r>
-              <w:t xml:space="preserve"> a % 5</w:t>
+              <w:t>var b = a % 5</w:t>
             </w:r>
           </w:p>
         </w:tc>
@@ -2045,16 +2054,7 @@
               <w:ind w:left="0"/>
             </w:pPr>
             <w:r>
-              <w:t xml:space="preserve">var </w:t>
-            </w:r>
-            <w:r>
-              <w:t>b</w:t>
-            </w:r>
-            <w:r>
-              <w:t xml:space="preserve"> =</w:t>
-            </w:r>
-            <w:r>
-              <w:t xml:space="preserve"> 3</w:t>
+              <w:t>var b = 3</w:t>
             </w:r>
           </w:p>
         </w:tc>
@@ -2070,16 +2070,7 @@
               <w:ind w:left="0"/>
             </w:pPr>
             <w:r>
-              <w:t xml:space="preserve">var </w:t>
-            </w:r>
-            <w:r>
-              <w:t>c</w:t>
-            </w:r>
-            <w:r>
-              <w:t xml:space="preserve"> =</w:t>
-            </w:r>
-            <w:r>
-              <w:t xml:space="preserve"> 5 * b ** 2</w:t>
+              <w:t>var c = 5 * b ** 2</w:t>
             </w:r>
           </w:p>
         </w:tc>
@@ -2093,16 +2084,7 @@
               <w:ind w:left="0"/>
             </w:pPr>
             <w:r>
-              <w:t xml:space="preserve">var </w:t>
-            </w:r>
-            <w:r>
-              <w:t>c</w:t>
-            </w:r>
-            <w:r>
-              <w:t xml:space="preserve"> =</w:t>
-            </w:r>
-            <w:r>
-              <w:t xml:space="preserve"> 45</w:t>
+              <w:t>var c = 45</w:t>
             </w:r>
           </w:p>
         </w:tc>
@@ -2118,16 +2100,7 @@
               <w:ind w:left="0"/>
             </w:pPr>
             <w:r>
-              <w:t xml:space="preserve">var </w:t>
-            </w:r>
-            <w:r>
-              <w:t>d</w:t>
-            </w:r>
-            <w:r>
-              <w:t xml:space="preserve"> =</w:t>
-            </w:r>
-            <w:r>
-              <w:t xml:space="preserve"> 10 – a / 2</w:t>
+              <w:t>var d = 10 – a / 2</w:t>
             </w:r>
           </w:p>
         </w:tc>
@@ -2141,16 +2114,7 @@
               <w:ind w:left="0"/>
             </w:pPr>
             <w:r>
-              <w:t xml:space="preserve">var </w:t>
-            </w:r>
-            <w:r>
-              <w:t>d</w:t>
-            </w:r>
-            <w:r>
-              <w:t xml:space="preserve"> =</w:t>
-            </w:r>
-            <w:r>
-              <w:t xml:space="preserve"> 6</w:t>
+              <w:t>var d = 6</w:t>
             </w:r>
           </w:p>
         </w:tc>
@@ -2166,16 +2130,7 @@
               <w:ind w:left="0"/>
             </w:pPr>
             <w:r>
-              <w:t xml:space="preserve">var </w:t>
-            </w:r>
-            <w:r>
-              <w:t>e</w:t>
-            </w:r>
-            <w:r>
-              <w:t xml:space="preserve"> =</w:t>
-            </w:r>
-            <w:r>
-              <w:t xml:space="preserve"> 6 * 2 / d</w:t>
+              <w:t>var e = 6 * 2 / d</w:t>
             </w:r>
           </w:p>
         </w:tc>
@@ -2189,16 +2144,7 @@
               <w:ind w:left="0"/>
             </w:pPr>
             <w:r>
-              <w:t xml:space="preserve">var </w:t>
-            </w:r>
-            <w:r>
-              <w:t>e</w:t>
-            </w:r>
-            <w:r>
-              <w:t xml:space="preserve"> =</w:t>
-            </w:r>
-            <w:r>
-              <w:t xml:space="preserve"> 2</w:t>
+              <w:t>var e = 2</w:t>
             </w:r>
           </w:p>
         </w:tc>
@@ -2214,16 +2160,7 @@
               <w:ind w:left="0"/>
             </w:pPr>
             <w:r>
-              <w:t xml:space="preserve">var </w:t>
-            </w:r>
-            <w:r>
-              <w:t>f</w:t>
-            </w:r>
-            <w:r>
-              <w:t xml:space="preserve"> =</w:t>
-            </w:r>
-            <w:r>
-              <w:t xml:space="preserve"> b % 3 + 4 / e</w:t>
+              <w:t>var f = b % 3 + 4 / e</w:t>
             </w:r>
           </w:p>
         </w:tc>
@@ -2237,16 +2174,7 @@
               <w:ind w:left="0"/>
             </w:pPr>
             <w:r>
-              <w:t xml:space="preserve">var </w:t>
-            </w:r>
-            <w:r>
-              <w:t>f</w:t>
-            </w:r>
-            <w:r>
-              <w:t xml:space="preserve"> =</w:t>
-            </w:r>
-            <w:r>
-              <w:t xml:space="preserve"> 3</w:t>
+              <w:t>var f = 3</w:t>
             </w:r>
           </w:p>
         </w:tc>
@@ -2274,8 +2202,32 @@
       <w:pPr>
         <w:pStyle w:val="PargrafodaLista"/>
       </w:pPr>
-      <w:r>
-        <w:t xml:space="preserve">var n = </w:t>
+    </w:p>
+    <w:p>
+      <w:pPr>
+        <w:pStyle w:val="PargrafodaLista"/>
+      </w:pPr>
+      <w:r>
+        <w:rPr>
+          <w:b/>
+          <w:bCs/>
+          <w:color w:val="FF0000"/>
+        </w:rPr>
+        <w:t>var</w:t>
+      </w:r>
+      <w:r>
+        <w:t xml:space="preserve"> </w:t>
+      </w:r>
+      <w:r>
+        <w:rPr>
+          <w:b/>
+          <w:bCs/>
+          <w:color w:val="156082" w:themeColor="accent1"/>
+        </w:rPr>
+        <w:t>n</w:t>
+      </w:r>
+      <w:r>
+        <w:t xml:space="preserve"> = </w:t>
       </w:r>
       <w:r>
         <w:t>3</w:t>
@@ -2362,10 +2314,7 @@
               <w:ind w:left="0"/>
             </w:pPr>
             <w:r>
-              <w:t xml:space="preserve">n = n </w:t>
-            </w:r>
-            <w:r>
-              <w:t>– 5</w:t>
+              <w:t>n = n – 5</w:t>
             </w:r>
           </w:p>
         </w:tc>
@@ -2379,10 +2328,7 @@
               <w:ind w:left="0"/>
             </w:pPr>
             <w:r>
-              <w:t>n =</w:t>
-            </w:r>
-            <w:r>
-              <w:t xml:space="preserve"> 2</w:t>
+              <w:t>n = 2</w:t>
             </w:r>
           </w:p>
         </w:tc>
@@ -2412,10 +2358,7 @@
               <w:ind w:left="0"/>
             </w:pPr>
             <w:r>
-              <w:t xml:space="preserve">n = n </w:t>
-            </w:r>
-            <w:r>
-              <w:t>* 4</w:t>
+              <w:t>n = n * 4</w:t>
             </w:r>
           </w:p>
         </w:tc>
@@ -2429,10 +2372,7 @@
               <w:ind w:left="0"/>
             </w:pPr>
             <w:r>
-              <w:t>n =</w:t>
-            </w:r>
-            <w:r>
-              <w:t xml:space="preserve"> 8</w:t>
+              <w:t>n = 8</w:t>
             </w:r>
           </w:p>
         </w:tc>
@@ -2462,10 +2402,7 @@
               <w:ind w:left="0"/>
             </w:pPr>
             <w:r>
-              <w:t xml:space="preserve">n = n </w:t>
-            </w:r>
-            <w:r>
-              <w:t>/ 2</w:t>
+              <w:t>n = n / 2</w:t>
             </w:r>
           </w:p>
         </w:tc>
@@ -2479,10 +2416,7 @@
               <w:ind w:left="0"/>
             </w:pPr>
             <w:r>
-              <w:t>n =</w:t>
-            </w:r>
-            <w:r>
-              <w:t xml:space="preserve"> 4</w:t>
+              <w:t>n = 4</w:t>
             </w:r>
           </w:p>
         </w:tc>
@@ -2512,10 +2446,7 @@
               <w:ind w:left="0"/>
             </w:pPr>
             <w:r>
-              <w:t xml:space="preserve">n = n </w:t>
-            </w:r>
-            <w:r>
-              <w:t>** 2</w:t>
+              <w:t>n = n ** 2</w:t>
             </w:r>
           </w:p>
         </w:tc>
@@ -2529,10 +2460,7 @@
               <w:ind w:left="0"/>
             </w:pPr>
             <w:r>
-              <w:t>n =</w:t>
-            </w:r>
-            <w:r>
-              <w:t xml:space="preserve"> 16</w:t>
+              <w:t>n = 16</w:t>
             </w:r>
           </w:p>
         </w:tc>
@@ -2562,10 +2490,7 @@
               <w:ind w:left="0"/>
             </w:pPr>
             <w:r>
-              <w:t xml:space="preserve">n = n </w:t>
-            </w:r>
-            <w:r>
-              <w:t>% 5</w:t>
+              <w:t>n = n % 5</w:t>
             </w:r>
           </w:p>
         </w:tc>
@@ -2579,10 +2504,7 @@
               <w:ind w:left="0"/>
             </w:pPr>
             <w:r>
-              <w:t>n =</w:t>
-            </w:r>
-            <w:r>
-              <w:t xml:space="preserve"> 1</w:t>
+              <w:t>n = 1</w:t>
             </w:r>
           </w:p>
         </w:tc>
@@ -2660,10 +2582,7 @@
               <w:ind w:left="0"/>
             </w:pPr>
             <w:r>
-              <w:t>x =</w:t>
-            </w:r>
-            <w:r>
-              <w:t xml:space="preserve"> 6</w:t>
+              <w:t>x = 6</w:t>
             </w:r>
           </w:p>
         </w:tc>
@@ -2679,10 +2598,7 @@
               <w:ind w:left="0"/>
             </w:pPr>
             <w:r>
-              <w:t>x =</w:t>
-            </w:r>
-            <w:r>
-              <w:t xml:space="preserve"> x - 1</w:t>
+              <w:t>x = x - 1</w:t>
             </w:r>
           </w:p>
         </w:tc>
@@ -2710,10 +2626,7 @@
               <w:ind w:left="0"/>
             </w:pPr>
             <w:r>
-              <w:t>x =</w:t>
-            </w:r>
-            <w:r>
-              <w:t xml:space="preserve"> </w:t>
+              <w:t xml:space="preserve">x = </w:t>
             </w:r>
             <w:r>
               <w:t>5</w:t>
@@ -2734,10 +2647,363 @@
           <w:ilvl w:val="0"/>
           <w:numId w:val="8"/>
         </w:numPr>
-      </w:pPr>
-      <w:r>
+        <w:rPr>
+          <w:sz w:val="24"/>
+          <w:szCs w:val="24"/>
+        </w:rPr>
+      </w:pPr>
+      <w:r>
+        <w:rPr>
+          <w:sz w:val="24"/>
+          <w:szCs w:val="24"/>
+        </w:rPr>
         <w:t>relacionais:</w:t>
       </w:r>
+    </w:p>
+    <w:p>
+      <w:pPr>
+        <w:pStyle w:val="PargrafodaLista"/>
+        <w:rPr>
+          <w:sz w:val="24"/>
+          <w:szCs w:val="24"/>
+        </w:rPr>
+      </w:pPr>
+    </w:p>
+    <w:tbl>
+      <w:tblPr>
+        <w:tblStyle w:val="Tabelacomgrade"/>
+        <w:tblW w:w="0" w:type="auto"/>
+        <w:tblInd w:w="720" w:type="dxa"/>
+        <w:tblLook w:val="04A0" w:firstRow="1" w:lastRow="0" w:firstColumn="1" w:lastColumn="0" w:noHBand="0" w:noVBand="1"/>
+      </w:tblPr>
+      <w:tblGrid>
+        <w:gridCol w:w="3864"/>
+        <w:gridCol w:w="3910"/>
+      </w:tblGrid>
+      <w:tr>
+        <w:tc>
+          <w:tcPr>
+            <w:tcW w:w="4247" w:type="dxa"/>
+          </w:tcPr>
+          <w:p>
+            <w:pPr>
+              <w:pStyle w:val="PargrafodaLista"/>
+              <w:ind w:left="0"/>
+              <w:jc w:val="center"/>
+              <w:rPr>
+                <w:sz w:val="28"/>
+                <w:szCs w:val="28"/>
+              </w:rPr>
+            </w:pPr>
+            <w:r>
+              <w:rPr>
+                <w:sz w:val="28"/>
+                <w:szCs w:val="28"/>
+              </w:rPr>
+              <w:t>&gt;</w:t>
+            </w:r>
+          </w:p>
+        </w:tc>
+        <w:tc>
+          <w:tcPr>
+            <w:tcW w:w="4247" w:type="dxa"/>
+          </w:tcPr>
+          <w:p>
+            <w:pPr>
+              <w:pStyle w:val="PargrafodaLista"/>
+              <w:ind w:left="0"/>
+            </w:pPr>
+            <w:r>
+              <w:t>Maior que</w:t>
+            </w:r>
+          </w:p>
+        </w:tc>
+      </w:tr>
+      <w:tr>
+        <w:tc>
+          <w:tcPr>
+            <w:tcW w:w="4247" w:type="dxa"/>
+          </w:tcPr>
+          <w:p>
+            <w:pPr>
+              <w:pStyle w:val="PargrafodaLista"/>
+              <w:ind w:left="0"/>
+              <w:jc w:val="center"/>
+              <w:rPr>
+                <w:sz w:val="28"/>
+                <w:szCs w:val="28"/>
+              </w:rPr>
+            </w:pPr>
+            <w:r>
+              <w:rPr>
+                <w:sz w:val="28"/>
+                <w:szCs w:val="28"/>
+              </w:rPr>
+              <w:t>&lt;</w:t>
+            </w:r>
+          </w:p>
+        </w:tc>
+        <w:tc>
+          <w:tcPr>
+            <w:tcW w:w="4247" w:type="dxa"/>
+          </w:tcPr>
+          <w:p>
+            <w:pPr>
+              <w:pStyle w:val="PargrafodaLista"/>
+              <w:ind w:left="0"/>
+            </w:pPr>
+            <w:r>
+              <w:t>Menor que</w:t>
+            </w:r>
+          </w:p>
+        </w:tc>
+      </w:tr>
+      <w:tr>
+        <w:tc>
+          <w:tcPr>
+            <w:tcW w:w="4247" w:type="dxa"/>
+          </w:tcPr>
+          <w:p>
+            <w:pPr>
+              <w:pStyle w:val="PargrafodaLista"/>
+              <w:ind w:left="0"/>
+              <w:jc w:val="center"/>
+              <w:rPr>
+                <w:sz w:val="28"/>
+                <w:szCs w:val="28"/>
+              </w:rPr>
+            </w:pPr>
+            <w:r>
+              <w:rPr>
+                <w:sz w:val="28"/>
+                <w:szCs w:val="28"/>
+              </w:rPr>
+              <w:t>&gt;=</w:t>
+            </w:r>
+          </w:p>
+        </w:tc>
+        <w:tc>
+          <w:tcPr>
+            <w:tcW w:w="4247" w:type="dxa"/>
+          </w:tcPr>
+          <w:p>
+            <w:pPr>
+              <w:pStyle w:val="PargrafodaLista"/>
+              <w:ind w:left="0"/>
+            </w:pPr>
+            <w:r>
+              <w:t>Maior ou igual a</w:t>
+            </w:r>
+          </w:p>
+        </w:tc>
+      </w:tr>
+      <w:tr>
+        <w:tc>
+          <w:tcPr>
+            <w:tcW w:w="4247" w:type="dxa"/>
+          </w:tcPr>
+          <w:p>
+            <w:pPr>
+              <w:pStyle w:val="PargrafodaLista"/>
+              <w:ind w:left="0"/>
+              <w:jc w:val="center"/>
+              <w:rPr>
+                <w:sz w:val="28"/>
+                <w:szCs w:val="28"/>
+              </w:rPr>
+            </w:pPr>
+            <w:r>
+              <w:rPr>
+                <w:sz w:val="28"/>
+                <w:szCs w:val="28"/>
+              </w:rPr>
+              <w:t>&lt;=</w:t>
+            </w:r>
+          </w:p>
+        </w:tc>
+        <w:tc>
+          <w:tcPr>
+            <w:tcW w:w="4247" w:type="dxa"/>
+          </w:tcPr>
+          <w:p>
+            <w:pPr>
+              <w:pStyle w:val="PargrafodaLista"/>
+              <w:ind w:left="0"/>
+            </w:pPr>
+            <w:r>
+              <w:t>Menor ou igual a</w:t>
+            </w:r>
+          </w:p>
+        </w:tc>
+      </w:tr>
+      <w:tr>
+        <w:tc>
+          <w:tcPr>
+            <w:tcW w:w="4247" w:type="dxa"/>
+          </w:tcPr>
+          <w:p>
+            <w:pPr>
+              <w:pStyle w:val="PargrafodaLista"/>
+              <w:ind w:left="0"/>
+              <w:jc w:val="center"/>
+              <w:rPr>
+                <w:sz w:val="28"/>
+                <w:szCs w:val="28"/>
+              </w:rPr>
+            </w:pPr>
+            <w:r>
+              <w:rPr>
+                <w:sz w:val="28"/>
+                <w:szCs w:val="28"/>
+              </w:rPr>
+              <w:t>=</w:t>
+            </w:r>
+            <w:r>
+              <w:rPr>
+                <w:sz w:val="28"/>
+                <w:szCs w:val="28"/>
+              </w:rPr>
+              <w:t>=</w:t>
+            </w:r>
+          </w:p>
+        </w:tc>
+        <w:tc>
+          <w:tcPr>
+            <w:tcW w:w="4247" w:type="dxa"/>
+          </w:tcPr>
+          <w:p>
+            <w:pPr>
+              <w:pStyle w:val="PargrafodaLista"/>
+              <w:ind w:left="0"/>
+            </w:pPr>
+            <w:r>
+              <w:t xml:space="preserve">Igual a </w:t>
+            </w:r>
+          </w:p>
+        </w:tc>
+      </w:tr>
+      <w:tr>
+        <w:tc>
+          <w:tcPr>
+            <w:tcW w:w="4247" w:type="dxa"/>
+          </w:tcPr>
+          <w:p>
+            <w:pPr>
+              <w:pStyle w:val="PargrafodaLista"/>
+              <w:ind w:left="0"/>
+              <w:jc w:val="center"/>
+              <w:rPr>
+                <w:sz w:val="28"/>
+                <w:szCs w:val="28"/>
+              </w:rPr>
+            </w:pPr>
+            <w:r>
+              <w:rPr>
+                <w:sz w:val="28"/>
+                <w:szCs w:val="28"/>
+              </w:rPr>
+              <w:t>===</w:t>
+            </w:r>
+          </w:p>
+        </w:tc>
+        <w:tc>
+          <w:tcPr>
+            <w:tcW w:w="4247" w:type="dxa"/>
+          </w:tcPr>
+          <w:p>
+            <w:pPr>
+              <w:pStyle w:val="PargrafodaLista"/>
+              <w:ind w:left="0"/>
+            </w:pPr>
+            <w:r>
+              <w:t>Idêntico a (mesmo valor e tipo)</w:t>
+            </w:r>
+          </w:p>
+        </w:tc>
+      </w:tr>
+      <w:tr>
+        <w:tc>
+          <w:tcPr>
+            <w:tcW w:w="4247" w:type="dxa"/>
+          </w:tcPr>
+          <w:p>
+            <w:pPr>
+              <w:pStyle w:val="PargrafodaLista"/>
+              <w:ind w:left="0"/>
+              <w:jc w:val="center"/>
+              <w:rPr>
+                <w:sz w:val="28"/>
+                <w:szCs w:val="28"/>
+              </w:rPr>
+            </w:pPr>
+            <w:r>
+              <w:rPr>
+                <w:sz w:val="28"/>
+                <w:szCs w:val="28"/>
+              </w:rPr>
+              <w:t>!=</w:t>
+            </w:r>
+          </w:p>
+        </w:tc>
+        <w:tc>
+          <w:tcPr>
+            <w:tcW w:w="4247" w:type="dxa"/>
+          </w:tcPr>
+          <w:p>
+            <w:pPr>
+              <w:pStyle w:val="PargrafodaLista"/>
+              <w:ind w:left="0"/>
+            </w:pPr>
+            <w:r>
+              <w:t>Diferente de</w:t>
+            </w:r>
+          </w:p>
+        </w:tc>
+      </w:tr>
+      <w:tr>
+        <w:tc>
+          <w:tcPr>
+            <w:tcW w:w="4247" w:type="dxa"/>
+          </w:tcPr>
+          <w:p>
+            <w:pPr>
+              <w:pStyle w:val="PargrafodaLista"/>
+              <w:ind w:left="0"/>
+              <w:jc w:val="center"/>
+              <w:rPr>
+                <w:sz w:val="28"/>
+                <w:szCs w:val="28"/>
+              </w:rPr>
+            </w:pPr>
+            <w:r>
+              <w:rPr>
+                <w:sz w:val="28"/>
+                <w:szCs w:val="28"/>
+              </w:rPr>
+              <w:t>!==</w:t>
+            </w:r>
+          </w:p>
+        </w:tc>
+        <w:tc>
+          <w:tcPr>
+            <w:tcW w:w="4247" w:type="dxa"/>
+          </w:tcPr>
+          <w:p>
+            <w:pPr>
+              <w:pStyle w:val="PargrafodaLista"/>
+              <w:ind w:left="0"/>
+            </w:pPr>
+            <w:r>
+              <w:t>Desigual restrito a (mesmo valor e tipo)</w:t>
+            </w:r>
+          </w:p>
+        </w:tc>
+      </w:tr>
+    </w:tbl>
+    <w:p>
+      <w:pPr>
+        <w:pStyle w:val="PargrafodaLista"/>
+      </w:pPr>
     </w:p>
     <w:p>
       <w:pPr>
@@ -2746,10 +3012,860 @@
           <w:ilvl w:val="0"/>
           <w:numId w:val="8"/>
         </w:numPr>
-      </w:pPr>
-      <w:r>
+        <w:rPr>
+          <w:sz w:val="24"/>
+          <w:szCs w:val="24"/>
+        </w:rPr>
+      </w:pPr>
+      <w:r>
+        <w:rPr>
+          <w:sz w:val="24"/>
+          <w:szCs w:val="24"/>
+        </w:rPr>
         <w:t>lógicos:</w:t>
       </w:r>
+    </w:p>
+    <w:p>
+      <w:pPr>
+        <w:pStyle w:val="PargrafodaLista"/>
+        <w:numPr>
+          <w:ilvl w:val="1"/>
+          <w:numId w:val="8"/>
+        </w:numPr>
+      </w:pPr>
+      <w:r>
+        <w:t>&amp;&amp; (</w:t>
+      </w:r>
+      <w:r>
+        <w:t>E</w:t>
+      </w:r>
+      <w:r>
+        <w:t>)</w:t>
+      </w:r>
+      <w:r>
+        <w:t>: os dois precisam ser verdadeiros para o resultado ser verdadeiro;</w:t>
+      </w:r>
+    </w:p>
+    <w:tbl>
+      <w:tblPr>
+        <w:tblStyle w:val="Tabelacomgrade"/>
+        <w:tblW w:w="0" w:type="auto"/>
+        <w:tblInd w:w="720" w:type="dxa"/>
+        <w:tblLook w:val="04A0" w:firstRow="1" w:lastRow="0" w:firstColumn="1" w:lastColumn="0" w:noHBand="0" w:noVBand="1"/>
+      </w:tblPr>
+      <w:tblGrid>
+        <w:gridCol w:w="2584"/>
+        <w:gridCol w:w="2584"/>
+        <w:gridCol w:w="2606"/>
+      </w:tblGrid>
+      <w:tr>
+        <w:tc>
+          <w:tcPr>
+            <w:tcW w:w="2831" w:type="dxa"/>
+            <w:vAlign w:val="center"/>
+          </w:tcPr>
+          <w:p>
+            <w:pPr>
+              <w:pStyle w:val="PargrafodaLista"/>
+              <w:ind w:left="0"/>
+              <w:jc w:val="center"/>
+              <w:rPr>
+                <w:b/>
+                <w:bCs/>
+                <w:sz w:val="28"/>
+                <w:szCs w:val="28"/>
+              </w:rPr>
+            </w:pPr>
+            <w:r>
+              <w:rPr>
+                <w:b/>
+                <w:bCs/>
+                <w:sz w:val="28"/>
+                <w:szCs w:val="28"/>
+              </w:rPr>
+              <w:t>p</w:t>
+            </w:r>
+          </w:p>
+        </w:tc>
+        <w:tc>
+          <w:tcPr>
+            <w:tcW w:w="2831" w:type="dxa"/>
+            <w:vAlign w:val="center"/>
+          </w:tcPr>
+          <w:p>
+            <w:pPr>
+              <w:pStyle w:val="PargrafodaLista"/>
+              <w:ind w:left="0"/>
+              <w:jc w:val="center"/>
+              <w:rPr>
+                <w:b/>
+                <w:bCs/>
+                <w:sz w:val="28"/>
+                <w:szCs w:val="28"/>
+              </w:rPr>
+            </w:pPr>
+            <w:r>
+              <w:rPr>
+                <w:b/>
+                <w:bCs/>
+                <w:sz w:val="28"/>
+                <w:szCs w:val="28"/>
+              </w:rPr>
+              <w:t>q</w:t>
+            </w:r>
+          </w:p>
+        </w:tc>
+        <w:tc>
+          <w:tcPr>
+            <w:tcW w:w="2832" w:type="dxa"/>
+            <w:vAlign w:val="center"/>
+          </w:tcPr>
+          <w:p>
+            <w:pPr>
+              <w:pStyle w:val="PargrafodaLista"/>
+              <w:ind w:left="0"/>
+              <w:jc w:val="center"/>
+              <w:rPr>
+                <w:b/>
+                <w:bCs/>
+                <w:sz w:val="28"/>
+                <w:szCs w:val="28"/>
+              </w:rPr>
+            </w:pPr>
+            <w:r>
+              <w:rPr>
+                <w:b/>
+                <w:bCs/>
+                <w:sz w:val="28"/>
+                <w:szCs w:val="28"/>
+              </w:rPr>
+              <w:t xml:space="preserve">p </w:t>
+            </w:r>
+            <w:r>
+              <w:rPr>
+                <w:b/>
+                <w:bCs/>
+                <w:sz w:val="28"/>
+                <w:szCs w:val="28"/>
+              </w:rPr>
+              <w:t>&amp;&amp;</w:t>
+            </w:r>
+            <w:r>
+              <w:rPr>
+                <w:b/>
+                <w:bCs/>
+                <w:sz w:val="28"/>
+                <w:szCs w:val="28"/>
+              </w:rPr>
+              <w:t xml:space="preserve"> q</w:t>
+            </w:r>
+          </w:p>
+        </w:tc>
+      </w:tr>
+      <w:tr>
+        <w:tc>
+          <w:tcPr>
+            <w:tcW w:w="2831" w:type="dxa"/>
+            <w:vAlign w:val="center"/>
+          </w:tcPr>
+          <w:p>
+            <w:pPr>
+              <w:pStyle w:val="PargrafodaLista"/>
+              <w:ind w:left="0"/>
+              <w:jc w:val="center"/>
+            </w:pPr>
+            <w:r>
+              <w:t>V</w:t>
+            </w:r>
+          </w:p>
+        </w:tc>
+        <w:tc>
+          <w:tcPr>
+            <w:tcW w:w="2831" w:type="dxa"/>
+            <w:vAlign w:val="center"/>
+          </w:tcPr>
+          <w:p>
+            <w:pPr>
+              <w:pStyle w:val="PargrafodaLista"/>
+              <w:ind w:left="0"/>
+              <w:jc w:val="center"/>
+            </w:pPr>
+            <w:r>
+              <w:t>V</w:t>
+            </w:r>
+          </w:p>
+        </w:tc>
+        <w:tc>
+          <w:tcPr>
+            <w:tcW w:w="2832" w:type="dxa"/>
+            <w:vAlign w:val="center"/>
+          </w:tcPr>
+          <w:p>
+            <w:pPr>
+              <w:pStyle w:val="PargrafodaLista"/>
+              <w:ind w:left="0"/>
+              <w:jc w:val="center"/>
+            </w:pPr>
+            <w:r>
+              <w:t>V</w:t>
+            </w:r>
+          </w:p>
+        </w:tc>
+      </w:tr>
+      <w:tr>
+        <w:tc>
+          <w:tcPr>
+            <w:tcW w:w="2831" w:type="dxa"/>
+            <w:vAlign w:val="center"/>
+          </w:tcPr>
+          <w:p>
+            <w:pPr>
+              <w:pStyle w:val="PargrafodaLista"/>
+              <w:ind w:left="0"/>
+              <w:jc w:val="center"/>
+            </w:pPr>
+            <w:r>
+              <w:t>V</w:t>
+            </w:r>
+          </w:p>
+        </w:tc>
+        <w:tc>
+          <w:tcPr>
+            <w:tcW w:w="2831" w:type="dxa"/>
+            <w:vAlign w:val="center"/>
+          </w:tcPr>
+          <w:p>
+            <w:pPr>
+              <w:pStyle w:val="PargrafodaLista"/>
+              <w:ind w:left="0"/>
+              <w:jc w:val="center"/>
+            </w:pPr>
+            <w:r>
+              <w:t>F</w:t>
+            </w:r>
+          </w:p>
+        </w:tc>
+        <w:tc>
+          <w:tcPr>
+            <w:tcW w:w="2832" w:type="dxa"/>
+            <w:vAlign w:val="center"/>
+          </w:tcPr>
+          <w:p>
+            <w:pPr>
+              <w:pStyle w:val="PargrafodaLista"/>
+              <w:ind w:left="0"/>
+              <w:jc w:val="center"/>
+            </w:pPr>
+            <w:r>
+              <w:t>F</w:t>
+            </w:r>
+          </w:p>
+        </w:tc>
+      </w:tr>
+      <w:tr>
+        <w:tc>
+          <w:tcPr>
+            <w:tcW w:w="2831" w:type="dxa"/>
+            <w:vAlign w:val="center"/>
+          </w:tcPr>
+          <w:p>
+            <w:pPr>
+              <w:pStyle w:val="PargrafodaLista"/>
+              <w:ind w:left="0"/>
+              <w:jc w:val="center"/>
+            </w:pPr>
+            <w:r>
+              <w:t>F</w:t>
+            </w:r>
+          </w:p>
+        </w:tc>
+        <w:tc>
+          <w:tcPr>
+            <w:tcW w:w="2831" w:type="dxa"/>
+            <w:vAlign w:val="center"/>
+          </w:tcPr>
+          <w:p>
+            <w:pPr>
+              <w:pStyle w:val="PargrafodaLista"/>
+              <w:ind w:left="0"/>
+              <w:jc w:val="center"/>
+            </w:pPr>
+            <w:r>
+              <w:t>V</w:t>
+            </w:r>
+          </w:p>
+        </w:tc>
+        <w:tc>
+          <w:tcPr>
+            <w:tcW w:w="2832" w:type="dxa"/>
+            <w:vAlign w:val="center"/>
+          </w:tcPr>
+          <w:p>
+            <w:pPr>
+              <w:pStyle w:val="PargrafodaLista"/>
+              <w:ind w:left="0"/>
+              <w:jc w:val="center"/>
+            </w:pPr>
+            <w:r>
+              <w:t>F</w:t>
+            </w:r>
+          </w:p>
+        </w:tc>
+      </w:tr>
+      <w:tr>
+        <w:tc>
+          <w:tcPr>
+            <w:tcW w:w="2831" w:type="dxa"/>
+            <w:vAlign w:val="center"/>
+          </w:tcPr>
+          <w:p>
+            <w:pPr>
+              <w:pStyle w:val="PargrafodaLista"/>
+              <w:ind w:left="0"/>
+              <w:jc w:val="center"/>
+            </w:pPr>
+            <w:r>
+              <w:t>F</w:t>
+            </w:r>
+          </w:p>
+        </w:tc>
+        <w:tc>
+          <w:tcPr>
+            <w:tcW w:w="2831" w:type="dxa"/>
+            <w:vAlign w:val="center"/>
+          </w:tcPr>
+          <w:p>
+            <w:pPr>
+              <w:pStyle w:val="PargrafodaLista"/>
+              <w:ind w:left="0"/>
+              <w:jc w:val="center"/>
+            </w:pPr>
+            <w:r>
+              <w:t>F</w:t>
+            </w:r>
+          </w:p>
+        </w:tc>
+        <w:tc>
+          <w:tcPr>
+            <w:tcW w:w="2832" w:type="dxa"/>
+            <w:vAlign w:val="center"/>
+          </w:tcPr>
+          <w:p>
+            <w:pPr>
+              <w:pStyle w:val="PargrafodaLista"/>
+              <w:ind w:left="0"/>
+              <w:jc w:val="center"/>
+            </w:pPr>
+            <w:r>
+              <w:t>F</w:t>
+            </w:r>
+          </w:p>
+        </w:tc>
+      </w:tr>
+    </w:tbl>
+    <w:p>
+      <w:pPr>
+        <w:pStyle w:val="PargrafodaLista"/>
+      </w:pPr>
+    </w:p>
+    <w:p>
+      <w:pPr>
+        <w:pStyle w:val="PargrafodaLista"/>
+      </w:pPr>
+    </w:p>
+    <w:p>
+      <w:pPr>
+        <w:pStyle w:val="PargrafodaLista"/>
+        <w:numPr>
+          <w:ilvl w:val="1"/>
+          <w:numId w:val="8"/>
+        </w:numPr>
+      </w:pPr>
+      <w:r>
+        <w:t>|| (</w:t>
+      </w:r>
+      <w:r>
+        <w:t>OU</w:t>
+      </w:r>
+      <w:r>
+        <w:t>)</w:t>
+      </w:r>
+      <w:r>
+        <w:t>: algum ou os dois precisam ser verdadeiros para o resultado ser verdadeiro;</w:t>
+      </w:r>
+    </w:p>
+    <w:tbl>
+      <w:tblPr>
+        <w:tblStyle w:val="Tabelacomgrade"/>
+        <w:tblW w:w="0" w:type="auto"/>
+        <w:tblInd w:w="720" w:type="dxa"/>
+        <w:tblLook w:val="04A0" w:firstRow="1" w:lastRow="0" w:firstColumn="1" w:lastColumn="0" w:noHBand="0" w:noVBand="1"/>
+      </w:tblPr>
+      <w:tblGrid>
+        <w:gridCol w:w="2591"/>
+        <w:gridCol w:w="2591"/>
+        <w:gridCol w:w="2592"/>
+      </w:tblGrid>
+      <w:tr>
+        <w:tc>
+          <w:tcPr>
+            <w:tcW w:w="2831" w:type="dxa"/>
+          </w:tcPr>
+          <w:p>
+            <w:pPr>
+              <w:pStyle w:val="PargrafodaLista"/>
+              <w:ind w:left="0"/>
+              <w:jc w:val="center"/>
+              <w:rPr>
+                <w:b/>
+                <w:bCs/>
+                <w:sz w:val="28"/>
+                <w:szCs w:val="28"/>
+              </w:rPr>
+            </w:pPr>
+            <w:r>
+              <w:rPr>
+                <w:b/>
+                <w:bCs/>
+                <w:sz w:val="28"/>
+                <w:szCs w:val="28"/>
+              </w:rPr>
+              <w:t>p</w:t>
+            </w:r>
+          </w:p>
+        </w:tc>
+        <w:tc>
+          <w:tcPr>
+            <w:tcW w:w="2831" w:type="dxa"/>
+          </w:tcPr>
+          <w:p>
+            <w:pPr>
+              <w:pStyle w:val="PargrafodaLista"/>
+              <w:ind w:left="0"/>
+              <w:jc w:val="center"/>
+              <w:rPr>
+                <w:b/>
+                <w:bCs/>
+                <w:sz w:val="28"/>
+                <w:szCs w:val="28"/>
+              </w:rPr>
+            </w:pPr>
+            <w:r>
+              <w:rPr>
+                <w:b/>
+                <w:bCs/>
+                <w:sz w:val="28"/>
+                <w:szCs w:val="28"/>
+              </w:rPr>
+              <w:t>q</w:t>
+            </w:r>
+          </w:p>
+        </w:tc>
+        <w:tc>
+          <w:tcPr>
+            <w:tcW w:w="2832" w:type="dxa"/>
+          </w:tcPr>
+          <w:p>
+            <w:pPr>
+              <w:pStyle w:val="PargrafodaLista"/>
+              <w:ind w:left="0"/>
+              <w:jc w:val="center"/>
+              <w:rPr>
+                <w:b/>
+                <w:bCs/>
+                <w:sz w:val="28"/>
+                <w:szCs w:val="28"/>
+              </w:rPr>
+            </w:pPr>
+            <w:r>
+              <w:rPr>
+                <w:b/>
+                <w:bCs/>
+                <w:sz w:val="28"/>
+                <w:szCs w:val="28"/>
+              </w:rPr>
+              <w:t xml:space="preserve">p </w:t>
+            </w:r>
+            <w:r>
+              <w:rPr>
+                <w:b/>
+                <w:bCs/>
+                <w:sz w:val="28"/>
+                <w:szCs w:val="28"/>
+              </w:rPr>
+              <w:t xml:space="preserve">|| </w:t>
+            </w:r>
+            <w:r>
+              <w:rPr>
+                <w:b/>
+                <w:bCs/>
+                <w:sz w:val="28"/>
+                <w:szCs w:val="28"/>
+              </w:rPr>
+              <w:t>q</w:t>
+            </w:r>
+          </w:p>
+        </w:tc>
+      </w:tr>
+      <w:tr>
+        <w:tc>
+          <w:tcPr>
+            <w:tcW w:w="2831" w:type="dxa"/>
+          </w:tcPr>
+          <w:p>
+            <w:pPr>
+              <w:pStyle w:val="PargrafodaLista"/>
+              <w:ind w:left="0"/>
+              <w:jc w:val="center"/>
+            </w:pPr>
+            <w:r>
+              <w:t>V</w:t>
+            </w:r>
+          </w:p>
+        </w:tc>
+        <w:tc>
+          <w:tcPr>
+            <w:tcW w:w="2831" w:type="dxa"/>
+          </w:tcPr>
+          <w:p>
+            <w:pPr>
+              <w:pStyle w:val="PargrafodaLista"/>
+              <w:ind w:left="0"/>
+              <w:jc w:val="center"/>
+            </w:pPr>
+            <w:r>
+              <w:t>V</w:t>
+            </w:r>
+          </w:p>
+        </w:tc>
+        <w:tc>
+          <w:tcPr>
+            <w:tcW w:w="2832" w:type="dxa"/>
+          </w:tcPr>
+          <w:p>
+            <w:pPr>
+              <w:pStyle w:val="PargrafodaLista"/>
+              <w:ind w:left="0"/>
+              <w:jc w:val="center"/>
+            </w:pPr>
+            <w:r>
+              <w:t>V</w:t>
+            </w:r>
+          </w:p>
+        </w:tc>
+      </w:tr>
+      <w:tr>
+        <w:tc>
+          <w:tcPr>
+            <w:tcW w:w="2831" w:type="dxa"/>
+          </w:tcPr>
+          <w:p>
+            <w:pPr>
+              <w:pStyle w:val="PargrafodaLista"/>
+              <w:ind w:left="0"/>
+              <w:jc w:val="center"/>
+            </w:pPr>
+            <w:r>
+              <w:t>V</w:t>
+            </w:r>
+          </w:p>
+        </w:tc>
+        <w:tc>
+          <w:tcPr>
+            <w:tcW w:w="2831" w:type="dxa"/>
+          </w:tcPr>
+          <w:p>
+            <w:pPr>
+              <w:pStyle w:val="PargrafodaLista"/>
+              <w:ind w:left="0"/>
+              <w:jc w:val="center"/>
+            </w:pPr>
+            <w:r>
+              <w:t>F</w:t>
+            </w:r>
+          </w:p>
+        </w:tc>
+        <w:tc>
+          <w:tcPr>
+            <w:tcW w:w="2832" w:type="dxa"/>
+          </w:tcPr>
+          <w:p>
+            <w:pPr>
+              <w:pStyle w:val="PargrafodaLista"/>
+              <w:ind w:left="0"/>
+              <w:jc w:val="center"/>
+            </w:pPr>
+            <w:r>
+              <w:t>V</w:t>
+            </w:r>
+          </w:p>
+        </w:tc>
+      </w:tr>
+      <w:tr>
+        <w:tc>
+          <w:tcPr>
+            <w:tcW w:w="2831" w:type="dxa"/>
+          </w:tcPr>
+          <w:p>
+            <w:pPr>
+              <w:pStyle w:val="PargrafodaLista"/>
+              <w:ind w:left="0"/>
+              <w:jc w:val="center"/>
+            </w:pPr>
+            <w:r>
+              <w:t>F</w:t>
+            </w:r>
+          </w:p>
+        </w:tc>
+        <w:tc>
+          <w:tcPr>
+            <w:tcW w:w="2831" w:type="dxa"/>
+          </w:tcPr>
+          <w:p>
+            <w:pPr>
+              <w:pStyle w:val="PargrafodaLista"/>
+              <w:ind w:left="0"/>
+              <w:jc w:val="center"/>
+            </w:pPr>
+            <w:r>
+              <w:t>V</w:t>
+            </w:r>
+          </w:p>
+        </w:tc>
+        <w:tc>
+          <w:tcPr>
+            <w:tcW w:w="2832" w:type="dxa"/>
+          </w:tcPr>
+          <w:p>
+            <w:pPr>
+              <w:pStyle w:val="PargrafodaLista"/>
+              <w:ind w:left="0"/>
+              <w:jc w:val="center"/>
+            </w:pPr>
+            <w:r>
+              <w:t>V</w:t>
+            </w:r>
+          </w:p>
+        </w:tc>
+      </w:tr>
+      <w:tr>
+        <w:tc>
+          <w:tcPr>
+            <w:tcW w:w="2831" w:type="dxa"/>
+          </w:tcPr>
+          <w:p>
+            <w:pPr>
+              <w:pStyle w:val="PargrafodaLista"/>
+              <w:ind w:left="0"/>
+              <w:jc w:val="center"/>
+            </w:pPr>
+            <w:r>
+              <w:t>F</w:t>
+            </w:r>
+          </w:p>
+        </w:tc>
+        <w:tc>
+          <w:tcPr>
+            <w:tcW w:w="2831" w:type="dxa"/>
+          </w:tcPr>
+          <w:p>
+            <w:pPr>
+              <w:pStyle w:val="PargrafodaLista"/>
+              <w:ind w:left="0"/>
+              <w:jc w:val="center"/>
+            </w:pPr>
+            <w:r>
+              <w:t>F</w:t>
+            </w:r>
+          </w:p>
+        </w:tc>
+        <w:tc>
+          <w:tcPr>
+            <w:tcW w:w="2832" w:type="dxa"/>
+          </w:tcPr>
+          <w:p>
+            <w:pPr>
+              <w:pStyle w:val="PargrafodaLista"/>
+              <w:ind w:left="0"/>
+              <w:jc w:val="center"/>
+            </w:pPr>
+            <w:r>
+              <w:t>F</w:t>
+            </w:r>
+          </w:p>
+        </w:tc>
+      </w:tr>
+    </w:tbl>
+    <w:p>
+      <w:pPr>
+        <w:pStyle w:val="PargrafodaLista"/>
+      </w:pPr>
+    </w:p>
+    <w:p>
+      <w:pPr>
+        <w:pStyle w:val="PargrafodaLista"/>
+        <w:numPr>
+          <w:ilvl w:val="1"/>
+          <w:numId w:val="8"/>
+        </w:numPr>
+      </w:pPr>
+      <w:r>
+        <w:t>! (NÃO)</w:t>
+      </w:r>
+      <w:r>
+        <w:t>: ocorre a inversão do resultado lógico;</w:t>
+      </w:r>
+    </w:p>
+    <w:tbl>
+      <w:tblPr>
+        <w:tblStyle w:val="Tabelacomgrade"/>
+        <w:tblW w:w="0" w:type="auto"/>
+        <w:tblInd w:w="720" w:type="dxa"/>
+        <w:tblLook w:val="04A0" w:firstRow="1" w:lastRow="0" w:firstColumn="1" w:lastColumn="0" w:noHBand="0" w:noVBand="1"/>
+      </w:tblPr>
+      <w:tblGrid>
+        <w:gridCol w:w="3887"/>
+        <w:gridCol w:w="3887"/>
+      </w:tblGrid>
+      <w:tr>
+        <w:tc>
+          <w:tcPr>
+            <w:tcW w:w="4247" w:type="dxa"/>
+          </w:tcPr>
+          <w:p>
+            <w:pPr>
+              <w:pStyle w:val="PargrafodaLista"/>
+              <w:ind w:left="0"/>
+              <w:jc w:val="center"/>
+              <w:rPr>
+                <w:b/>
+                <w:bCs/>
+                <w:sz w:val="28"/>
+                <w:szCs w:val="28"/>
+              </w:rPr>
+            </w:pPr>
+            <w:r>
+              <w:rPr>
+                <w:b/>
+                <w:bCs/>
+                <w:sz w:val="28"/>
+                <w:szCs w:val="28"/>
+              </w:rPr>
+              <w:lastRenderedPageBreak/>
+              <w:t>p</w:t>
+            </w:r>
+          </w:p>
+        </w:tc>
+        <w:tc>
+          <w:tcPr>
+            <w:tcW w:w="4247" w:type="dxa"/>
+          </w:tcPr>
+          <w:p>
+            <w:pPr>
+              <w:pStyle w:val="PargrafodaLista"/>
+              <w:ind w:left="0"/>
+              <w:jc w:val="center"/>
+              <w:rPr>
+                <w:b/>
+                <w:bCs/>
+                <w:sz w:val="28"/>
+                <w:szCs w:val="28"/>
+              </w:rPr>
+            </w:pPr>
+            <w:r>
+              <w:rPr>
+                <w:b/>
+                <w:bCs/>
+                <w:sz w:val="28"/>
+                <w:szCs w:val="28"/>
+              </w:rPr>
+              <w:t>!</w:t>
+            </w:r>
+            <w:r>
+              <w:rPr>
+                <w:b/>
+                <w:bCs/>
+                <w:sz w:val="28"/>
+                <w:szCs w:val="28"/>
+              </w:rPr>
+              <w:t xml:space="preserve"> p</w:t>
+            </w:r>
+          </w:p>
+        </w:tc>
+      </w:tr>
+      <w:tr>
+        <w:tc>
+          <w:tcPr>
+            <w:tcW w:w="4247" w:type="dxa"/>
+          </w:tcPr>
+          <w:p>
+            <w:pPr>
+              <w:pStyle w:val="PargrafodaLista"/>
+              <w:ind w:left="0"/>
+              <w:jc w:val="center"/>
+            </w:pPr>
+            <w:r>
+              <w:t>V</w:t>
+            </w:r>
+          </w:p>
+        </w:tc>
+        <w:tc>
+          <w:tcPr>
+            <w:tcW w:w="4247" w:type="dxa"/>
+          </w:tcPr>
+          <w:p>
+            <w:pPr>
+              <w:pStyle w:val="PargrafodaLista"/>
+              <w:ind w:left="0"/>
+              <w:jc w:val="center"/>
+            </w:pPr>
+            <w:r>
+              <w:t>F</w:t>
+            </w:r>
+          </w:p>
+        </w:tc>
+      </w:tr>
+      <w:tr>
+        <w:tc>
+          <w:tcPr>
+            <w:tcW w:w="4247" w:type="dxa"/>
+          </w:tcPr>
+          <w:p>
+            <w:pPr>
+              <w:pStyle w:val="PargrafodaLista"/>
+              <w:ind w:left="0"/>
+              <w:jc w:val="center"/>
+            </w:pPr>
+            <w:r>
+              <w:t>F</w:t>
+            </w:r>
+          </w:p>
+        </w:tc>
+        <w:tc>
+          <w:tcPr>
+            <w:tcW w:w="4247" w:type="dxa"/>
+          </w:tcPr>
+          <w:p>
+            <w:pPr>
+              <w:pStyle w:val="PargrafodaLista"/>
+              <w:ind w:left="0"/>
+              <w:jc w:val="center"/>
+            </w:pPr>
+            <w:r>
+              <w:t>V</w:t>
+            </w:r>
+          </w:p>
+        </w:tc>
+      </w:tr>
+    </w:tbl>
+    <w:p>
+      <w:pPr>
+        <w:pStyle w:val="PargrafodaLista"/>
+        <w:rPr>
+          <w:sz w:val="24"/>
+          <w:szCs w:val="24"/>
+        </w:rPr>
+      </w:pPr>
     </w:p>
     <w:p>
       <w:pPr>
@@ -2758,9 +3874,108 @@
           <w:ilvl w:val="0"/>
           <w:numId w:val="8"/>
         </w:numPr>
-      </w:pPr>
-      <w:r>
+        <w:rPr>
+          <w:sz w:val="24"/>
+          <w:szCs w:val="24"/>
+        </w:rPr>
+      </w:pPr>
+      <w:r>
+        <w:rPr>
+          <w:sz w:val="24"/>
+          <w:szCs w:val="24"/>
+        </w:rPr>
         <w:t>ternário:</w:t>
+      </w:r>
+      <w:r>
+        <w:rPr>
+          <w:sz w:val="24"/>
+          <w:szCs w:val="24"/>
+        </w:rPr>
+        <w:t xml:space="preserve"> ? :</w:t>
+      </w:r>
+    </w:p>
+    <w:p>
+      <w:pPr>
+        <w:pStyle w:val="PargrafodaLista"/>
+      </w:pPr>
+      <w:r>
+        <w:rPr>
+          <w:b/>
+          <w:bCs/>
+          <w:color w:val="156082" w:themeColor="accent1"/>
+        </w:rPr>
+        <w:t>teste</w:t>
+      </w:r>
+      <w:r>
+        <w:t xml:space="preserve"> </w:t>
+      </w:r>
+      <w:r>
+        <w:rPr>
+          <w:b/>
+          <w:bCs/>
+          <w:color w:val="156082" w:themeColor="accent1"/>
+        </w:rPr>
+        <w:t>lógico</w:t>
+      </w:r>
+      <w:r>
+        <w:t xml:space="preserve"> </w:t>
+      </w:r>
+      <w:r>
+        <w:rPr>
+          <w:b/>
+          <w:bCs/>
+          <w:color w:val="FF0000"/>
+        </w:rPr>
+        <w:t>?</w:t>
+      </w:r>
+      <w:r>
+        <w:t xml:space="preserve"> </w:t>
+      </w:r>
+      <w:proofErr w:type="spellStart"/>
+      <w:r>
+        <w:rPr>
+          <w:b/>
+          <w:bCs/>
+          <w:color w:val="156082" w:themeColor="accent1"/>
+        </w:rPr>
+        <w:t>true</w:t>
+      </w:r>
+      <w:proofErr w:type="spellEnd"/>
+      <w:r>
+        <w:t xml:space="preserve"> (o que vai acontecer quando o teste for </w:t>
+      </w:r>
+      <w:proofErr w:type="spellStart"/>
+      <w:r>
+        <w:t>true</w:t>
+      </w:r>
+      <w:proofErr w:type="spellEnd"/>
+      <w:r>
+        <w:t xml:space="preserve">) </w:t>
+      </w:r>
+      <w:r>
+        <w:rPr>
+          <w:b/>
+          <w:bCs/>
+          <w:color w:val="FF0000"/>
+        </w:rPr>
+        <w:t>:</w:t>
+      </w:r>
+      <w:r>
+        <w:t xml:space="preserve"> </w:t>
+      </w:r>
+      <w:r>
+        <w:rPr>
+          <w:b/>
+          <w:bCs/>
+          <w:color w:val="156082" w:themeColor="accent1"/>
+        </w:rPr>
+        <w:t>false</w:t>
+      </w:r>
+      <w:r>
+        <w:t xml:space="preserve"> (o que vai acontecer quando o teste for false)</w:t>
+      </w:r>
+      <w:r>
+        <w:t>.</w:t>
       </w:r>
     </w:p>
     <w:p>
@@ -3085,7 +4300,14 @@
                 <w:sz w:val="28"/>
                 <w:szCs w:val="28"/>
               </w:rPr>
-              <w:t>6º   E</w:t>
+              <w:t xml:space="preserve">6º   </w:t>
+            </w:r>
+            <w:r>
+              <w:rPr>
+                <w:sz w:val="28"/>
+                <w:szCs w:val="28"/>
+              </w:rPr>
+              <w:t>! (NÃO)</w:t>
             </w:r>
           </w:p>
         </w:tc>
@@ -3114,7 +4336,14 @@
                 <w:sz w:val="28"/>
                 <w:szCs w:val="28"/>
               </w:rPr>
-              <w:t>7º   OU</w:t>
+              <w:t xml:space="preserve">7º   </w:t>
+            </w:r>
+            <w:r>
+              <w:rPr>
+                <w:sz w:val="28"/>
+                <w:szCs w:val="28"/>
+              </w:rPr>
+              <w:t>&amp;&amp; (E)</w:t>
             </w:r>
           </w:p>
         </w:tc>
@@ -3143,7 +4372,14 @@
                 <w:sz w:val="28"/>
                 <w:szCs w:val="28"/>
               </w:rPr>
-              <w:t>8º   NÃO</w:t>
+              <w:t xml:space="preserve">8º   </w:t>
+            </w:r>
+            <w:r>
+              <w:rPr>
+                <w:sz w:val="28"/>
+                <w:szCs w:val="28"/>
+              </w:rPr>
+              <w:t>|| (OU)</w:t>
             </w:r>
           </w:p>
         </w:tc>
@@ -3958,6 +5194,119 @@
     <w:nsid w:val="76365268"/>
     <w:multiLevelType w:val="hybridMultilevel"/>
     <w:tmpl w:val="3CE6CED2"/>
+    <w:lvl w:ilvl="0" w:tplc="04160001">
+      <w:start w:val="1"/>
+      <w:numFmt w:val="bullet"/>
+      <w:lvlText w:val=""/>
+      <w:lvlJc w:val="left"/>
+      <w:pPr>
+        <w:ind w:left="720" w:hanging="360"/>
+      </w:pPr>
+      <w:rPr>
+        <w:rFonts w:ascii="Symbol" w:hAnsi="Symbol" w:hint="default"/>
+      </w:rPr>
+    </w:lvl>
+    <w:lvl w:ilvl="1" w:tplc="04160003" w:tentative="1">
+      <w:start w:val="1"/>
+      <w:numFmt w:val="bullet"/>
+      <w:lvlText w:val="o"/>
+      <w:lvlJc w:val="left"/>
+      <w:pPr>
+        <w:ind w:left="1440" w:hanging="360"/>
+      </w:pPr>
+      <w:rPr>
+        <w:rFonts w:ascii="Courier New" w:hAnsi="Courier New" w:cs="Courier New" w:hint="default"/>
+      </w:rPr>
+    </w:lvl>
+    <w:lvl w:ilvl="2" w:tplc="04160005" w:tentative="1">
+      <w:start w:val="1"/>
+      <w:numFmt w:val="bullet"/>
+      <w:lvlText w:val=""/>
+      <w:lvlJc w:val="left"/>
+      <w:pPr>
+        <w:ind w:left="2160" w:hanging="360"/>
+      </w:pPr>
+      <w:rPr>
+        <w:rFonts w:ascii="Wingdings" w:hAnsi="Wingdings" w:hint="default"/>
+      </w:rPr>
+    </w:lvl>
+    <w:lvl w:ilvl="3" w:tplc="04160001" w:tentative="1">
+      <w:start w:val="1"/>
+      <w:numFmt w:val="bullet"/>
+      <w:lvlText w:val=""/>
+      <w:lvlJc w:val="left"/>
+      <w:pPr>
+        <w:ind w:left="2880" w:hanging="360"/>
+      </w:pPr>
+      <w:rPr>
+        <w:rFonts w:ascii="Symbol" w:hAnsi="Symbol" w:hint="default"/>
+      </w:rPr>
+    </w:lvl>
+    <w:lvl w:ilvl="4" w:tplc="04160003" w:tentative="1">
+      <w:start w:val="1"/>
+      <w:numFmt w:val="bullet"/>
+      <w:lvlText w:val="o"/>
+      <w:lvlJc w:val="left"/>
+      <w:pPr>
+        <w:ind w:left="3600" w:hanging="360"/>
+      </w:pPr>
+      <w:rPr>
+        <w:rFonts w:ascii="Courier New" w:hAnsi="Courier New" w:cs="Courier New" w:hint="default"/>
+      </w:rPr>
+    </w:lvl>
+    <w:lvl w:ilvl="5" w:tplc="04160005" w:tentative="1">
+      <w:start w:val="1"/>
+      <w:numFmt w:val="bullet"/>
+      <w:lvlText w:val=""/>
+      <w:lvlJc w:val="left"/>
+      <w:pPr>
+        <w:ind w:left="4320" w:hanging="360"/>
+      </w:pPr>
+      <w:rPr>
+        <w:rFonts w:ascii="Wingdings" w:hAnsi="Wingdings" w:hint="default"/>
+      </w:rPr>
+    </w:lvl>
+    <w:lvl w:ilvl="6" w:tplc="04160001" w:tentative="1">
+      <w:start w:val="1"/>
+      <w:numFmt w:val="bullet"/>
+      <w:lvlText w:val=""/>
+      <w:lvlJc w:val="left"/>
+      <w:pPr>
+        <w:ind w:left="5040" w:hanging="360"/>
+      </w:pPr>
+      <w:rPr>
+        <w:rFonts w:ascii="Symbol" w:hAnsi="Symbol" w:hint="default"/>
+      </w:rPr>
+    </w:lvl>
+    <w:lvl w:ilvl="7" w:tplc="04160003" w:tentative="1">
+      <w:start w:val="1"/>
+      <w:numFmt w:val="bullet"/>
+      <w:lvlText w:val="o"/>
+      <w:lvlJc w:val="left"/>
+      <w:pPr>
+        <w:ind w:left="5760" w:hanging="360"/>
+      </w:pPr>
+      <w:rPr>
+        <w:rFonts w:ascii="Courier New" w:hAnsi="Courier New" w:cs="Courier New" w:hint="default"/>
+      </w:rPr>
+    </w:lvl>
+    <w:lvl w:ilvl="8" w:tplc="04160005" w:tentative="1">
+      <w:start w:val="1"/>
+      <w:numFmt w:val="bullet"/>
+      <w:lvlText w:val=""/>
+      <w:lvlJc w:val="left"/>
+      <w:pPr>
+        <w:ind w:left="6480" w:hanging="360"/>
+      </w:pPr>
+      <w:rPr>
+        <w:rFonts w:ascii="Wingdings" w:hAnsi="Wingdings" w:hint="default"/>
+      </w:rPr>
+    </w:lvl>
+  </w:abstractNum>
+  <w:abstractNum w:abstractNumId="8" w15:restartNumberingAfterBreak="0">
+    <w:nsid w:val="7B6C2D8E"/>
+    <w:multiLevelType w:val="hybridMultilevel"/>
+    <w:tmpl w:val="39BAE198"/>
     <w:lvl w:ilvl="0" w:tplc="04160001">
       <w:start w:val="1"/>
       <w:numFmt w:val="bullet"/>
@@ -4090,6 +5439,9 @@
   </w:num>
   <w:num w:numId="8" w16cid:durableId="1435176568">
     <w:abstractNumId w:val="3"/>
+  </w:num>
+  <w:num w:numId="9" w16cid:durableId="961575873">
+    <w:abstractNumId w:val="8"/>
   </w:num>
 </w:numbering>
 </file>

--- a/JavaScript.docx
+++ b/JavaScript.docx
@@ -3034,16 +3034,7 @@
         </w:numPr>
       </w:pPr>
       <w:r>
-        <w:t>&amp;&amp; (</w:t>
-      </w:r>
-      <w:r>
-        <w:t>E</w:t>
-      </w:r>
-      <w:r>
-        <w:t>)</w:t>
-      </w:r>
-      <w:r>
-        <w:t>: os dois precisam ser verdadeiros para o resultado ser verdadeiro;</w:t>
+        <w:t>&amp;&amp; (E): os dois precisam ser verdadeiros para o resultado ser verdadeiro;</w:t>
       </w:r>
     </w:p>
     <w:tbl>
@@ -3382,16 +3373,7 @@
         </w:numPr>
       </w:pPr>
       <w:r>
-        <w:t>|| (</w:t>
-      </w:r>
-      <w:r>
-        <w:t>OU</w:t>
-      </w:r>
-      <w:r>
-        <w:t>)</w:t>
-      </w:r>
-      <w:r>
-        <w:t>: algum ou os dois precisam ser verdadeiros para o resultado ser verdadeiro;</w:t>
+        <w:t>|| (OU): algum ou os dois precisam ser verdadeiros para o resultado ser verdadeiro;</w:t>
       </w:r>
     </w:p>
     <w:tbl>
@@ -3710,10 +3692,7 @@
         </w:numPr>
       </w:pPr>
       <w:r>
-        <w:t>! (NÃO)</w:t>
-      </w:r>
-      <w:r>
-        <w:t>: ocorre a inversão do resultado lógico;</w:t>
+        <w:t>! (NÃO): ocorre a inversão do resultado lógico;</w:t>
       </w:r>
     </w:p>
     <w:tbl>
@@ -4386,6 +4365,206 @@
       </w:tr>
     </w:tbl>
     <w:p/>
+    <w:p>
+      <w:pPr>
+        <w:rPr>
+          <w:b/>
+          <w:bCs/>
+          <w:sz w:val="24"/>
+          <w:szCs w:val="24"/>
+        </w:rPr>
+      </w:pPr>
+      <w:r>
+        <w:rPr>
+          <w:b/>
+          <w:bCs/>
+          <w:sz w:val="24"/>
+          <w:szCs w:val="24"/>
+        </w:rPr>
+        <w:t>Selecionando elementos para navegar na área DOM:</w:t>
+      </w:r>
+    </w:p>
+    <w:p>
+      <w:pPr>
+        <w:pStyle w:val="PargrafodaLista"/>
+        <w:numPr>
+          <w:ilvl w:val="0"/>
+          <w:numId w:val="8"/>
+        </w:numPr>
+      </w:pPr>
+      <w:r>
+        <w:t>por Marca:</w:t>
+      </w:r>
+    </w:p>
+    <w:p>
+      <w:pPr>
+        <w:pStyle w:val="PargrafodaLista"/>
+        <w:numPr>
+          <w:ilvl w:val="1"/>
+          <w:numId w:val="8"/>
+        </w:numPr>
+      </w:pPr>
+      <w:proofErr w:type="spellStart"/>
+      <w:r>
+        <w:t>getElementsByTagName</w:t>
+      </w:r>
+      <w:proofErr w:type="spellEnd"/>
+      <w:r>
+        <w:t>() – consegue selecionar mais de um objeto; [] seleciona qual elemento de acordo com o número dentro da chave.</w:t>
+      </w:r>
+    </w:p>
+    <w:p>
+      <w:pPr>
+        <w:pStyle w:val="PargrafodaLista"/>
+        <w:numPr>
+          <w:ilvl w:val="0"/>
+          <w:numId w:val="8"/>
+        </w:numPr>
+      </w:pPr>
+      <w:r>
+        <w:t>por ID:</w:t>
+      </w:r>
+    </w:p>
+    <w:p>
+      <w:pPr>
+        <w:pStyle w:val="PargrafodaLista"/>
+        <w:numPr>
+          <w:ilvl w:val="1"/>
+          <w:numId w:val="8"/>
+        </w:numPr>
+      </w:pPr>
+      <w:proofErr w:type="spellStart"/>
+      <w:r>
+        <w:t>getElementByID</w:t>
+      </w:r>
+      <w:proofErr w:type="spellEnd"/>
+      <w:r>
+        <w:t xml:space="preserve">() </w:t>
+      </w:r>
+    </w:p>
+    <w:p>
+      <w:pPr>
+        <w:pStyle w:val="PargrafodaLista"/>
+        <w:numPr>
+          <w:ilvl w:val="0"/>
+          <w:numId w:val="8"/>
+        </w:numPr>
+      </w:pPr>
+      <w:r>
+        <w:t>por Nome:</w:t>
+      </w:r>
+    </w:p>
+    <w:p>
+      <w:pPr>
+        <w:pStyle w:val="PargrafodaLista"/>
+        <w:numPr>
+          <w:ilvl w:val="1"/>
+          <w:numId w:val="8"/>
+        </w:numPr>
+      </w:pPr>
+      <w:proofErr w:type="spellStart"/>
+      <w:r>
+        <w:t>getElementsByName</w:t>
+      </w:r>
+      <w:proofErr w:type="spellEnd"/>
+      <w:r>
+        <w:t>()</w:t>
+      </w:r>
+    </w:p>
+    <w:p>
+      <w:pPr>
+        <w:pStyle w:val="PargrafodaLista"/>
+        <w:numPr>
+          <w:ilvl w:val="0"/>
+          <w:numId w:val="8"/>
+        </w:numPr>
+      </w:pPr>
+      <w:r>
+        <w:t>por Classe:</w:t>
+      </w:r>
+    </w:p>
+    <w:p>
+      <w:pPr>
+        <w:pStyle w:val="PargrafodaLista"/>
+        <w:numPr>
+          <w:ilvl w:val="1"/>
+          <w:numId w:val="8"/>
+        </w:numPr>
+      </w:pPr>
+      <w:proofErr w:type="spellStart"/>
+      <w:r>
+        <w:t>getElementsByClassName</w:t>
+      </w:r>
+      <w:proofErr w:type="spellEnd"/>
+      <w:r>
+        <w:t>()</w:t>
+      </w:r>
+    </w:p>
+    <w:p>
+      <w:pPr>
+        <w:pStyle w:val="PargrafodaLista"/>
+        <w:numPr>
+          <w:ilvl w:val="0"/>
+          <w:numId w:val="8"/>
+        </w:numPr>
+      </w:pPr>
+      <w:r>
+        <w:t>por Seletor:</w:t>
+      </w:r>
+    </w:p>
+    <w:p>
+      <w:pPr>
+        <w:pStyle w:val="PargrafodaLista"/>
+        <w:numPr>
+          <w:ilvl w:val="1"/>
+          <w:numId w:val="8"/>
+        </w:numPr>
+      </w:pPr>
+      <w:proofErr w:type="spellStart"/>
+      <w:r>
+        <w:t>querySelector</w:t>
+      </w:r>
+      <w:proofErr w:type="spellEnd"/>
+      <w:r>
+        <w:t>()</w:t>
+      </w:r>
+      <w:r>
+        <w:t xml:space="preserve"> – usa a sintaxe do </w:t>
+      </w:r>
+      <w:proofErr w:type="spellStart"/>
+      <w:r>
+        <w:t>css</w:t>
+      </w:r>
+      <w:proofErr w:type="spellEnd"/>
+    </w:p>
+    <w:p>
+      <w:pPr>
+        <w:pStyle w:val="PargrafodaLista"/>
+        <w:numPr>
+          <w:ilvl w:val="1"/>
+          <w:numId w:val="8"/>
+        </w:numPr>
+      </w:pPr>
+      <w:proofErr w:type="spellStart"/>
+      <w:r>
+        <w:t>querySelectorAll</w:t>
+      </w:r>
+      <w:proofErr w:type="spellEnd"/>
+      <w:r>
+        <w:t>()</w:t>
+      </w:r>
+      <w:r>
+        <w:t xml:space="preserve"> - </w:t>
+      </w:r>
+      <w:r>
+        <w:t xml:space="preserve">usa a sintaxe do </w:t>
+      </w:r>
+      <w:proofErr w:type="spellStart"/>
+      <w:r>
+        <w:t>css</w:t>
+      </w:r>
+      <w:proofErr w:type="spellEnd"/>
+    </w:p>
     <w:p/>
     <w:sectPr>
       <w:pgSz w:w="11906" w:h="16838"/>
@@ -4741,7 +4920,7 @@
   <w:abstractNum w:abstractNumId="3" w15:restartNumberingAfterBreak="0">
     <w:nsid w:val="38357BE3"/>
     <w:multiLevelType w:val="hybridMultilevel"/>
-    <w:tmpl w:val="FB70999A"/>
+    <w:tmpl w:val="0022661A"/>
     <w:lvl w:ilvl="0" w:tplc="04160001">
       <w:start w:val="1"/>
       <w:numFmt w:val="bullet"/>

--- a/JavaScript.docx
+++ b/JavaScript.docx
@@ -4554,10 +4554,7 @@
         <w:t>()</w:t>
       </w:r>
       <w:r>
-        <w:t xml:space="preserve"> - </w:t>
-      </w:r>
-      <w:r>
-        <w:t xml:space="preserve">usa a sintaxe do </w:t>
+        <w:t xml:space="preserve"> - usa a sintaxe do </w:t>
       </w:r>
       <w:proofErr w:type="spellStart"/>
       <w:r>
@@ -4565,7 +4562,959 @@
       </w:r>
       <w:proofErr w:type="spellEnd"/>
     </w:p>
-    <w:p/>
+    <w:p>
+      <w:pPr>
+        <w:rPr>
+          <w:b/>
+          <w:bCs/>
+          <w:sz w:val="24"/>
+          <w:szCs w:val="24"/>
+        </w:rPr>
+      </w:pPr>
+      <w:r>
+        <w:rPr>
+          <w:b/>
+          <w:bCs/>
+          <w:sz w:val="24"/>
+          <w:szCs w:val="24"/>
+        </w:rPr>
+        <w:t>Funções:</w:t>
+      </w:r>
+    </w:p>
+    <w:p>
+      <w:proofErr w:type="spellStart"/>
+      <w:r>
+        <w:t>function</w:t>
+      </w:r>
+      <w:proofErr w:type="spellEnd"/>
+      <w:r>
+        <w:t xml:space="preserve"> ação (</w:t>
+      </w:r>
+      <w:r>
+        <w:t xml:space="preserve">param </w:t>
+      </w:r>
+      <w:r>
+        <w:t>) {</w:t>
+      </w:r>
+    </w:p>
+    <w:p>
+      <w:r>
+        <w:tab/>
+        <w:t>bloco</w:t>
+      </w:r>
+    </w:p>
+    <w:p>
+      <w:r>
+        <w:t>}</w:t>
+      </w:r>
+    </w:p>
+    <w:p>
+      <w:proofErr w:type="spellStart"/>
+      <w:r>
+        <w:t>addEventListener</w:t>
+      </w:r>
+      <w:proofErr w:type="spellEnd"/>
+      <w:r>
+        <w:t xml:space="preserve">(‘evento DOM’, função) – executa a função e deixa o </w:t>
+      </w:r>
+      <w:proofErr w:type="spellStart"/>
+      <w:r>
+        <w:t>html</w:t>
+      </w:r>
+      <w:proofErr w:type="spellEnd"/>
+      <w:r>
+        <w:t xml:space="preserve"> mais limpo .</w:t>
+      </w:r>
+    </w:p>
+    <w:p>
+      <w:pPr>
+        <w:rPr>
+          <w:b/>
+          <w:bCs/>
+          <w:sz w:val="24"/>
+          <w:szCs w:val="24"/>
+        </w:rPr>
+      </w:pPr>
+      <w:r>
+        <w:rPr>
+          <w:b/>
+          <w:bCs/>
+          <w:sz w:val="24"/>
+          <w:szCs w:val="24"/>
+        </w:rPr>
+        <w:t>Eventos DOM:</w:t>
+      </w:r>
+    </w:p>
+    <w:p>
+      <w:pPr>
+        <w:pStyle w:val="PargrafodaLista"/>
+        <w:numPr>
+          <w:ilvl w:val="0"/>
+          <w:numId w:val="10"/>
+        </w:numPr>
+      </w:pPr>
+      <w:proofErr w:type="spellStart"/>
+      <w:r>
+        <w:t>mouseenter</w:t>
+      </w:r>
+      <w:proofErr w:type="spellEnd"/>
+      <w:r>
+        <w:t>;</w:t>
+      </w:r>
+    </w:p>
+    <w:p>
+      <w:pPr>
+        <w:pStyle w:val="PargrafodaLista"/>
+        <w:numPr>
+          <w:ilvl w:val="0"/>
+          <w:numId w:val="10"/>
+        </w:numPr>
+      </w:pPr>
+      <w:proofErr w:type="spellStart"/>
+      <w:r>
+        <w:t>mousemove</w:t>
+      </w:r>
+      <w:proofErr w:type="spellEnd"/>
+      <w:r>
+        <w:t>;</w:t>
+      </w:r>
+    </w:p>
+    <w:p>
+      <w:pPr>
+        <w:pStyle w:val="PargrafodaLista"/>
+        <w:numPr>
+          <w:ilvl w:val="0"/>
+          <w:numId w:val="10"/>
+        </w:numPr>
+      </w:pPr>
+      <w:proofErr w:type="spellStart"/>
+      <w:r>
+        <w:t>mousedown</w:t>
+      </w:r>
+      <w:proofErr w:type="spellEnd"/>
+      <w:r>
+        <w:t>;</w:t>
+      </w:r>
+    </w:p>
+    <w:p>
+      <w:pPr>
+        <w:pStyle w:val="PargrafodaLista"/>
+        <w:numPr>
+          <w:ilvl w:val="0"/>
+          <w:numId w:val="10"/>
+        </w:numPr>
+      </w:pPr>
+      <w:proofErr w:type="spellStart"/>
+      <w:r>
+        <w:lastRenderedPageBreak/>
+        <w:t>mouseup</w:t>
+      </w:r>
+      <w:proofErr w:type="spellEnd"/>
+      <w:r>
+        <w:t>;</w:t>
+      </w:r>
+    </w:p>
+    <w:p>
+      <w:pPr>
+        <w:pStyle w:val="PargrafodaLista"/>
+        <w:numPr>
+          <w:ilvl w:val="0"/>
+          <w:numId w:val="10"/>
+        </w:numPr>
+      </w:pPr>
+      <w:r>
+        <w:t>click;</w:t>
+      </w:r>
+    </w:p>
+    <w:p>
+      <w:pPr>
+        <w:pStyle w:val="PargrafodaLista"/>
+        <w:numPr>
+          <w:ilvl w:val="0"/>
+          <w:numId w:val="10"/>
+        </w:numPr>
+      </w:pPr>
+      <w:proofErr w:type="spellStart"/>
+      <w:r>
+        <w:t>mouseout</w:t>
+      </w:r>
+      <w:proofErr w:type="spellEnd"/>
+      <w:r>
+        <w:t>;</w:t>
+      </w:r>
+    </w:p>
+    <w:p>
+      <w:pPr>
+        <w:rPr>
+          <w:b/>
+          <w:bCs/>
+          <w:sz w:val="24"/>
+          <w:szCs w:val="24"/>
+        </w:rPr>
+      </w:pPr>
+      <w:r>
+        <w:rPr>
+          <w:b/>
+          <w:bCs/>
+          <w:sz w:val="24"/>
+          <w:szCs w:val="24"/>
+        </w:rPr>
+        <w:t>Condições:</w:t>
+      </w:r>
+    </w:p>
+    <w:p>
+      <w:pPr>
+        <w:pStyle w:val="PargrafodaLista"/>
+        <w:numPr>
+          <w:ilvl w:val="0"/>
+          <w:numId w:val="11"/>
+        </w:numPr>
+      </w:pPr>
+      <w:proofErr w:type="spellStart"/>
+      <w:r>
+        <w:t>if</w:t>
+      </w:r>
+      <w:proofErr w:type="spellEnd"/>
+      <w:r>
+        <w:t xml:space="preserve"> (condição simples)</w:t>
+      </w:r>
+      <w:r>
+        <w:t>:</w:t>
+      </w:r>
+    </w:p>
+    <w:p>
+      <w:pPr>
+        <w:pStyle w:val="PargrafodaLista"/>
+      </w:pPr>
+    </w:p>
+    <w:p>
+      <w:pPr>
+        <w:pStyle w:val="PargrafodaLista"/>
+      </w:pPr>
+      <w:proofErr w:type="spellStart"/>
+      <w:r>
+        <w:rPr>
+          <w:b/>
+          <w:bCs/>
+          <w:color w:val="FF0000"/>
+        </w:rPr>
+        <w:t>if</w:t>
+      </w:r>
+      <w:proofErr w:type="spellEnd"/>
+      <w:r>
+        <w:rPr>
+          <w:b/>
+          <w:bCs/>
+          <w:color w:val="FF0000"/>
+        </w:rPr>
+        <w:t xml:space="preserve"> (</w:t>
+      </w:r>
+      <w:r>
+        <w:t>condição</w:t>
+      </w:r>
+      <w:r>
+        <w:rPr>
+          <w:b/>
+          <w:bCs/>
+          <w:color w:val="FF0000"/>
+        </w:rPr>
+        <w:t>)</w:t>
+      </w:r>
+      <w:r>
+        <w:t xml:space="preserve"> </w:t>
+      </w:r>
+      <w:r>
+        <w:rPr>
+          <w:b/>
+          <w:bCs/>
+          <w:color w:val="FFFF00"/>
+        </w:rPr>
+        <w:t>{</w:t>
+      </w:r>
+    </w:p>
+    <w:p>
+      <w:pPr>
+        <w:pStyle w:val="PargrafodaLista"/>
+      </w:pPr>
+      <w:r>
+        <w:tab/>
+      </w:r>
+      <w:proofErr w:type="spellStart"/>
+      <w:r>
+        <w:t>true</w:t>
+      </w:r>
+      <w:proofErr w:type="spellEnd"/>
+    </w:p>
+    <w:p>
+      <w:pPr>
+        <w:pStyle w:val="PargrafodaLista"/>
+        <w:rPr>
+          <w:b/>
+          <w:bCs/>
+          <w:color w:val="FFFF00"/>
+        </w:rPr>
+      </w:pPr>
+      <w:r>
+        <w:rPr>
+          <w:b/>
+          <w:bCs/>
+          <w:color w:val="FFFF00"/>
+        </w:rPr>
+        <w:t>}</w:t>
+      </w:r>
+    </w:p>
+    <w:p>
+      <w:pPr>
+        <w:pStyle w:val="PargrafodaLista"/>
+        <w:numPr>
+          <w:ilvl w:val="0"/>
+          <w:numId w:val="11"/>
+        </w:numPr>
+      </w:pPr>
+      <w:proofErr w:type="spellStart"/>
+      <w:r>
+        <w:t>if</w:t>
+      </w:r>
+      <w:proofErr w:type="spellEnd"/>
+      <w:r>
+        <w:t xml:space="preserve"> (condição composta):</w:t>
+      </w:r>
+    </w:p>
+    <w:p>
+      <w:pPr>
+        <w:pStyle w:val="PargrafodaLista"/>
+      </w:pPr>
+    </w:p>
+    <w:p>
+      <w:pPr>
+        <w:pStyle w:val="PargrafodaLista"/>
+      </w:pPr>
+      <w:proofErr w:type="spellStart"/>
+      <w:r>
+        <w:rPr>
+          <w:b/>
+          <w:bCs/>
+          <w:color w:val="FF0000"/>
+        </w:rPr>
+        <w:t>if</w:t>
+      </w:r>
+      <w:proofErr w:type="spellEnd"/>
+      <w:r>
+        <w:rPr>
+          <w:b/>
+          <w:bCs/>
+          <w:color w:val="FF0000"/>
+        </w:rPr>
+        <w:t xml:space="preserve"> (</w:t>
+      </w:r>
+      <w:r>
+        <w:t>condição</w:t>
+      </w:r>
+      <w:r>
+        <w:rPr>
+          <w:b/>
+          <w:bCs/>
+          <w:color w:val="FF0000"/>
+        </w:rPr>
+        <w:t>)</w:t>
+      </w:r>
+      <w:r>
+        <w:t xml:space="preserve"> </w:t>
+      </w:r>
+      <w:r>
+        <w:rPr>
+          <w:b/>
+          <w:bCs/>
+          <w:color w:val="FFFF00"/>
+        </w:rPr>
+        <w:t>{</w:t>
+      </w:r>
+    </w:p>
+    <w:p>
+      <w:pPr>
+        <w:pStyle w:val="PargrafodaLista"/>
+      </w:pPr>
+      <w:r>
+        <w:tab/>
+      </w:r>
+      <w:proofErr w:type="spellStart"/>
+      <w:r>
+        <w:t>true</w:t>
+      </w:r>
+      <w:proofErr w:type="spellEnd"/>
+    </w:p>
+    <w:p>
+      <w:pPr>
+        <w:pStyle w:val="PargrafodaLista"/>
+        <w:rPr>
+          <w:b/>
+          <w:bCs/>
+          <w:color w:val="FFFF00"/>
+        </w:rPr>
+      </w:pPr>
+      <w:r>
+        <w:rPr>
+          <w:b/>
+          <w:bCs/>
+          <w:color w:val="FFFF00"/>
+        </w:rPr>
+        <w:t>}</w:t>
+      </w:r>
+      <w:r>
+        <w:rPr>
+          <w:b/>
+          <w:bCs/>
+          <w:color w:val="FFFF00"/>
+        </w:rPr>
+        <w:t xml:space="preserve"> </w:t>
+      </w:r>
+      <w:proofErr w:type="spellStart"/>
+      <w:r>
+        <w:rPr>
+          <w:b/>
+          <w:bCs/>
+          <w:color w:val="FF0000"/>
+        </w:rPr>
+        <w:t>else</w:t>
+      </w:r>
+      <w:proofErr w:type="spellEnd"/>
+      <w:r>
+        <w:t xml:space="preserve"> </w:t>
+      </w:r>
+      <w:r>
+        <w:rPr>
+          <w:b/>
+          <w:bCs/>
+          <w:color w:val="FFFF00"/>
+        </w:rPr>
+        <w:t>{</w:t>
+      </w:r>
+    </w:p>
+    <w:p>
+      <w:pPr>
+        <w:pStyle w:val="PargrafodaLista"/>
+      </w:pPr>
+      <w:r>
+        <w:tab/>
+        <w:t>false</w:t>
+      </w:r>
+    </w:p>
+    <w:p>
+      <w:pPr>
+        <w:pStyle w:val="PargrafodaLista"/>
+        <w:rPr>
+          <w:b/>
+          <w:bCs/>
+          <w:color w:val="FFFF00"/>
+        </w:rPr>
+      </w:pPr>
+      <w:r>
+        <w:rPr>
+          <w:b/>
+          <w:bCs/>
+          <w:color w:val="FFFF00"/>
+        </w:rPr>
+        <w:t>}</w:t>
+      </w:r>
+    </w:p>
+    <w:p>
+      <w:pPr>
+        <w:pStyle w:val="PargrafodaLista"/>
+        <w:numPr>
+          <w:ilvl w:val="0"/>
+          <w:numId w:val="11"/>
+        </w:numPr>
+      </w:pPr>
+      <w:proofErr w:type="spellStart"/>
+      <w:r>
+        <w:t>if</w:t>
+      </w:r>
+      <w:proofErr w:type="spellEnd"/>
+      <w:r>
+        <w:t xml:space="preserve"> (condição aninhada):</w:t>
+      </w:r>
+    </w:p>
+    <w:p>
+      <w:pPr>
+        <w:pStyle w:val="PargrafodaLista"/>
+      </w:pPr>
+    </w:p>
+    <w:p>
+      <w:pPr>
+        <w:pStyle w:val="PargrafodaLista"/>
+      </w:pPr>
+      <w:proofErr w:type="spellStart"/>
+      <w:r>
+        <w:rPr>
+          <w:b/>
+          <w:bCs/>
+          <w:color w:val="FF0000"/>
+        </w:rPr>
+        <w:t>if</w:t>
+      </w:r>
+      <w:proofErr w:type="spellEnd"/>
+      <w:r>
+        <w:rPr>
+          <w:b/>
+          <w:bCs/>
+          <w:color w:val="FF0000"/>
+        </w:rPr>
+        <w:t>(</w:t>
+      </w:r>
+      <w:r>
+        <w:t>cond1</w:t>
+      </w:r>
+      <w:r>
+        <w:rPr>
+          <w:b/>
+          <w:bCs/>
+          <w:color w:val="FF0000"/>
+        </w:rPr>
+        <w:t>)</w:t>
+      </w:r>
+      <w:r>
+        <w:t xml:space="preserve"> </w:t>
+      </w:r>
+      <w:r>
+        <w:rPr>
+          <w:b/>
+          <w:bCs/>
+          <w:color w:val="FFFF00"/>
+        </w:rPr>
+        <w:t>{</w:t>
+      </w:r>
+    </w:p>
+    <w:p>
+      <w:pPr>
+        <w:pStyle w:val="PargrafodaLista"/>
+      </w:pPr>
+      <w:r>
+        <w:tab/>
+        <w:t>bloco1</w:t>
+      </w:r>
+    </w:p>
+    <w:p>
+      <w:pPr>
+        <w:pStyle w:val="PargrafodaLista"/>
+      </w:pPr>
+      <w:r>
+        <w:rPr>
+          <w:b/>
+          <w:bCs/>
+          <w:color w:val="FFFF00"/>
+        </w:rPr>
+        <w:t>}</w:t>
+      </w:r>
+      <w:r>
+        <w:t xml:space="preserve"> </w:t>
+      </w:r>
+      <w:proofErr w:type="spellStart"/>
+      <w:r>
+        <w:rPr>
+          <w:b/>
+          <w:bCs/>
+          <w:color w:val="FF0000"/>
+        </w:rPr>
+        <w:t>else</w:t>
+      </w:r>
+      <w:proofErr w:type="spellEnd"/>
+      <w:r>
+        <w:t xml:space="preserve"> </w:t>
+      </w:r>
+      <w:proofErr w:type="spellStart"/>
+      <w:r>
+        <w:rPr>
+          <w:b/>
+          <w:bCs/>
+          <w:color w:val="FF0000"/>
+        </w:rPr>
+        <w:t>If</w:t>
+      </w:r>
+      <w:proofErr w:type="spellEnd"/>
+      <w:r>
+        <w:rPr>
+          <w:b/>
+          <w:bCs/>
+          <w:color w:val="FF0000"/>
+        </w:rPr>
+        <w:t>(</w:t>
+      </w:r>
+      <w:r>
+        <w:t>cond2</w:t>
+      </w:r>
+      <w:r>
+        <w:rPr>
+          <w:b/>
+          <w:bCs/>
+          <w:color w:val="FF0000"/>
+        </w:rPr>
+        <w:t>)</w:t>
+      </w:r>
+      <w:r>
+        <w:t xml:space="preserve"> </w:t>
+      </w:r>
+      <w:r>
+        <w:rPr>
+          <w:b/>
+          <w:bCs/>
+          <w:color w:val="FFFF00"/>
+        </w:rPr>
+        <w:t>{</w:t>
+      </w:r>
+    </w:p>
+    <w:p>
+      <w:pPr>
+        <w:pStyle w:val="PargrafodaLista"/>
+      </w:pPr>
+      <w:r>
+        <w:tab/>
+        <w:t>bloco2</w:t>
+      </w:r>
+      <w:r>
+        <w:tab/>
+      </w:r>
+    </w:p>
+    <w:p>
+      <w:pPr>
+        <w:pStyle w:val="PargrafodaLista"/>
+      </w:pPr>
+      <w:r>
+        <w:rPr>
+          <w:b/>
+          <w:bCs/>
+          <w:color w:val="FFFF00"/>
+        </w:rPr>
+        <w:t>}</w:t>
+      </w:r>
+      <w:r>
+        <w:rPr>
+          <w:b/>
+          <w:bCs/>
+          <w:color w:val="FFFF00"/>
+        </w:rPr>
+        <w:t xml:space="preserve"> </w:t>
+      </w:r>
+      <w:proofErr w:type="spellStart"/>
+      <w:r>
+        <w:rPr>
+          <w:b/>
+          <w:bCs/>
+          <w:color w:val="FF0000"/>
+        </w:rPr>
+        <w:t>else</w:t>
+      </w:r>
+      <w:proofErr w:type="spellEnd"/>
+      <w:r>
+        <w:rPr>
+          <w:b/>
+          <w:bCs/>
+          <w:color w:val="FF0000"/>
+        </w:rPr>
+        <w:t xml:space="preserve"> </w:t>
+      </w:r>
+      <w:r>
+        <w:rPr>
+          <w:b/>
+          <w:bCs/>
+          <w:color w:val="FFFF00"/>
+        </w:rPr>
+        <w:t>{</w:t>
+      </w:r>
+    </w:p>
+    <w:p>
+      <w:pPr>
+        <w:pStyle w:val="PargrafodaLista"/>
+      </w:pPr>
+      <w:r>
+        <w:tab/>
+      </w:r>
+      <w:r>
+        <w:t>b</w:t>
+      </w:r>
+      <w:r>
+        <w:t>loco</w:t>
+      </w:r>
+      <w:r>
+        <w:t>3</w:t>
+      </w:r>
+      <w:r>
+        <w:tab/>
+      </w:r>
+    </w:p>
+    <w:p>
+      <w:pPr>
+        <w:pStyle w:val="PargrafodaLista"/>
+        <w:rPr>
+          <w:b/>
+          <w:bCs/>
+          <w:color w:val="FFFF00"/>
+        </w:rPr>
+      </w:pPr>
+      <w:r>
+        <w:rPr>
+          <w:b/>
+          <w:bCs/>
+          <w:color w:val="FFFF00"/>
+        </w:rPr>
+        <w:t>}</w:t>
+      </w:r>
+      <w:r>
+        <w:rPr>
+          <w:b/>
+          <w:bCs/>
+          <w:color w:val="FFFF00"/>
+        </w:rPr>
+        <w:t xml:space="preserve"> </w:t>
+      </w:r>
+    </w:p>
+    <w:p>
+      <w:pPr>
+        <w:pStyle w:val="PargrafodaLista"/>
+        <w:numPr>
+          <w:ilvl w:val="0"/>
+          <w:numId w:val="11"/>
+        </w:numPr>
+      </w:pPr>
+      <w:r>
+        <w:t>switch (condição múltipla):</w:t>
+      </w:r>
+      <w:r>
+        <w:t xml:space="preserve"> é obrigatório usar o break</w:t>
+      </w:r>
+    </w:p>
+    <w:p>
+      <w:pPr>
+        <w:pStyle w:val="PargrafodaLista"/>
+      </w:pPr>
+    </w:p>
+    <w:p>
+      <w:pPr>
+        <w:pStyle w:val="PargrafodaLista"/>
+      </w:pPr>
+      <w:r>
+        <w:rPr>
+          <w:b/>
+          <w:bCs/>
+          <w:color w:val="FF0000"/>
+        </w:rPr>
+        <w:t>switch(</w:t>
+      </w:r>
+      <w:r>
+        <w:t>expressão</w:t>
+      </w:r>
+      <w:r>
+        <w:rPr>
+          <w:b/>
+          <w:bCs/>
+          <w:color w:val="FF0000"/>
+        </w:rPr>
+        <w:t>)</w:t>
+      </w:r>
+      <w:r>
+        <w:t xml:space="preserve"> </w:t>
+      </w:r>
+      <w:r>
+        <w:rPr>
+          <w:b/>
+          <w:bCs/>
+          <w:color w:val="FFFF00"/>
+        </w:rPr>
+        <w:t>{</w:t>
+      </w:r>
+    </w:p>
+    <w:p>
+      <w:pPr>
+        <w:pStyle w:val="PargrafodaLista"/>
+      </w:pPr>
+      <w:r>
+        <w:tab/>
+      </w:r>
+      <w:r>
+        <w:rPr>
+          <w:b/>
+          <w:bCs/>
+          <w:color w:val="FF0000"/>
+        </w:rPr>
+        <w:t>case</w:t>
+      </w:r>
+      <w:r>
+        <w:t xml:space="preserve"> valor 1</w:t>
+      </w:r>
+      <w:r>
+        <w:rPr>
+          <w:b/>
+          <w:bCs/>
+          <w:color w:val="FF0000"/>
+        </w:rPr>
+        <w:t>:</w:t>
+      </w:r>
+    </w:p>
+    <w:p>
+      <w:pPr>
+        <w:pStyle w:val="PargrafodaLista"/>
+      </w:pPr>
+      <w:r>
+        <w:tab/>
+      </w:r>
+    </w:p>
+    <w:p>
+      <w:pPr>
+        <w:pStyle w:val="PargrafodaLista"/>
+      </w:pPr>
+      <w:r>
+        <w:tab/>
+        <w:t>break</w:t>
+      </w:r>
+    </w:p>
+    <w:p>
+      <w:pPr>
+        <w:pStyle w:val="PargrafodaLista"/>
+      </w:pPr>
+      <w:r>
+        <w:tab/>
+      </w:r>
+      <w:r>
+        <w:rPr>
+          <w:b/>
+          <w:bCs/>
+          <w:color w:val="FF0000"/>
+        </w:rPr>
+        <w:t>case</w:t>
+      </w:r>
+      <w:r>
+        <w:t xml:space="preserve"> valor 2</w:t>
+      </w:r>
+      <w:r>
+        <w:rPr>
+          <w:b/>
+          <w:bCs/>
+          <w:color w:val="FF0000"/>
+        </w:rPr>
+        <w:t>:</w:t>
+      </w:r>
+    </w:p>
+    <w:p>
+      <w:pPr>
+        <w:pStyle w:val="PargrafodaLista"/>
+      </w:pPr>
+      <w:r>
+        <w:tab/>
+      </w:r>
+    </w:p>
+    <w:p>
+      <w:pPr>
+        <w:pStyle w:val="PargrafodaLista"/>
+      </w:pPr>
+      <w:r>
+        <w:tab/>
+        <w:t>break</w:t>
+      </w:r>
+    </w:p>
+    <w:p>
+      <w:pPr>
+        <w:pStyle w:val="PargrafodaLista"/>
+      </w:pPr>
+      <w:r>
+        <w:tab/>
+      </w:r>
+      <w:r>
+        <w:rPr>
+          <w:b/>
+          <w:bCs/>
+          <w:color w:val="FF0000"/>
+        </w:rPr>
+        <w:t>case</w:t>
+      </w:r>
+      <w:r>
+        <w:t xml:space="preserve"> valor 3</w:t>
+      </w:r>
+      <w:r>
+        <w:rPr>
+          <w:b/>
+          <w:bCs/>
+          <w:color w:val="FF0000"/>
+        </w:rPr>
+        <w:t>:</w:t>
+      </w:r>
+    </w:p>
+    <w:p>
+      <w:pPr>
+        <w:pStyle w:val="PargrafodaLista"/>
+      </w:pPr>
+      <w:r>
+        <w:tab/>
+      </w:r>
+    </w:p>
+    <w:p>
+      <w:pPr>
+        <w:pStyle w:val="PargrafodaLista"/>
+      </w:pPr>
+      <w:r>
+        <w:tab/>
+        <w:t>break</w:t>
+      </w:r>
+    </w:p>
+    <w:p>
+      <w:pPr>
+        <w:pStyle w:val="PargrafodaLista"/>
+      </w:pPr>
+      <w:r>
+        <w:tab/>
+      </w:r>
+      <w:r>
+        <w:rPr>
+          <w:b/>
+          <w:bCs/>
+          <w:color w:val="FF0000"/>
+        </w:rPr>
+        <w:t>default:</w:t>
+      </w:r>
+    </w:p>
+    <w:p>
+      <w:pPr>
+        <w:pStyle w:val="PargrafodaLista"/>
+      </w:pPr>
+      <w:r>
+        <w:tab/>
+      </w:r>
+    </w:p>
+    <w:p>
+      <w:pPr>
+        <w:pStyle w:val="PargrafodaLista"/>
+      </w:pPr>
+      <w:r>
+        <w:tab/>
+        <w:t>break</w:t>
+      </w:r>
+    </w:p>
+    <w:p>
+      <w:pPr>
+        <w:pStyle w:val="PargrafodaLista"/>
+        <w:rPr>
+          <w:b/>
+          <w:bCs/>
+          <w:color w:val="FFFF00"/>
+        </w:rPr>
+      </w:pPr>
+      <w:r>
+        <w:rPr>
+          <w:b/>
+          <w:bCs/>
+          <w:color w:val="FFFF00"/>
+        </w:rPr>
+        <w:t>}</w:t>
+      </w:r>
+    </w:p>
+    <w:p>
+      <w:pPr>
+        <w:pStyle w:val="PargrafodaLista"/>
+        <w:rPr>
+          <w:b/>
+          <w:bCs/>
+          <w:color w:val="FFFF00"/>
+        </w:rPr>
+      </w:pPr>
+    </w:p>
     <w:sectPr>
       <w:pgSz w:w="11906" w:h="16838"/>
       <w:pgMar w:top="1417" w:right="1701" w:bottom="1417" w:left="1701" w:header="708" w:footer="708" w:gutter="0"/>
@@ -4805,6 +5754,119 @@
     </w:lvl>
   </w:abstractNum>
   <w:abstractNum w:abstractNumId="2" w15:restartNumberingAfterBreak="0">
+    <w:nsid w:val="25F60C1E"/>
+    <w:multiLevelType w:val="hybridMultilevel"/>
+    <w:tmpl w:val="5FB04522"/>
+    <w:lvl w:ilvl="0" w:tplc="04160001">
+      <w:start w:val="1"/>
+      <w:numFmt w:val="bullet"/>
+      <w:lvlText w:val=""/>
+      <w:lvlJc w:val="left"/>
+      <w:pPr>
+        <w:ind w:left="720" w:hanging="360"/>
+      </w:pPr>
+      <w:rPr>
+        <w:rFonts w:ascii="Symbol" w:hAnsi="Symbol" w:hint="default"/>
+      </w:rPr>
+    </w:lvl>
+    <w:lvl w:ilvl="1" w:tplc="04160003" w:tentative="1">
+      <w:start w:val="1"/>
+      <w:numFmt w:val="bullet"/>
+      <w:lvlText w:val="o"/>
+      <w:lvlJc w:val="left"/>
+      <w:pPr>
+        <w:ind w:left="1440" w:hanging="360"/>
+      </w:pPr>
+      <w:rPr>
+        <w:rFonts w:ascii="Courier New" w:hAnsi="Courier New" w:cs="Courier New" w:hint="default"/>
+      </w:rPr>
+    </w:lvl>
+    <w:lvl w:ilvl="2" w:tplc="04160005" w:tentative="1">
+      <w:start w:val="1"/>
+      <w:numFmt w:val="bullet"/>
+      <w:lvlText w:val=""/>
+      <w:lvlJc w:val="left"/>
+      <w:pPr>
+        <w:ind w:left="2160" w:hanging="360"/>
+      </w:pPr>
+      <w:rPr>
+        <w:rFonts w:ascii="Wingdings" w:hAnsi="Wingdings" w:hint="default"/>
+      </w:rPr>
+    </w:lvl>
+    <w:lvl w:ilvl="3" w:tplc="04160001" w:tentative="1">
+      <w:start w:val="1"/>
+      <w:numFmt w:val="bullet"/>
+      <w:lvlText w:val=""/>
+      <w:lvlJc w:val="left"/>
+      <w:pPr>
+        <w:ind w:left="2880" w:hanging="360"/>
+      </w:pPr>
+      <w:rPr>
+        <w:rFonts w:ascii="Symbol" w:hAnsi="Symbol" w:hint="default"/>
+      </w:rPr>
+    </w:lvl>
+    <w:lvl w:ilvl="4" w:tplc="04160003" w:tentative="1">
+      <w:start w:val="1"/>
+      <w:numFmt w:val="bullet"/>
+      <w:lvlText w:val="o"/>
+      <w:lvlJc w:val="left"/>
+      <w:pPr>
+        <w:ind w:left="3600" w:hanging="360"/>
+      </w:pPr>
+      <w:rPr>
+        <w:rFonts w:ascii="Courier New" w:hAnsi="Courier New" w:cs="Courier New" w:hint="default"/>
+      </w:rPr>
+    </w:lvl>
+    <w:lvl w:ilvl="5" w:tplc="04160005" w:tentative="1">
+      <w:start w:val="1"/>
+      <w:numFmt w:val="bullet"/>
+      <w:lvlText w:val=""/>
+      <w:lvlJc w:val="left"/>
+      <w:pPr>
+        <w:ind w:left="4320" w:hanging="360"/>
+      </w:pPr>
+      <w:rPr>
+        <w:rFonts w:ascii="Wingdings" w:hAnsi="Wingdings" w:hint="default"/>
+      </w:rPr>
+    </w:lvl>
+    <w:lvl w:ilvl="6" w:tplc="04160001" w:tentative="1">
+      <w:start w:val="1"/>
+      <w:numFmt w:val="bullet"/>
+      <w:lvlText w:val=""/>
+      <w:lvlJc w:val="left"/>
+      <w:pPr>
+        <w:ind w:left="5040" w:hanging="360"/>
+      </w:pPr>
+      <w:rPr>
+        <w:rFonts w:ascii="Symbol" w:hAnsi="Symbol" w:hint="default"/>
+      </w:rPr>
+    </w:lvl>
+    <w:lvl w:ilvl="7" w:tplc="04160003" w:tentative="1">
+      <w:start w:val="1"/>
+      <w:numFmt w:val="bullet"/>
+      <w:lvlText w:val="o"/>
+      <w:lvlJc w:val="left"/>
+      <w:pPr>
+        <w:ind w:left="5760" w:hanging="360"/>
+      </w:pPr>
+      <w:rPr>
+        <w:rFonts w:ascii="Courier New" w:hAnsi="Courier New" w:cs="Courier New" w:hint="default"/>
+      </w:rPr>
+    </w:lvl>
+    <w:lvl w:ilvl="8" w:tplc="04160005" w:tentative="1">
+      <w:start w:val="1"/>
+      <w:numFmt w:val="bullet"/>
+      <w:lvlText w:val=""/>
+      <w:lvlJc w:val="left"/>
+      <w:pPr>
+        <w:ind w:left="6480" w:hanging="360"/>
+      </w:pPr>
+      <w:rPr>
+        <w:rFonts w:ascii="Wingdings" w:hAnsi="Wingdings" w:hint="default"/>
+      </w:rPr>
+    </w:lvl>
+  </w:abstractNum>
+  <w:abstractNum w:abstractNumId="3" w15:restartNumberingAfterBreak="0">
     <w:nsid w:val="2FBF7DE6"/>
     <w:multiLevelType w:val="hybridMultilevel"/>
     <w:tmpl w:val="80469018"/>
@@ -4917,7 +5979,120 @@
       </w:rPr>
     </w:lvl>
   </w:abstractNum>
-  <w:abstractNum w:abstractNumId="3" w15:restartNumberingAfterBreak="0">
+  <w:abstractNum w:abstractNumId="4" w15:restartNumberingAfterBreak="0">
+    <w:nsid w:val="33394302"/>
+    <w:multiLevelType w:val="hybridMultilevel"/>
+    <w:tmpl w:val="D1322498"/>
+    <w:lvl w:ilvl="0" w:tplc="04160001">
+      <w:start w:val="1"/>
+      <w:numFmt w:val="bullet"/>
+      <w:lvlText w:val=""/>
+      <w:lvlJc w:val="left"/>
+      <w:pPr>
+        <w:ind w:left="720" w:hanging="360"/>
+      </w:pPr>
+      <w:rPr>
+        <w:rFonts w:ascii="Symbol" w:hAnsi="Symbol" w:hint="default"/>
+      </w:rPr>
+    </w:lvl>
+    <w:lvl w:ilvl="1" w:tplc="04160003" w:tentative="1">
+      <w:start w:val="1"/>
+      <w:numFmt w:val="bullet"/>
+      <w:lvlText w:val="o"/>
+      <w:lvlJc w:val="left"/>
+      <w:pPr>
+        <w:ind w:left="1440" w:hanging="360"/>
+      </w:pPr>
+      <w:rPr>
+        <w:rFonts w:ascii="Courier New" w:hAnsi="Courier New" w:cs="Courier New" w:hint="default"/>
+      </w:rPr>
+    </w:lvl>
+    <w:lvl w:ilvl="2" w:tplc="04160005" w:tentative="1">
+      <w:start w:val="1"/>
+      <w:numFmt w:val="bullet"/>
+      <w:lvlText w:val=""/>
+      <w:lvlJc w:val="left"/>
+      <w:pPr>
+        <w:ind w:left="2160" w:hanging="360"/>
+      </w:pPr>
+      <w:rPr>
+        <w:rFonts w:ascii="Wingdings" w:hAnsi="Wingdings" w:hint="default"/>
+      </w:rPr>
+    </w:lvl>
+    <w:lvl w:ilvl="3" w:tplc="04160001" w:tentative="1">
+      <w:start w:val="1"/>
+      <w:numFmt w:val="bullet"/>
+      <w:lvlText w:val=""/>
+      <w:lvlJc w:val="left"/>
+      <w:pPr>
+        <w:ind w:left="2880" w:hanging="360"/>
+      </w:pPr>
+      <w:rPr>
+        <w:rFonts w:ascii="Symbol" w:hAnsi="Symbol" w:hint="default"/>
+      </w:rPr>
+    </w:lvl>
+    <w:lvl w:ilvl="4" w:tplc="04160003" w:tentative="1">
+      <w:start w:val="1"/>
+      <w:numFmt w:val="bullet"/>
+      <w:lvlText w:val="o"/>
+      <w:lvlJc w:val="left"/>
+      <w:pPr>
+        <w:ind w:left="3600" w:hanging="360"/>
+      </w:pPr>
+      <w:rPr>
+        <w:rFonts w:ascii="Courier New" w:hAnsi="Courier New" w:cs="Courier New" w:hint="default"/>
+      </w:rPr>
+    </w:lvl>
+    <w:lvl w:ilvl="5" w:tplc="04160005" w:tentative="1">
+      <w:start w:val="1"/>
+      <w:numFmt w:val="bullet"/>
+      <w:lvlText w:val=""/>
+      <w:lvlJc w:val="left"/>
+      <w:pPr>
+        <w:ind w:left="4320" w:hanging="360"/>
+      </w:pPr>
+      <w:rPr>
+        <w:rFonts w:ascii="Wingdings" w:hAnsi="Wingdings" w:hint="default"/>
+      </w:rPr>
+    </w:lvl>
+    <w:lvl w:ilvl="6" w:tplc="04160001" w:tentative="1">
+      <w:start w:val="1"/>
+      <w:numFmt w:val="bullet"/>
+      <w:lvlText w:val=""/>
+      <w:lvlJc w:val="left"/>
+      <w:pPr>
+        <w:ind w:left="5040" w:hanging="360"/>
+      </w:pPr>
+      <w:rPr>
+        <w:rFonts w:ascii="Symbol" w:hAnsi="Symbol" w:hint="default"/>
+      </w:rPr>
+    </w:lvl>
+    <w:lvl w:ilvl="7" w:tplc="04160003" w:tentative="1">
+      <w:start w:val="1"/>
+      <w:numFmt w:val="bullet"/>
+      <w:lvlText w:val="o"/>
+      <w:lvlJc w:val="left"/>
+      <w:pPr>
+        <w:ind w:left="5760" w:hanging="360"/>
+      </w:pPr>
+      <w:rPr>
+        <w:rFonts w:ascii="Courier New" w:hAnsi="Courier New" w:cs="Courier New" w:hint="default"/>
+      </w:rPr>
+    </w:lvl>
+    <w:lvl w:ilvl="8" w:tplc="04160005" w:tentative="1">
+      <w:start w:val="1"/>
+      <w:numFmt w:val="bullet"/>
+      <w:lvlText w:val=""/>
+      <w:lvlJc w:val="left"/>
+      <w:pPr>
+        <w:ind w:left="6480" w:hanging="360"/>
+      </w:pPr>
+      <w:rPr>
+        <w:rFonts w:ascii="Wingdings" w:hAnsi="Wingdings" w:hint="default"/>
+      </w:rPr>
+    </w:lvl>
+  </w:abstractNum>
+  <w:abstractNum w:abstractNumId="5" w15:restartNumberingAfterBreak="0">
     <w:nsid w:val="38357BE3"/>
     <w:multiLevelType w:val="hybridMultilevel"/>
     <w:tmpl w:val="0022661A"/>
@@ -5030,7 +6205,7 @@
       </w:rPr>
     </w:lvl>
   </w:abstractNum>
-  <w:abstractNum w:abstractNumId="4" w15:restartNumberingAfterBreak="0">
+  <w:abstractNum w:abstractNumId="6" w15:restartNumberingAfterBreak="0">
     <w:nsid w:val="3B014FB6"/>
     <w:multiLevelType w:val="hybridMultilevel"/>
     <w:tmpl w:val="75D85476"/>
@@ -5143,7 +6318,7 @@
       </w:rPr>
     </w:lvl>
   </w:abstractNum>
-  <w:abstractNum w:abstractNumId="5" w15:restartNumberingAfterBreak="0">
+  <w:abstractNum w:abstractNumId="7" w15:restartNumberingAfterBreak="0">
     <w:nsid w:val="5EA94537"/>
     <w:multiLevelType w:val="hybridMultilevel"/>
     <w:tmpl w:val="036222D0"/>
@@ -5256,7 +6431,7 @@
       </w:rPr>
     </w:lvl>
   </w:abstractNum>
-  <w:abstractNum w:abstractNumId="6" w15:restartNumberingAfterBreak="0">
+  <w:abstractNum w:abstractNumId="8" w15:restartNumberingAfterBreak="0">
     <w:nsid w:val="64CE7872"/>
     <w:multiLevelType w:val="hybridMultilevel"/>
     <w:tmpl w:val="D9B44822"/>
@@ -5369,7 +6544,7 @@
       </w:rPr>
     </w:lvl>
   </w:abstractNum>
-  <w:abstractNum w:abstractNumId="7" w15:restartNumberingAfterBreak="0">
+  <w:abstractNum w:abstractNumId="9" w15:restartNumberingAfterBreak="0">
     <w:nsid w:val="76365268"/>
     <w:multiLevelType w:val="hybridMultilevel"/>
     <w:tmpl w:val="3CE6CED2"/>
@@ -5482,7 +6657,7 @@
       </w:rPr>
     </w:lvl>
   </w:abstractNum>
-  <w:abstractNum w:abstractNumId="8" w15:restartNumberingAfterBreak="0">
+  <w:abstractNum w:abstractNumId="10" w15:restartNumberingAfterBreak="0">
     <w:nsid w:val="7B6C2D8E"/>
     <w:multiLevelType w:val="hybridMultilevel"/>
     <w:tmpl w:val="39BAE198"/>
@@ -5596,31 +6771,37 @@
     </w:lvl>
   </w:abstractNum>
   <w:num w:numId="1" w16cid:durableId="668674735">
-    <w:abstractNumId w:val="4"/>
+    <w:abstractNumId w:val="6"/>
   </w:num>
   <w:num w:numId="2" w16cid:durableId="1891576606">
-    <w:abstractNumId w:val="6"/>
+    <w:abstractNumId w:val="8"/>
   </w:num>
   <w:num w:numId="3" w16cid:durableId="1234125529">
-    <w:abstractNumId w:val="2"/>
+    <w:abstractNumId w:val="3"/>
   </w:num>
   <w:num w:numId="4" w16cid:durableId="974794258">
     <w:abstractNumId w:val="1"/>
   </w:num>
   <w:num w:numId="5" w16cid:durableId="645359958">
-    <w:abstractNumId w:val="5"/>
+    <w:abstractNumId w:val="7"/>
   </w:num>
   <w:num w:numId="6" w16cid:durableId="1927838157">
     <w:abstractNumId w:val="0"/>
   </w:num>
   <w:num w:numId="7" w16cid:durableId="250939925">
-    <w:abstractNumId w:val="7"/>
+    <w:abstractNumId w:val="9"/>
   </w:num>
   <w:num w:numId="8" w16cid:durableId="1435176568">
-    <w:abstractNumId w:val="3"/>
+    <w:abstractNumId w:val="5"/>
   </w:num>
   <w:num w:numId="9" w16cid:durableId="961575873">
-    <w:abstractNumId w:val="8"/>
+    <w:abstractNumId w:val="10"/>
+  </w:num>
+  <w:num w:numId="10" w16cid:durableId="1181165528">
+    <w:abstractNumId w:val="4"/>
+  </w:num>
+  <w:num w:numId="11" w16cid:durableId="2100367274">
+    <w:abstractNumId w:val="2"/>
   </w:num>
 </w:numbering>
 </file>

--- a/JavaScript.docx
+++ b/JavaScript.docx
@@ -1,6 +1,6 @@
 
 <file path=word/document.xml><?xml version="1.0" encoding="utf-8"?>
-<w:document xmlns:wpc="http://schemas.microsoft.com/office/word/2010/wordprocessingCanvas" xmlns:cx="http://schemas.microsoft.com/office/drawing/2014/chartex" xmlns:cx1="http://schemas.microsoft.com/office/drawing/2015/9/8/chartex" xmlns:cx2="http://schemas.microsoft.com/office/drawing/2015/10/21/chartex" xmlns:cx3="http://schemas.microsoft.com/office/drawing/2016/5/9/chartex" xmlns:cx4="http://schemas.microsoft.com/office/drawing/2016/5/10/chartex" xmlns:cx5="http://schemas.microsoft.com/office/drawing/2016/5/11/chartex" xmlns:cx6="http://schemas.microsoft.com/office/drawing/2016/5/12/chartex" xmlns:cx7="http://schemas.microsoft.com/office/drawing/2016/5/13/chartex" xmlns:cx8="http://schemas.microsoft.com/office/drawing/2016/5/14/chartex" xmlns:mc="http://schemas.openxmlformats.org/markup-compatibility/2006" xmlns:aink="http://schemas.microsoft.com/office/drawing/2016/ink" xmlns:am3d="http://schemas.microsoft.com/office/drawing/2017/model3d" xmlns:o="urn:schemas-microsoft-com:office:office" xmlns:oel="http://schemas.microsoft.com/office/2019/extlst" xmlns:r="http://schemas.openxmlformats.org/officeDocument/2006/relationships" xmlns:m="http://schemas.openxmlformats.org/officeDocument/2006/math" xmlns:v="urn:schemas-microsoft-com:vml" xmlns:wp14="http://schemas.microsoft.com/office/word/2010/wordprocessingDrawing" xmlns:wp="http://schemas.openxmlformats.org/drawingml/2006/wordprocessingDrawing" xmlns:w10="urn:schemas-microsoft-com:office:word" xmlns:w="http://schemas.openxmlformats.org/wordprocessingml/2006/main" xmlns:w14="http://schemas.microsoft.com/office/word/2010/wordml" xmlns:w15="http://schemas.microsoft.com/office/word/2012/wordml" xmlns:w16cex="http://schemas.microsoft.com/office/word/2018/wordml/cex" xmlns:w16cid="http://schemas.microsoft.com/office/word/2016/wordml/cid" xmlns:w16="http://schemas.microsoft.com/office/word/2018/wordml" xmlns:w16sdtdh="http://schemas.microsoft.com/office/word/2020/wordml/sdtdatahash" xmlns:w16se="http://schemas.microsoft.com/office/word/2015/wordml/symex" xmlns:wpg="http://schemas.microsoft.com/office/word/2010/wordprocessingGroup" xmlns:wpi="http://schemas.microsoft.com/office/word/2010/wordprocessingInk" xmlns:wne="http://schemas.microsoft.com/office/word/2006/wordml" xmlns:wps="http://schemas.microsoft.com/office/word/2010/wordprocessingShape" mc:Ignorable="w14 w15 w16se w16cid w16 w16cex w16sdtdh wp14">
+<w:document xmlns:wpc="http://schemas.microsoft.com/office/word/2010/wordprocessingCanvas" xmlns:cx="http://schemas.microsoft.com/office/drawing/2014/chartex" xmlns:cx1="http://schemas.microsoft.com/office/drawing/2015/9/8/chartex" xmlns:cx2="http://schemas.microsoft.com/office/drawing/2015/10/21/chartex" xmlns:cx3="http://schemas.microsoft.com/office/drawing/2016/5/9/chartex" xmlns:cx4="http://schemas.microsoft.com/office/drawing/2016/5/10/chartex" xmlns:cx5="http://schemas.microsoft.com/office/drawing/2016/5/11/chartex" xmlns:cx6="http://schemas.microsoft.com/office/drawing/2016/5/12/chartex" xmlns:cx7="http://schemas.microsoft.com/office/drawing/2016/5/13/chartex" xmlns:cx8="http://schemas.microsoft.com/office/drawing/2016/5/14/chartex" xmlns:mc="http://schemas.openxmlformats.org/markup-compatibility/2006" xmlns:aink="http://schemas.microsoft.com/office/drawing/2016/ink" xmlns:am3d="http://schemas.microsoft.com/office/drawing/2017/model3d" xmlns:o="urn:schemas-microsoft-com:office:office" xmlns:oel="http://schemas.microsoft.com/office/2019/extlst" xmlns:r="http://schemas.openxmlformats.org/officeDocument/2006/relationships" xmlns:m="http://schemas.openxmlformats.org/officeDocument/2006/math" xmlns:v="urn:schemas-microsoft-com:vml" xmlns:wp14="http://schemas.microsoft.com/office/word/2010/wordprocessingDrawing" xmlns:wp="http://schemas.openxmlformats.org/drawingml/2006/wordprocessingDrawing" xmlns:w10="urn:schemas-microsoft-com:office:word" xmlns:w="http://schemas.openxmlformats.org/wordprocessingml/2006/main" xmlns:w14="http://schemas.microsoft.com/office/word/2010/wordml" xmlns:w15="http://schemas.microsoft.com/office/word/2012/wordml" xmlns:w16cex="http://schemas.microsoft.com/office/word/2018/wordml/cex" xmlns:w16cid="http://schemas.microsoft.com/office/word/2016/wordml/cid" xmlns:w16="http://schemas.microsoft.com/office/word/2018/wordml" xmlns:w16du="http://schemas.microsoft.com/office/word/2023/wordml/word16du" xmlns:w16sdtdh="http://schemas.microsoft.com/office/word/2020/wordml/sdtdatahash" xmlns:w16se="http://schemas.microsoft.com/office/word/2015/wordml/symex" xmlns:wpg="http://schemas.microsoft.com/office/word/2010/wordprocessingGroup" xmlns:wpi="http://schemas.microsoft.com/office/word/2010/wordprocessingInk" xmlns:wne="http://schemas.microsoft.com/office/word/2006/wordml" xmlns:wps="http://schemas.microsoft.com/office/word/2010/wordprocessingShape" mc:Ignorable="w14 w15 w16se w16cid w16 w16cex w16sdtdh w16du wp14">
   <w:body>
     <w:p>
       <w:pPr>
@@ -4745,6 +4745,57 @@
     </w:p>
     <w:p>
       <w:pPr>
+        <w:pStyle w:val="PargrafodaLista"/>
+        <w:numPr>
+          <w:ilvl w:val="0"/>
+          <w:numId w:val="10"/>
+        </w:numPr>
+      </w:pPr>
+      <w:proofErr w:type="spellStart"/>
+      <w:r>
+        <w:t>createElement</w:t>
+      </w:r>
+      <w:proofErr w:type="spellEnd"/>
+      <w:r>
+        <w:t>() – cria um elemento em HTML;</w:t>
+      </w:r>
+    </w:p>
+    <w:p>
+      <w:pPr>
+        <w:pStyle w:val="PargrafodaLista"/>
+        <w:numPr>
+          <w:ilvl w:val="0"/>
+          <w:numId w:val="10"/>
+        </w:numPr>
+      </w:pPr>
+      <w:proofErr w:type="spellStart"/>
+      <w:r>
+        <w:t>setAttribute</w:t>
+      </w:r>
+      <w:proofErr w:type="spellEnd"/>
+      <w:r>
+        <w:t>() – adiciona um atributo;</w:t>
+      </w:r>
+    </w:p>
+    <w:p>
+      <w:pPr>
+        <w:pStyle w:val="PargrafodaLista"/>
+        <w:numPr>
+          <w:ilvl w:val="0"/>
+          <w:numId w:val="10"/>
+        </w:numPr>
+      </w:pPr>
+      <w:proofErr w:type="spellStart"/>
+      <w:r>
+        <w:t>appendChild</w:t>
+      </w:r>
+      <w:proofErr w:type="spellEnd"/>
+      <w:r>
+        <w:t>() – adiciona elemento;</w:t>
+      </w:r>
+    </w:p>
+    <w:p>
+      <w:pPr>
         <w:rPr>
           <w:b/>
           <w:bCs/>
@@ -4776,10 +4827,7 @@
       </w:r>
       <w:proofErr w:type="spellEnd"/>
       <w:r>
-        <w:t xml:space="preserve"> (condição simples)</w:t>
-      </w:r>
-      <w:r>
-        <w:t>:</w:t>
+        <w:t xml:space="preserve"> (condição simples):</w:t>
       </w:r>
     </w:p>
     <w:p>
@@ -5227,15 +5275,7 @@
       </w:pPr>
       <w:r>
         <w:tab/>
-      </w:r>
-      <w:r>
-        <w:t>b</w:t>
-      </w:r>
-      <w:r>
-        <w:t>loco</w:t>
-      </w:r>
-      <w:r>
-        <w:t>3</w:t>
+        <w:t>bloco3</w:t>
       </w:r>
       <w:r>
         <w:tab/>
@@ -5507,13 +5547,315 @@
     </w:p>
     <w:p>
       <w:pPr>
-        <w:pStyle w:val="PargrafodaLista"/>
+        <w:rPr>
+          <w:b/>
+          <w:bCs/>
+          <w:sz w:val="24"/>
+          <w:szCs w:val="24"/>
+        </w:rPr>
+      </w:pPr>
+      <w:r>
+        <w:rPr>
+          <w:b/>
+          <w:bCs/>
+          <w:sz w:val="24"/>
+          <w:szCs w:val="24"/>
+        </w:rPr>
+        <w:t>Repetições:</w:t>
+      </w:r>
+    </w:p>
+    <w:p>
+      <w:pPr>
+        <w:pStyle w:val="PargrafodaLista"/>
+        <w:numPr>
+          <w:ilvl w:val="0"/>
+          <w:numId w:val="11"/>
+        </w:numPr>
+      </w:pPr>
+      <w:proofErr w:type="spellStart"/>
+      <w:r>
+        <w:lastRenderedPageBreak/>
+        <w:t>while</w:t>
+      </w:r>
+      <w:proofErr w:type="spellEnd"/>
+      <w:r>
+        <w:t xml:space="preserve"> (enquanto)</w:t>
+      </w:r>
+      <w:r>
+        <w:t xml:space="preserve">, </w:t>
+      </w:r>
+      <w:proofErr w:type="gramStart"/>
+      <w:r>
+        <w:t>primeiro testa</w:t>
+      </w:r>
+      <w:proofErr w:type="gramEnd"/>
+      <w:r>
+        <w:t xml:space="preserve"> e depois executa o bloco:</w:t>
+      </w:r>
+    </w:p>
+    <w:p>
+      <w:pPr>
+        <w:pStyle w:val="PargrafodaLista"/>
+      </w:pPr>
+    </w:p>
+    <w:p>
+      <w:pPr>
+        <w:pStyle w:val="PargrafodaLista"/>
+      </w:pPr>
+      <w:proofErr w:type="spellStart"/>
+      <w:r>
+        <w:rPr>
+          <w:b/>
+          <w:bCs/>
+          <w:color w:val="FF0000"/>
+        </w:rPr>
+        <w:t>while</w:t>
+      </w:r>
+      <w:proofErr w:type="spellEnd"/>
+      <w:r>
+        <w:rPr>
+          <w:b/>
+          <w:bCs/>
+          <w:color w:val="FF0000"/>
+        </w:rPr>
+        <w:t>(</w:t>
+      </w:r>
+      <w:r>
+        <w:t>condição</w:t>
+      </w:r>
+      <w:r>
+        <w:rPr>
+          <w:b/>
+          <w:bCs/>
+          <w:color w:val="FF0000"/>
+        </w:rPr>
+        <w:t>)</w:t>
+      </w:r>
+      <w:r>
+        <w:t xml:space="preserve"> </w:t>
+      </w:r>
+      <w:r>
         <w:rPr>
           <w:b/>
           <w:bCs/>
           <w:color w:val="FFFF00"/>
         </w:rPr>
-      </w:pPr>
+        <w:t>{</w:t>
+      </w:r>
+    </w:p>
+    <w:p>
+      <w:pPr>
+        <w:pStyle w:val="PargrafodaLista"/>
+      </w:pPr>
+      <w:r>
+        <w:tab/>
+        <w:t>bloco A</w:t>
+      </w:r>
+    </w:p>
+    <w:p>
+      <w:pPr>
+        <w:pStyle w:val="PargrafodaLista"/>
+        <w:rPr>
+          <w:b/>
+          <w:bCs/>
+          <w:color w:val="FFFF00"/>
+        </w:rPr>
+      </w:pPr>
+      <w:r>
+        <w:rPr>
+          <w:b/>
+          <w:bCs/>
+          <w:color w:val="FFFF00"/>
+        </w:rPr>
+        <w:t>}</w:t>
+      </w:r>
+    </w:p>
+    <w:p/>
+    <w:p>
+      <w:pPr>
+        <w:pStyle w:val="PargrafodaLista"/>
+        <w:numPr>
+          <w:ilvl w:val="0"/>
+          <w:numId w:val="11"/>
+        </w:numPr>
+      </w:pPr>
+      <w:r>
+        <w:t xml:space="preserve">do </w:t>
+      </w:r>
+      <w:proofErr w:type="spellStart"/>
+      <w:r>
+        <w:t>while</w:t>
+      </w:r>
+      <w:proofErr w:type="spellEnd"/>
+      <w:r>
+        <w:t xml:space="preserve"> (faça enquanto), primeiro executa o bloco e depois testa:</w:t>
+      </w:r>
+    </w:p>
+    <w:p>
+      <w:pPr>
+        <w:pStyle w:val="PargrafodaLista"/>
+      </w:pPr>
+    </w:p>
+    <w:p>
+      <w:pPr>
+        <w:pStyle w:val="PargrafodaLista"/>
+      </w:pPr>
+      <w:r>
+        <w:rPr>
+          <w:b/>
+          <w:bCs/>
+          <w:color w:val="FF0000"/>
+        </w:rPr>
+        <w:t>do</w:t>
+      </w:r>
+      <w:r>
+        <w:rPr>
+          <w:b/>
+          <w:bCs/>
+          <w:color w:val="FFFF00"/>
+        </w:rPr>
+        <w:t>{</w:t>
+      </w:r>
+    </w:p>
+    <w:p>
+      <w:pPr>
+        <w:pStyle w:val="PargrafodaLista"/>
+      </w:pPr>
+      <w:r>
+        <w:tab/>
+        <w:t>bloco A</w:t>
+      </w:r>
+    </w:p>
+    <w:p>
+      <w:pPr>
+        <w:pStyle w:val="PargrafodaLista"/>
+        <w:rPr>
+          <w:b/>
+          <w:bCs/>
+          <w:color w:val="FF0000"/>
+        </w:rPr>
+      </w:pPr>
+      <w:r>
+        <w:rPr>
+          <w:b/>
+          <w:bCs/>
+          <w:color w:val="FFFF00"/>
+        </w:rPr>
+        <w:t>}</w:t>
+      </w:r>
+      <w:r>
+        <w:t xml:space="preserve"> </w:t>
+      </w:r>
+      <w:proofErr w:type="spellStart"/>
+      <w:r>
+        <w:rPr>
+          <w:b/>
+          <w:bCs/>
+          <w:color w:val="FF0000"/>
+        </w:rPr>
+        <w:t>while</w:t>
+      </w:r>
+      <w:proofErr w:type="spellEnd"/>
+      <w:r>
+        <w:rPr>
+          <w:b/>
+          <w:bCs/>
+          <w:color w:val="FF0000"/>
+        </w:rPr>
+        <w:t>(</w:t>
+      </w:r>
+      <w:r>
+        <w:t>condição</w:t>
+      </w:r>
+      <w:r>
+        <w:rPr>
+          <w:b/>
+          <w:bCs/>
+          <w:color w:val="FF0000"/>
+        </w:rPr>
+        <w:t>)</w:t>
+      </w:r>
+    </w:p>
+    <w:p/>
+    <w:p>
+      <w:pPr>
+        <w:pStyle w:val="PargrafodaLista"/>
+        <w:numPr>
+          <w:ilvl w:val="0"/>
+          <w:numId w:val="11"/>
+        </w:numPr>
+      </w:pPr>
+      <w:r>
+        <w:t>for (para):</w:t>
+      </w:r>
+    </w:p>
+    <w:p/>
+    <w:p>
+      <w:pPr>
+        <w:ind w:left="708"/>
+      </w:pPr>
+      <w:r>
+        <w:rPr>
+          <w:b/>
+          <w:bCs/>
+          <w:color w:val="FF0000"/>
+        </w:rPr>
+        <w:t>for(</w:t>
+      </w:r>
+      <w:proofErr w:type="gramStart"/>
+      <w:r>
+        <w:t>inicio</w:t>
+      </w:r>
+      <w:proofErr w:type="gramEnd"/>
+      <w:r>
+        <w:t xml:space="preserve"> ; teste ; incremento</w:t>
+      </w:r>
+      <w:r>
+        <w:rPr>
+          <w:b/>
+          <w:bCs/>
+          <w:color w:val="FF0000"/>
+        </w:rPr>
+        <w:t>)</w:t>
+      </w:r>
+      <w:r>
+        <w:t xml:space="preserve"> </w:t>
+      </w:r>
+      <w:r>
+        <w:rPr>
+          <w:b/>
+          <w:bCs/>
+          <w:color w:val="FFFF00"/>
+        </w:rPr>
+        <w:t>{</w:t>
+      </w:r>
+    </w:p>
+    <w:p>
+      <w:pPr>
+        <w:ind w:left="708"/>
+      </w:pPr>
+      <w:r>
+        <w:tab/>
+        <w:t>bloco A</w:t>
+      </w:r>
+    </w:p>
+    <w:p>
+      <w:pPr>
+        <w:pStyle w:val="PargrafodaLista"/>
+        <w:rPr>
+          <w:b/>
+          <w:bCs/>
+          <w:color w:val="FFFF00"/>
+        </w:rPr>
+      </w:pPr>
+      <w:r>
+        <w:rPr>
+          <w:b/>
+          <w:bCs/>
+          <w:color w:val="FFFF00"/>
+        </w:rPr>
+        <w:t>}</w:t>
+      </w:r>
     </w:p>
     <w:sectPr>
       <w:pgSz w:w="11906" w:h="16838"/>
@@ -5526,7 +5868,7 @@
 </file>
 
 <file path=word/numbering.xml><?xml version="1.0" encoding="utf-8"?>
-<w:numbering xmlns:wpc="http://schemas.microsoft.com/office/word/2010/wordprocessingCanvas" xmlns:cx="http://schemas.microsoft.com/office/drawing/2014/chartex" xmlns:cx1="http://schemas.microsoft.com/office/drawing/2015/9/8/chartex" xmlns:cx2="http://schemas.microsoft.com/office/drawing/2015/10/21/chartex" xmlns:cx3="http://schemas.microsoft.com/office/drawing/2016/5/9/chartex" xmlns:cx4="http://schemas.microsoft.com/office/drawing/2016/5/10/chartex" xmlns:cx5="http://schemas.microsoft.com/office/drawing/2016/5/11/chartex" xmlns:cx6="http://schemas.microsoft.com/office/drawing/2016/5/12/chartex" xmlns:cx7="http://schemas.microsoft.com/office/drawing/2016/5/13/chartex" xmlns:cx8="http://schemas.microsoft.com/office/drawing/2016/5/14/chartex" xmlns:mc="http://schemas.openxmlformats.org/markup-compatibility/2006" xmlns:aink="http://schemas.microsoft.com/office/drawing/2016/ink" xmlns:am3d="http://schemas.microsoft.com/office/drawing/2017/model3d" xmlns:o="urn:schemas-microsoft-com:office:office" xmlns:oel="http://schemas.microsoft.com/office/2019/extlst" xmlns:r="http://schemas.openxmlformats.org/officeDocument/2006/relationships" xmlns:m="http://schemas.openxmlformats.org/officeDocument/2006/math" xmlns:v="urn:schemas-microsoft-com:vml" xmlns:wp14="http://schemas.microsoft.com/office/word/2010/wordprocessingDrawing" xmlns:wp="http://schemas.openxmlformats.org/drawingml/2006/wordprocessingDrawing" xmlns:w10="urn:schemas-microsoft-com:office:word" xmlns:w="http://schemas.openxmlformats.org/wordprocessingml/2006/main" xmlns:w14="http://schemas.microsoft.com/office/word/2010/wordml" xmlns:w15="http://schemas.microsoft.com/office/word/2012/wordml" xmlns:w16cex="http://schemas.microsoft.com/office/word/2018/wordml/cex" xmlns:w16cid="http://schemas.microsoft.com/office/word/2016/wordml/cid" xmlns:w16="http://schemas.microsoft.com/office/word/2018/wordml" xmlns:w16sdtdh="http://schemas.microsoft.com/office/word/2020/wordml/sdtdatahash" xmlns:w16se="http://schemas.microsoft.com/office/word/2015/wordml/symex" xmlns:wpg="http://schemas.microsoft.com/office/word/2010/wordprocessingGroup" xmlns:wpi="http://schemas.microsoft.com/office/word/2010/wordprocessingInk" xmlns:wne="http://schemas.microsoft.com/office/word/2006/wordml" xmlns:wps="http://schemas.microsoft.com/office/word/2010/wordprocessingShape" mc:Ignorable="w14 w15 w16se w16cid w16 w16cex w16sdtdh wp14">
+<w:numbering xmlns:wpc="http://schemas.microsoft.com/office/word/2010/wordprocessingCanvas" xmlns:cx="http://schemas.microsoft.com/office/drawing/2014/chartex" xmlns:cx1="http://schemas.microsoft.com/office/drawing/2015/9/8/chartex" xmlns:cx2="http://schemas.microsoft.com/office/drawing/2015/10/21/chartex" xmlns:cx3="http://schemas.microsoft.com/office/drawing/2016/5/9/chartex" xmlns:cx4="http://schemas.microsoft.com/office/drawing/2016/5/10/chartex" xmlns:cx5="http://schemas.microsoft.com/office/drawing/2016/5/11/chartex" xmlns:cx6="http://schemas.microsoft.com/office/drawing/2016/5/12/chartex" xmlns:cx7="http://schemas.microsoft.com/office/drawing/2016/5/13/chartex" xmlns:cx8="http://schemas.microsoft.com/office/drawing/2016/5/14/chartex" xmlns:mc="http://schemas.openxmlformats.org/markup-compatibility/2006" xmlns:aink="http://schemas.microsoft.com/office/drawing/2016/ink" xmlns:am3d="http://schemas.microsoft.com/office/drawing/2017/model3d" xmlns:o="urn:schemas-microsoft-com:office:office" xmlns:oel="http://schemas.microsoft.com/office/2019/extlst" xmlns:r="http://schemas.openxmlformats.org/officeDocument/2006/relationships" xmlns:m="http://schemas.openxmlformats.org/officeDocument/2006/math" xmlns:v="urn:schemas-microsoft-com:vml" xmlns:wp14="http://schemas.microsoft.com/office/word/2010/wordprocessingDrawing" xmlns:wp="http://schemas.openxmlformats.org/drawingml/2006/wordprocessingDrawing" xmlns:w10="urn:schemas-microsoft-com:office:word" xmlns:w="http://schemas.openxmlformats.org/wordprocessingml/2006/main" xmlns:w14="http://schemas.microsoft.com/office/word/2010/wordml" xmlns:w15="http://schemas.microsoft.com/office/word/2012/wordml" xmlns:w16cex="http://schemas.microsoft.com/office/word/2018/wordml/cex" xmlns:w16cid="http://schemas.microsoft.com/office/word/2016/wordml/cid" xmlns:w16="http://schemas.microsoft.com/office/word/2018/wordml" xmlns:w16du="http://schemas.microsoft.com/office/word/2023/wordml/word16du" xmlns:w16sdtdh="http://schemas.microsoft.com/office/word/2020/wordml/sdtdatahash" xmlns:w16se="http://schemas.microsoft.com/office/word/2015/wordml/symex" xmlns:wpg="http://schemas.microsoft.com/office/word/2010/wordprocessingGroup" xmlns:wpi="http://schemas.microsoft.com/office/word/2010/wordprocessingInk" xmlns:wne="http://schemas.microsoft.com/office/word/2006/wordml" xmlns:wps="http://schemas.microsoft.com/office/word/2010/wordprocessingShape" mc:Ignorable="w14 w15 w16se w16cid w16 w16cex w16sdtdh w16du wp14">
   <w:abstractNum w:abstractNumId="0" w15:restartNumberingAfterBreak="0">
     <w:nsid w:val="0C5C503F"/>
     <w:multiLevelType w:val="hybridMultilevel"/>
@@ -5756,7 +6098,7 @@
   <w:abstractNum w:abstractNumId="2" w15:restartNumberingAfterBreak="0">
     <w:nsid w:val="25F60C1E"/>
     <w:multiLevelType w:val="hybridMultilevel"/>
-    <w:tmpl w:val="5FB04522"/>
+    <w:tmpl w:val="F5847DD6"/>
     <w:lvl w:ilvl="0" w:tplc="04160001">
       <w:start w:val="1"/>
       <w:numFmt w:val="bullet"/>
@@ -6807,7 +7149,7 @@
 </file>
 
 <file path=word/styles.xml><?xml version="1.0" encoding="utf-8"?>
-<w:styles xmlns:mc="http://schemas.openxmlformats.org/markup-compatibility/2006" xmlns:r="http://schemas.openxmlformats.org/officeDocument/2006/relationships" xmlns:w="http://schemas.openxmlformats.org/wordprocessingml/2006/main" xmlns:w14="http://schemas.microsoft.com/office/word/2010/wordml" xmlns:w15="http://schemas.microsoft.com/office/word/2012/wordml" xmlns:w16cex="http://schemas.microsoft.com/office/word/2018/wordml/cex" xmlns:w16cid="http://schemas.microsoft.com/office/word/2016/wordml/cid" xmlns:w16="http://schemas.microsoft.com/office/word/2018/wordml" xmlns:w16sdtdh="http://schemas.microsoft.com/office/word/2020/wordml/sdtdatahash" xmlns:w16se="http://schemas.microsoft.com/office/word/2015/wordml/symex" mc:Ignorable="w14 w15 w16se w16cid w16 w16cex w16sdtdh">
+<w:styles xmlns:mc="http://schemas.openxmlformats.org/markup-compatibility/2006" xmlns:r="http://schemas.openxmlformats.org/officeDocument/2006/relationships" xmlns:w="http://schemas.openxmlformats.org/wordprocessingml/2006/main" xmlns:w14="http://schemas.microsoft.com/office/word/2010/wordml" xmlns:w15="http://schemas.microsoft.com/office/word/2012/wordml" xmlns:w16cex="http://schemas.microsoft.com/office/word/2018/wordml/cex" xmlns:w16cid="http://schemas.microsoft.com/office/word/2016/wordml/cid" xmlns:w16="http://schemas.microsoft.com/office/word/2018/wordml" xmlns:w16du="http://schemas.microsoft.com/office/word/2023/wordml/word16du" xmlns:w16sdtdh="http://schemas.microsoft.com/office/word/2020/wordml/sdtdatahash" xmlns:w16se="http://schemas.microsoft.com/office/word/2015/wordml/symex" mc:Ignorable="w14 w15 w16se w16cid w16 w16cex w16sdtdh w16du">
   <w:docDefaults>
     <w:rPrDefault>
       <w:rPr>
